--- a/MAKALAH PENERAPAN FISIKA DALAM TEKNIK.docx
+++ b/MAKALAH PENERAPAN FISIKA DALAM TEKNIK.docx
@@ -9942,6 +9942,16 @@
     </w:p>
     <w:p>
       <w:pPr>
+        <w:tabs>
+          <w:tab w:val="left" w:pos="7139"/>
+        </w:tabs>
+        <w:rPr>
+          <w:rFonts w:ascii="Timesnew roman" w:hAnsi="Timesnew roman"/>
+        </w:rPr>
+      </w:pPr>
+    </w:p>
+    <w:p>
+      <w:pPr>
         <w:pStyle w:val="ListParagraph"/>
         <w:tabs>
           <w:tab w:val="left" w:pos="7139"/>
@@ -9971,6 +9981,7 @@
       <w:bookmarkStart w:id="10" w:name="_Toc174626550"/>
       <w:proofErr w:type="spellStart"/>
       <w:r>
+        <w:lastRenderedPageBreak/>
         <w:t>Rumusan</w:t>
       </w:r>
       <w:proofErr w:type="spellEnd"/>
@@ -9992,7 +10003,6 @@
         <w:rPr>
           <w:rFonts w:ascii="Timesnew roman" w:hAnsi="Timesnew roman"/>
         </w:rPr>
-        <w:lastRenderedPageBreak/>
         <w:t xml:space="preserve">Saya </w:t>
       </w:r>
       <w:proofErr w:type="spellStart"/>
@@ -11214,10 +11224,22 @@
     </w:p>
     <w:p>
       <w:pPr>
+        <w:tabs>
+          <w:tab w:val="left" w:pos="674"/>
+          <w:tab w:val="left" w:pos="7139"/>
+        </w:tabs>
+        <w:rPr>
+          <w:rFonts w:ascii="Timesnew roman" w:hAnsi="Timesnew roman"/>
+        </w:rPr>
+      </w:pPr>
+    </w:p>
+    <w:p>
+      <w:pPr>
         <w:pStyle w:val="Heading1"/>
       </w:pPr>
       <w:bookmarkStart w:id="12" w:name="_Toc174626552"/>
       <w:r>
+        <w:lastRenderedPageBreak/>
         <w:t>BAB II</w:t>
       </w:r>
       <w:bookmarkEnd w:id="12"/>
@@ -14447,6 +14469,42 @@
     </w:p>
     <w:p>
       <w:pPr>
+        <w:pStyle w:val="ListParagraph"/>
+        <w:tabs>
+          <w:tab w:val="left" w:pos="674"/>
+          <w:tab w:val="left" w:pos="7139"/>
+        </w:tabs>
+        <w:rPr>
+          <w:rFonts w:ascii="Timesnew roman" w:hAnsi="Timesnew roman"/>
+        </w:rPr>
+      </w:pPr>
+    </w:p>
+    <w:p>
+      <w:pPr>
+        <w:pStyle w:val="ListParagraph"/>
+        <w:tabs>
+          <w:tab w:val="left" w:pos="674"/>
+          <w:tab w:val="left" w:pos="7139"/>
+        </w:tabs>
+        <w:rPr>
+          <w:rFonts w:ascii="Timesnew roman" w:hAnsi="Timesnew roman"/>
+        </w:rPr>
+      </w:pPr>
+    </w:p>
+    <w:p>
+      <w:pPr>
+        <w:pStyle w:val="ListParagraph"/>
+        <w:tabs>
+          <w:tab w:val="left" w:pos="674"/>
+          <w:tab w:val="left" w:pos="7139"/>
+        </w:tabs>
+        <w:rPr>
+          <w:rFonts w:ascii="Timesnew roman" w:hAnsi="Timesnew roman"/>
+        </w:rPr>
+      </w:pPr>
+    </w:p>
+    <w:p>
+      <w:pPr>
         <w:pStyle w:val="Heading2"/>
         <w:numPr>
           <w:ilvl w:val="0"/>
@@ -14836,7 +14894,6 @@
         <w:pStyle w:val="Heading3"/>
       </w:pPr>
       <w:r>
-        <w:lastRenderedPageBreak/>
         <w:t xml:space="preserve"> </w:t>
       </w:r>
       <w:bookmarkStart w:id="17" w:name="_Toc174626557"/>
@@ -20079,7 +20136,6 @@
       </w:pPr>
       <w:bookmarkStart w:id="26" w:name="_Toc174626566"/>
       <w:r>
-        <w:lastRenderedPageBreak/>
         <w:t xml:space="preserve">Peran </w:t>
       </w:r>
       <w:proofErr w:type="spellStart"/>
@@ -22726,7 +22782,6 @@
       </w:pPr>
       <w:bookmarkStart w:id="33" w:name="_Toc174626573"/>
       <w:r>
-        <w:lastRenderedPageBreak/>
         <w:t>PENUTUP</w:t>
       </w:r>
       <w:bookmarkEnd w:id="33"/>

--- a/MAKALAH PENERAPAN FISIKA DALAM TEKNIK.docx
+++ b/MAKALAH PENERAPAN FISIKA DALAM TEKNIK.docx
@@ -154,16 +154,8 @@
         <w:rPr>
           <w:rFonts w:ascii="Timesnew roman" w:hAnsi="Timesnew roman"/>
         </w:rPr>
-        <w:t xml:space="preserve"> </w:t>
-      </w:r>
-      <w:proofErr w:type="gramStart"/>
-      <w:r>
-        <w:rPr>
-          <w:rFonts w:ascii="Timesnew roman" w:hAnsi="Timesnew roman"/>
-        </w:rPr>
-        <w:t>oleh :</w:t>
-      </w:r>
-      <w:proofErr w:type="gramEnd"/>
+        <w:t xml:space="preserve"> oleh :</w:t>
+      </w:r>
     </w:p>
     <w:p>
       <w:pPr>
@@ -296,10 +288,7 @@
         </w:rPr>
         <w:t>UNIVERSITAS SRIWIJAYA</w:t>
       </w:r>
-    </w:p>
-    <w:p>
-      <w:pPr>
-        <w:jc w:val="center"/>
+      <w:r>
         <w:rPr>
           <w:rFonts w:ascii="Timesnew roman" w:hAnsi="Timesnew roman"/>
           <w:b/>
@@ -307,7 +296,8 @@
           <w:sz w:val="28"/>
           <w:szCs w:val="28"/>
         </w:rPr>
-      </w:pPr>
+        <w:t xml:space="preserve"> </w:t>
+      </w:r>
       <w:r>
         <w:rPr>
           <w:rFonts w:ascii="Timesnew roman" w:hAnsi="Timesnew roman"/>
@@ -316,12 +306,9 @@
           <w:sz w:val="28"/>
           <w:szCs w:val="28"/>
         </w:rPr>
-        <w:t>2024/2025</w:t>
-      </w:r>
-    </w:p>
-    <w:p>
-      <w:pPr>
-        <w:jc w:val="center"/>
+        <w:t>2024/202</w:t>
+      </w:r>
+      <w:r>
         <w:rPr>
           <w:rFonts w:ascii="Timesnew roman" w:hAnsi="Timesnew roman"/>
           <w:b/>
@@ -329,54 +316,16 @@
           <w:sz w:val="28"/>
           <w:szCs w:val="28"/>
         </w:rPr>
-      </w:pPr>
+        <w:t>5</w:t>
+      </w:r>
     </w:p>
     <w:p>
       <w:pPr>
-        <w:jc w:val="center"/>
-        <w:rPr>
-          <w:rFonts w:ascii="Timesnew roman" w:hAnsi="Timesnew roman"/>
-          <w:sz w:val="28"/>
-          <w:szCs w:val="28"/>
-        </w:rPr>
-      </w:pPr>
-    </w:p>
-    <w:p>
-      <w:pPr>
-        <w:jc w:val="center"/>
-        <w:rPr>
-          <w:rFonts w:ascii="Timesnew roman" w:hAnsi="Timesnew roman"/>
-          <w:sz w:val="28"/>
-          <w:szCs w:val="28"/>
-        </w:rPr>
-      </w:pPr>
-    </w:p>
-    <w:p>
-      <w:pPr>
-        <w:jc w:val="center"/>
-        <w:rPr>
-          <w:rFonts w:ascii="Timesnew roman" w:hAnsi="Timesnew roman"/>
-          <w:sz w:val="28"/>
-          <w:szCs w:val="28"/>
-        </w:rPr>
-      </w:pPr>
-    </w:p>
-    <w:p>
-      <w:pPr>
-        <w:jc w:val="center"/>
-        <w:rPr>
-          <w:rFonts w:ascii="Timesnew roman" w:hAnsi="Timesnew roman"/>
-          <w:sz w:val="28"/>
-          <w:szCs w:val="28"/>
-        </w:rPr>
-      </w:pPr>
-    </w:p>
-    <w:p>
-      <w:pPr>
         <w:pStyle w:val="Heading1"/>
       </w:pPr>
       <w:bookmarkStart w:id="3" w:name="_Toc174626546"/>
       <w:r>
+        <w:lastRenderedPageBreak/>
         <w:t>KATA PENGANTAR</w:t>
       </w:r>
       <w:bookmarkEnd w:id="3"/>
@@ -658,7 +607,6 @@
         <w:t xml:space="preserve"> </w:t>
       </w:r>
       <w:proofErr w:type="spellStart"/>
-      <w:proofErr w:type="gramStart"/>
       <w:r>
         <w:rPr>
           <w:rFonts w:ascii="Timesnew roman" w:hAnsi="Timesnew roman"/>
@@ -680,7 +628,6 @@
         <w:t>untuk</w:t>
       </w:r>
       <w:proofErr w:type="spellEnd"/>
-      <w:proofErr w:type="gramEnd"/>
       <w:r>
         <w:rPr>
           <w:rFonts w:ascii="Timesnew roman" w:hAnsi="Timesnew roman"/>
@@ -1346,7 +1293,6 @@
         <w:t xml:space="preserve"> </w:t>
       </w:r>
       <w:proofErr w:type="spellStart"/>
-      <w:proofErr w:type="gramStart"/>
       <w:r>
         <w:rPr>
           <w:rFonts w:ascii="Timesnew roman" w:hAnsi="Timesnew roman"/>
@@ -1354,7 +1300,6 @@
         <w:t>fisika,berbagai</w:t>
       </w:r>
       <w:proofErr w:type="spellEnd"/>
-      <w:proofErr w:type="gramEnd"/>
       <w:r>
         <w:rPr>
           <w:rFonts w:ascii="Timesnew roman" w:hAnsi="Timesnew roman"/>
@@ -2350,7 +2295,6 @@
         <w:t xml:space="preserve"> dan </w:t>
       </w:r>
       <w:proofErr w:type="spellStart"/>
-      <w:proofErr w:type="gramStart"/>
       <w:r>
         <w:rPr>
           <w:rFonts w:ascii="Timesnew roman" w:hAnsi="Timesnew roman"/>
@@ -2372,7 +2316,6 @@
         <w:t>wawasan</w:t>
       </w:r>
       <w:proofErr w:type="spellEnd"/>
-      <w:proofErr w:type="gramEnd"/>
       <w:r>
         <w:rPr>
           <w:rFonts w:ascii="Timesnew roman" w:hAnsi="Timesnew roman"/>
@@ -2399,79 +2342,6 @@
         <w:jc w:val="center"/>
         <w:rPr>
           <w:rFonts w:ascii="Timesnew roman" w:hAnsi="Timesnew roman"/>
-        </w:rPr>
-      </w:pPr>
-    </w:p>
-    <w:p>
-      <w:pPr>
-        <w:jc w:val="center"/>
-        <w:rPr>
-          <w:rFonts w:ascii="Timesnew roman" w:hAnsi="Timesnew roman"/>
-          <w:sz w:val="28"/>
-          <w:szCs w:val="28"/>
-        </w:rPr>
-      </w:pPr>
-    </w:p>
-    <w:p>
-      <w:pPr>
-        <w:rPr>
-          <w:rFonts w:ascii="Timesnew roman" w:hAnsi="Timesnew roman"/>
-          <w:sz w:val="28"/>
-          <w:szCs w:val="28"/>
-        </w:rPr>
-      </w:pPr>
-    </w:p>
-    <w:p>
-      <w:pPr>
-        <w:rPr>
-          <w:rFonts w:ascii="Timesnew roman" w:hAnsi="Timesnew roman"/>
-          <w:sz w:val="28"/>
-          <w:szCs w:val="28"/>
-        </w:rPr>
-      </w:pPr>
-    </w:p>
-    <w:p>
-      <w:pPr>
-        <w:rPr>
-          <w:rFonts w:ascii="Timesnew roman" w:hAnsi="Timesnew roman"/>
-          <w:sz w:val="28"/>
-          <w:szCs w:val="28"/>
-        </w:rPr>
-      </w:pPr>
-    </w:p>
-    <w:p>
-      <w:pPr>
-        <w:rPr>
-          <w:rFonts w:ascii="Timesnew roman" w:hAnsi="Timesnew roman"/>
-          <w:sz w:val="28"/>
-          <w:szCs w:val="28"/>
-        </w:rPr>
-      </w:pPr>
-    </w:p>
-    <w:p>
-      <w:pPr>
-        <w:rPr>
-          <w:rFonts w:ascii="Timesnew roman" w:hAnsi="Timesnew roman"/>
-          <w:sz w:val="28"/>
-          <w:szCs w:val="28"/>
-        </w:rPr>
-      </w:pPr>
-    </w:p>
-    <w:p>
-      <w:pPr>
-        <w:rPr>
-          <w:rFonts w:ascii="Timesnew roman" w:hAnsi="Timesnew roman"/>
-          <w:sz w:val="28"/>
-          <w:szCs w:val="28"/>
-        </w:rPr>
-      </w:pPr>
-    </w:p>
-    <w:p>
-      <w:pPr>
-        <w:rPr>
-          <w:rFonts w:ascii="Timesnew roman" w:hAnsi="Timesnew roman"/>
-          <w:sz w:val="28"/>
-          <w:szCs w:val="28"/>
         </w:rPr>
       </w:pPr>
     </w:p>
@@ -2486,30 +2356,6 @@
           <w:szCs w:val="28"/>
         </w:rPr>
       </w:pPr>
-      <w:r>
-        <w:rPr>
-          <w:rFonts w:ascii="Timesnew roman" w:hAnsi="Timesnew roman"/>
-          <w:sz w:val="28"/>
-          <w:szCs w:val="28"/>
-        </w:rPr>
-        <w:t xml:space="preserve">                                                                                                </w:t>
-      </w:r>
-      <w:r>
-        <w:rPr>
-          <w:rFonts w:ascii="Timesnew roman" w:hAnsi="Timesnew roman"/>
-          <w:sz w:val="28"/>
-          <w:szCs w:val="28"/>
-        </w:rPr>
-        <w:t xml:space="preserve">Palembang, 14 </w:t>
-      </w:r>
-      <w:r>
-        <w:rPr>
-          <w:rFonts w:ascii="Timesnew roman" w:hAnsi="Timesnew roman"/>
-          <w:sz w:val="28"/>
-          <w:szCs w:val="28"/>
-        </w:rPr>
-        <w:t xml:space="preserve">Agustus </w:t>
-      </w:r>
     </w:p>
     <w:p>
       <w:pPr>
@@ -2537,17 +2383,103 @@
     </w:p>
     <w:p>
       <w:pPr>
+        <w:tabs>
+          <w:tab w:val="left" w:pos="7139"/>
+        </w:tabs>
+        <w:rPr>
+          <w:rFonts w:ascii="Timesnew roman" w:hAnsi="Timesnew roman"/>
+          <w:sz w:val="28"/>
+          <w:szCs w:val="28"/>
+        </w:rPr>
+      </w:pPr>
+    </w:p>
+    <w:p>
+      <w:pPr>
+        <w:tabs>
+          <w:tab w:val="left" w:pos="7139"/>
+        </w:tabs>
+        <w:rPr>
+          <w:rFonts w:ascii="Timesnew roman" w:hAnsi="Timesnew roman"/>
+          <w:sz w:val="28"/>
+          <w:szCs w:val="28"/>
+        </w:rPr>
+      </w:pPr>
+      <w:r>
+        <w:rPr>
+          <w:rFonts w:ascii="Timesnew roman" w:hAnsi="Timesnew roman"/>
+          <w:sz w:val="28"/>
+          <w:szCs w:val="28"/>
+        </w:rPr>
+        <w:t xml:space="preserve">                                                                                             </w:t>
+      </w:r>
+      <w:r>
+        <w:rPr>
+          <w:rFonts w:ascii="Timesnew roman" w:hAnsi="Timesnew roman"/>
+          <w:sz w:val="28"/>
+          <w:szCs w:val="28"/>
+        </w:rPr>
+        <w:t xml:space="preserve"> </w:t>
+      </w:r>
+      <w:r>
+        <w:rPr>
+          <w:rFonts w:ascii="Timesnew roman" w:hAnsi="Timesnew roman"/>
+          <w:sz w:val="28"/>
+          <w:szCs w:val="28"/>
+        </w:rPr>
+        <w:t xml:space="preserve">Palembang, 14 </w:t>
+      </w:r>
+      <w:r>
+        <w:rPr>
+          <w:rFonts w:ascii="Timesnew roman" w:hAnsi="Timesnew roman"/>
+          <w:sz w:val="28"/>
+          <w:szCs w:val="28"/>
+        </w:rPr>
+        <w:t xml:space="preserve">Agustus </w:t>
+      </w:r>
+    </w:p>
+    <w:p>
+      <w:pPr>
+        <w:tabs>
+          <w:tab w:val="left" w:pos="7139"/>
+        </w:tabs>
+        <w:rPr>
+          <w:rFonts w:ascii="Timesnew roman" w:hAnsi="Timesnew roman"/>
+          <w:sz w:val="28"/>
+          <w:szCs w:val="28"/>
+        </w:rPr>
+      </w:pPr>
+    </w:p>
+    <w:p>
+      <w:pPr>
+        <w:tabs>
+          <w:tab w:val="left" w:pos="7139"/>
+        </w:tabs>
+        <w:rPr>
+          <w:rFonts w:ascii="Timesnew roman" w:hAnsi="Timesnew roman"/>
+          <w:sz w:val="28"/>
+          <w:szCs w:val="28"/>
+        </w:rPr>
+      </w:pPr>
+    </w:p>
+    <w:p>
+      <w:pPr>
         <w:pStyle w:val="Heading1"/>
         <w:jc w:val="left"/>
       </w:pPr>
       <w:bookmarkStart w:id="4" w:name="_Toc174624937"/>
       <w:bookmarkStart w:id="5" w:name="_Toc174626547"/>
     </w:p>
+    <w:p/>
+    <w:p/>
+    <w:p/>
+    <w:p/>
+    <w:p/>
     <w:p>
       <w:pPr>
         <w:pStyle w:val="Heading1"/>
       </w:pPr>
       <w:r>
+        <w:lastRenderedPageBreak/>
         <w:t>DAFTAR ISI</w:t>
       </w:r>
       <w:bookmarkEnd w:id="4"/>
@@ -6562,7 +6494,6 @@
       <w:bookmarkStart w:id="6" w:name="_Toc174624938"/>
       <w:bookmarkStart w:id="7" w:name="_Toc174626548"/>
       <w:r>
-        <w:lastRenderedPageBreak/>
         <w:t>BAB I</w:t>
       </w:r>
       <w:bookmarkEnd w:id="6"/>
@@ -6897,7 +6828,6 @@
         <w:t xml:space="preserve"> </w:t>
       </w:r>
       <w:proofErr w:type="spellStart"/>
-      <w:proofErr w:type="gramStart"/>
       <w:r>
         <w:rPr>
           <w:rFonts w:ascii="Timesnew roman" w:hAnsi="Timesnew roman"/>
@@ -6919,7 +6849,6 @@
         <w:t>berbagai</w:t>
       </w:r>
       <w:proofErr w:type="spellEnd"/>
-      <w:proofErr w:type="gramEnd"/>
       <w:r>
         <w:rPr>
           <w:rFonts w:ascii="Timesnew roman" w:hAnsi="Timesnew roman"/>
@@ -9011,7 +8940,6 @@
         <w:t xml:space="preserve">, </w:t>
       </w:r>
       <w:proofErr w:type="spellStart"/>
-      <w:proofErr w:type="gramStart"/>
       <w:r>
         <w:rPr>
           <w:rFonts w:ascii="Timesnew roman" w:hAnsi="Timesnew roman"/>
@@ -9033,7 +8961,6 @@
         <w:t>cepat</w:t>
       </w:r>
       <w:proofErr w:type="spellEnd"/>
-      <w:proofErr w:type="gramEnd"/>
       <w:r>
         <w:rPr>
           <w:rFonts w:ascii="Timesnew roman" w:hAnsi="Timesnew roman"/>
@@ -9920,6 +9847,16 @@
     </w:p>
     <w:p>
       <w:pPr>
+        <w:tabs>
+          <w:tab w:val="left" w:pos="7139"/>
+        </w:tabs>
+        <w:rPr>
+          <w:rFonts w:ascii="Timesnew roman" w:hAnsi="Timesnew roman"/>
+        </w:rPr>
+      </w:pPr>
+    </w:p>
+    <w:p>
+      <w:pPr>
         <w:pStyle w:val="ListParagraph"/>
         <w:tabs>
           <w:tab w:val="left" w:pos="7139"/>
@@ -9932,56 +9869,11 @@
     </w:p>
     <w:p>
       <w:pPr>
-        <w:tabs>
-          <w:tab w:val="left" w:pos="7139"/>
-        </w:tabs>
-        <w:rPr>
-          <w:rFonts w:ascii="Timesnew roman" w:hAnsi="Timesnew roman"/>
-        </w:rPr>
-      </w:pPr>
-    </w:p>
-    <w:p>
-      <w:pPr>
-        <w:tabs>
-          <w:tab w:val="left" w:pos="7139"/>
-        </w:tabs>
-        <w:rPr>
-          <w:rFonts w:ascii="Timesnew roman" w:hAnsi="Timesnew roman"/>
-        </w:rPr>
-      </w:pPr>
-    </w:p>
-    <w:p>
-      <w:pPr>
-        <w:pStyle w:val="ListParagraph"/>
-        <w:tabs>
-          <w:tab w:val="left" w:pos="7139"/>
-        </w:tabs>
-        <w:ind w:left="770"/>
-        <w:rPr>
-          <w:rFonts w:ascii="Timesnew roman" w:hAnsi="Timesnew roman"/>
-        </w:rPr>
-      </w:pPr>
-    </w:p>
-    <w:p>
-      <w:pPr>
-        <w:pStyle w:val="ListParagraph"/>
-        <w:tabs>
-          <w:tab w:val="left" w:pos="7139"/>
-        </w:tabs>
-        <w:ind w:left="770"/>
-        <w:rPr>
-          <w:rFonts w:ascii="Timesnew roman" w:hAnsi="Timesnew roman"/>
-        </w:rPr>
-      </w:pPr>
-    </w:p>
-    <w:p>
-      <w:pPr>
         <w:pStyle w:val="Heading2"/>
       </w:pPr>
       <w:bookmarkStart w:id="10" w:name="_Toc174626550"/>
       <w:proofErr w:type="spellStart"/>
       <w:r>
-        <w:lastRenderedPageBreak/>
         <w:t>Rumusan</w:t>
       </w:r>
       <w:proofErr w:type="spellEnd"/>
@@ -10732,7 +10624,6 @@
         <w:t xml:space="preserve"> </w:t>
       </w:r>
       <w:proofErr w:type="spellStart"/>
-      <w:proofErr w:type="gramStart"/>
       <w:r>
         <w:rPr>
           <w:rFonts w:ascii="Timesnew roman" w:hAnsi="Timesnew roman"/>
@@ -10754,7 +10645,6 @@
         <w:t>saja</w:t>
       </w:r>
       <w:proofErr w:type="spellEnd"/>
-      <w:proofErr w:type="gramEnd"/>
       <w:r>
         <w:rPr>
           <w:rFonts w:ascii="Timesnew roman" w:hAnsi="Timesnew roman"/>
@@ -11213,33 +11103,10 @@
     </w:p>
     <w:p>
       <w:pPr>
-        <w:tabs>
-          <w:tab w:val="left" w:pos="674"/>
-          <w:tab w:val="left" w:pos="7139"/>
-        </w:tabs>
-        <w:rPr>
-          <w:rFonts w:ascii="Timesnew roman" w:hAnsi="Timesnew roman"/>
-        </w:rPr>
-      </w:pPr>
-    </w:p>
-    <w:p>
-      <w:pPr>
-        <w:tabs>
-          <w:tab w:val="left" w:pos="674"/>
-          <w:tab w:val="left" w:pos="7139"/>
-        </w:tabs>
-        <w:rPr>
-          <w:rFonts w:ascii="Timesnew roman" w:hAnsi="Timesnew roman"/>
-        </w:rPr>
-      </w:pPr>
-    </w:p>
-    <w:p>
-      <w:pPr>
         <w:pStyle w:val="Heading1"/>
       </w:pPr>
       <w:bookmarkStart w:id="12" w:name="_Toc174626552"/>
       <w:r>
-        <w:lastRenderedPageBreak/>
         <w:t>BAB II</w:t>
       </w:r>
       <w:bookmarkEnd w:id="12"/>
@@ -12664,7 +12531,6 @@
         <w:t xml:space="preserve">Computer </w:t>
       </w:r>
       <w:proofErr w:type="spellStart"/>
-      <w:proofErr w:type="gramStart"/>
       <w:r>
         <w:rPr>
           <w:rFonts w:ascii="Timesnew roman" w:hAnsi="Timesnew roman"/>
@@ -12674,7 +12540,6 @@
         <w:t>Security:Principles</w:t>
       </w:r>
       <w:proofErr w:type="spellEnd"/>
-      <w:proofErr w:type="gramEnd"/>
       <w:r>
         <w:rPr>
           <w:rFonts w:ascii="Timesnew roman" w:hAnsi="Timesnew roman"/>
@@ -13955,7 +13820,6 @@
         <w:t xml:space="preserve"> Michael </w:t>
       </w:r>
       <w:proofErr w:type="spellStart"/>
-      <w:proofErr w:type="gramStart"/>
       <w:r>
         <w:rPr>
           <w:rFonts w:ascii="Timesnew roman" w:hAnsi="Timesnew roman"/>
@@ -13969,7 +13833,6 @@
         <w:t>uinn</w:t>
       </w:r>
       <w:proofErr w:type="spellEnd"/>
-      <w:proofErr w:type="gramEnd"/>
       <w:r>
         <w:rPr>
           <w:rFonts w:ascii="Timesnew roman" w:hAnsi="Timesnew roman"/>
@@ -14433,67 +14296,6 @@
     </w:p>
     <w:p>
       <w:pPr>
-        <w:pStyle w:val="ListParagraph"/>
-        <w:tabs>
-          <w:tab w:val="left" w:pos="674"/>
-          <w:tab w:val="left" w:pos="7139"/>
-        </w:tabs>
-        <w:rPr>
-          <w:rFonts w:ascii="Timesnew roman" w:hAnsi="Timesnew roman"/>
-        </w:rPr>
-      </w:pPr>
-    </w:p>
-    <w:p>
-      <w:pPr>
-        <w:pStyle w:val="ListParagraph"/>
-        <w:tabs>
-          <w:tab w:val="left" w:pos="674"/>
-          <w:tab w:val="left" w:pos="7139"/>
-        </w:tabs>
-        <w:rPr>
-          <w:rFonts w:ascii="Timesnew roman" w:hAnsi="Timesnew roman"/>
-        </w:rPr>
-      </w:pPr>
-    </w:p>
-    <w:p>
-      <w:pPr>
-        <w:pStyle w:val="ListParagraph"/>
-        <w:tabs>
-          <w:tab w:val="left" w:pos="674"/>
-          <w:tab w:val="left" w:pos="7139"/>
-        </w:tabs>
-        <w:rPr>
-          <w:rFonts w:ascii="Timesnew roman" w:hAnsi="Timesnew roman"/>
-        </w:rPr>
-      </w:pPr>
-    </w:p>
-    <w:p>
-      <w:pPr>
-        <w:pStyle w:val="ListParagraph"/>
-        <w:tabs>
-          <w:tab w:val="left" w:pos="674"/>
-          <w:tab w:val="left" w:pos="7139"/>
-        </w:tabs>
-        <w:rPr>
-          <w:rFonts w:ascii="Timesnew roman" w:hAnsi="Timesnew roman"/>
-        </w:rPr>
-      </w:pPr>
-    </w:p>
-    <w:p>
-      <w:pPr>
-        <w:pStyle w:val="ListParagraph"/>
-        <w:tabs>
-          <w:tab w:val="left" w:pos="674"/>
-          <w:tab w:val="left" w:pos="7139"/>
-        </w:tabs>
-        <w:rPr>
-          <w:rFonts w:ascii="Timesnew roman" w:hAnsi="Timesnew roman"/>
-        </w:rPr>
-      </w:pPr>
-    </w:p>
-    <w:p>
-      <w:pPr>
-        <w:pStyle w:val="ListParagraph"/>
         <w:tabs>
           <w:tab w:val="left" w:pos="674"/>
           <w:tab w:val="left" w:pos="7139"/>
@@ -17246,67 +17048,6 @@
           <w:tab w:val="left" w:pos="674"/>
           <w:tab w:val="left" w:pos="7139"/>
         </w:tabs>
-        <w:ind w:left="360"/>
-        <w:jc w:val="both"/>
-        <w:rPr>
-          <w:rFonts w:ascii="Timesnew roman" w:hAnsi="Timesnew roman"/>
-          <w:sz w:val="24"/>
-          <w:szCs w:val="24"/>
-        </w:rPr>
-      </w:pPr>
-    </w:p>
-    <w:p>
-      <w:pPr>
-        <w:tabs>
-          <w:tab w:val="left" w:pos="674"/>
-          <w:tab w:val="left" w:pos="7139"/>
-        </w:tabs>
-        <w:ind w:left="360"/>
-        <w:jc w:val="both"/>
-        <w:rPr>
-          <w:rFonts w:ascii="Timesnew roman" w:hAnsi="Timesnew roman"/>
-          <w:sz w:val="24"/>
-          <w:szCs w:val="24"/>
-        </w:rPr>
-      </w:pPr>
-    </w:p>
-    <w:p>
-      <w:pPr>
-        <w:tabs>
-          <w:tab w:val="left" w:pos="674"/>
-          <w:tab w:val="left" w:pos="7139"/>
-        </w:tabs>
-        <w:ind w:left="360"/>
-        <w:jc w:val="both"/>
-        <w:rPr>
-          <w:rFonts w:ascii="Timesnew roman" w:hAnsi="Timesnew roman"/>
-          <w:sz w:val="24"/>
-          <w:szCs w:val="24"/>
-        </w:rPr>
-      </w:pPr>
-    </w:p>
-    <w:p>
-      <w:pPr>
-        <w:tabs>
-          <w:tab w:val="left" w:pos="674"/>
-          <w:tab w:val="left" w:pos="7139"/>
-        </w:tabs>
-        <w:ind w:left="360"/>
-        <w:jc w:val="both"/>
-        <w:rPr>
-          <w:rFonts w:ascii="Timesnew roman" w:hAnsi="Timesnew roman"/>
-          <w:sz w:val="24"/>
-          <w:szCs w:val="24"/>
-        </w:rPr>
-      </w:pPr>
-    </w:p>
-    <w:p>
-      <w:pPr>
-        <w:tabs>
-          <w:tab w:val="left" w:pos="674"/>
-          <w:tab w:val="left" w:pos="7139"/>
-        </w:tabs>
-        <w:ind w:left="360"/>
         <w:jc w:val="both"/>
         <w:rPr>
           <w:rFonts w:ascii="Timesnew roman" w:hAnsi="Timesnew roman"/>
@@ -20030,6 +19771,21 @@
     </w:p>
     <w:p>
       <w:pPr>
+        <w:tabs>
+          <w:tab w:val="left" w:pos="7139"/>
+        </w:tabs>
+        <w:jc w:val="both"/>
+        <w:rPr>
+          <w:rFonts w:ascii="Timesnew roman" w:hAnsi="Timesnew roman"/>
+          <w:b/>
+          <w:bCs/>
+          <w:sz w:val="28"/>
+          <w:szCs w:val="28"/>
+        </w:rPr>
+      </w:pPr>
+    </w:p>
+    <w:p>
+      <w:pPr>
         <w:pStyle w:val="ListParagraph"/>
         <w:tabs>
           <w:tab w:val="left" w:pos="7139"/>
@@ -20047,91 +19803,6 @@
     </w:p>
     <w:p>
       <w:pPr>
-        <w:pStyle w:val="ListParagraph"/>
-        <w:tabs>
-          <w:tab w:val="left" w:pos="7139"/>
-        </w:tabs>
-        <w:ind w:left="1630"/>
-        <w:jc w:val="both"/>
-        <w:rPr>
-          <w:rFonts w:ascii="Timesnew roman" w:hAnsi="Timesnew roman"/>
-          <w:b/>
-          <w:bCs/>
-          <w:sz w:val="28"/>
-          <w:szCs w:val="28"/>
-        </w:rPr>
-      </w:pPr>
-    </w:p>
-    <w:p>
-      <w:pPr>
-        <w:pStyle w:val="ListParagraph"/>
-        <w:tabs>
-          <w:tab w:val="left" w:pos="7139"/>
-        </w:tabs>
-        <w:ind w:left="1630"/>
-        <w:jc w:val="both"/>
-        <w:rPr>
-          <w:rFonts w:ascii="Timesnew roman" w:hAnsi="Timesnew roman"/>
-          <w:b/>
-          <w:bCs/>
-          <w:sz w:val="28"/>
-          <w:szCs w:val="28"/>
-        </w:rPr>
-      </w:pPr>
-    </w:p>
-    <w:p>
-      <w:pPr>
-        <w:pStyle w:val="ListParagraph"/>
-        <w:tabs>
-          <w:tab w:val="left" w:pos="7139"/>
-        </w:tabs>
-        <w:ind w:left="1630"/>
-        <w:jc w:val="both"/>
-        <w:rPr>
-          <w:rFonts w:ascii="Timesnew roman" w:hAnsi="Timesnew roman"/>
-          <w:b/>
-          <w:bCs/>
-          <w:sz w:val="28"/>
-          <w:szCs w:val="28"/>
-        </w:rPr>
-      </w:pPr>
-    </w:p>
-    <w:p>
-      <w:pPr>
-        <w:pStyle w:val="ListParagraph"/>
-        <w:tabs>
-          <w:tab w:val="left" w:pos="7139"/>
-        </w:tabs>
-        <w:ind w:left="1630"/>
-        <w:jc w:val="both"/>
-        <w:rPr>
-          <w:rFonts w:ascii="Timesnew roman" w:hAnsi="Timesnew roman"/>
-          <w:b/>
-          <w:bCs/>
-          <w:sz w:val="28"/>
-          <w:szCs w:val="28"/>
-        </w:rPr>
-      </w:pPr>
-    </w:p>
-    <w:p>
-      <w:pPr>
-        <w:pStyle w:val="ListParagraph"/>
-        <w:tabs>
-          <w:tab w:val="left" w:pos="7139"/>
-        </w:tabs>
-        <w:ind w:left="1630"/>
-        <w:jc w:val="both"/>
-        <w:rPr>
-          <w:rFonts w:ascii="Timesnew roman" w:hAnsi="Timesnew roman"/>
-          <w:b/>
-          <w:bCs/>
-          <w:sz w:val="28"/>
-          <w:szCs w:val="28"/>
-        </w:rPr>
-      </w:pPr>
-    </w:p>
-    <w:p>
-      <w:pPr>
         <w:pStyle w:val="Heading2"/>
       </w:pPr>
       <w:bookmarkStart w:id="26" w:name="_Toc174626566"/>
@@ -22608,7 +22279,6 @@
         <w:t xml:space="preserve"> </w:t>
       </w:r>
       <w:proofErr w:type="spellStart"/>
-      <w:proofErr w:type="gramStart"/>
       <w:r>
         <w:rPr>
           <w:rFonts w:ascii="Timesnew roman" w:hAnsi="Timesnew roman"/>
@@ -22630,7 +22300,6 @@
         <w:t>memori</w:t>
       </w:r>
       <w:proofErr w:type="spellEnd"/>
-      <w:proofErr w:type="gramEnd"/>
       <w:r>
         <w:rPr>
           <w:rFonts w:ascii="Timesnew roman" w:hAnsi="Timesnew roman"/>
@@ -22742,16 +22411,6 @@
     </w:p>
     <w:p>
       <w:pPr>
-        <w:tabs>
-          <w:tab w:val="left" w:pos="7139"/>
-        </w:tabs>
-        <w:rPr>
-          <w:rFonts w:ascii="Timesnew roman" w:hAnsi="Timesnew roman"/>
-        </w:rPr>
-      </w:pPr>
-    </w:p>
-    <w:p>
-      <w:pPr>
         <w:pStyle w:val="Heading1"/>
         <w:jc w:val="left"/>
       </w:pPr>
@@ -22761,17 +22420,8 @@
       <w:pPr>
         <w:pStyle w:val="Heading1"/>
       </w:pPr>
-    </w:p>
-    <w:p>
-      <w:pPr>
-        <w:pStyle w:val="Heading1"/>
-      </w:pPr>
-    </w:p>
-    <w:p>
-      <w:pPr>
-        <w:pStyle w:val="Heading1"/>
-      </w:pPr>
-      <w:r>
+      <w:r>
+        <w:lastRenderedPageBreak/>
         <w:t>BAB III</w:t>
       </w:r>
       <w:bookmarkEnd w:id="32"/>
@@ -24191,7 +23841,6 @@
         <w:t xml:space="preserve"> </w:t>
       </w:r>
       <w:proofErr w:type="spellStart"/>
-      <w:proofErr w:type="gramStart"/>
       <w:r>
         <w:rPr>
           <w:rFonts w:ascii="Times New Roman" w:hAnsi="Times New Roman" w:cs="Times New Roman"/>
@@ -24213,7 +23862,6 @@
         <w:t>optik</w:t>
       </w:r>
       <w:proofErr w:type="spellEnd"/>
-      <w:proofErr w:type="gramEnd"/>
       <w:r>
         <w:rPr>
           <w:rFonts w:ascii="Times New Roman" w:hAnsi="Times New Roman" w:cs="Times New Roman"/>
@@ -25783,43 +25431,6 @@
     </w:p>
     <w:p>
       <w:pPr>
-        <w:pStyle w:val="ListParagraph"/>
-        <w:tabs>
-          <w:tab w:val="left" w:pos="3710"/>
-        </w:tabs>
-        <w:jc w:val="both"/>
-        <w:rPr>
-          <w:rFonts w:ascii="Times New Roman" w:hAnsi="Times New Roman" w:cs="Times New Roman"/>
-        </w:rPr>
-      </w:pPr>
-    </w:p>
-    <w:p>
-      <w:pPr>
-        <w:pStyle w:val="ListParagraph"/>
-        <w:tabs>
-          <w:tab w:val="left" w:pos="3710"/>
-        </w:tabs>
-        <w:jc w:val="both"/>
-        <w:rPr>
-          <w:rFonts w:ascii="Times New Roman" w:hAnsi="Times New Roman" w:cs="Times New Roman"/>
-        </w:rPr>
-      </w:pPr>
-    </w:p>
-    <w:p>
-      <w:pPr>
-        <w:pStyle w:val="ListParagraph"/>
-        <w:tabs>
-          <w:tab w:val="left" w:pos="3710"/>
-        </w:tabs>
-        <w:jc w:val="both"/>
-        <w:rPr>
-          <w:rFonts w:ascii="Times New Roman" w:hAnsi="Times New Roman" w:cs="Times New Roman"/>
-        </w:rPr>
-      </w:pPr>
-    </w:p>
-    <w:p>
-      <w:pPr>
-        <w:pStyle w:val="ListParagraph"/>
         <w:tabs>
           <w:tab w:val="left" w:pos="3710"/>
         </w:tabs>
@@ -27597,14 +27208,6 @@
     <w:p/>
     <w:p/>
     <w:p/>
-    <w:p/>
-    <w:p>
-      <w:pPr>
-        <w:tabs>
-          <w:tab w:val="left" w:pos="6652"/>
-        </w:tabs>
-      </w:pPr>
-    </w:p>
     <w:p>
       <w:pPr>
         <w:tabs>
@@ -27809,7 +27412,7 @@
     <w:sectPr>
       <w:footerReference w:type="default" r:id="rId13"/>
       <w:pgSz w:w="12240" w:h="15840"/>
-      <w:pgMar w:top="810" w:right="1440" w:bottom="1080" w:left="1440" w:header="720" w:footer="720" w:gutter="0"/>
+      <w:pgMar w:top="1440" w:right="1440" w:bottom="1440" w:left="1440" w:header="720" w:footer="720" w:gutter="0"/>
       <w:pgNumType w:fmt="lowerRoman" w:start="1" w:chapStyle="1"/>
       <w:cols w:space="720"/>
       <w:docGrid w:linePitch="360"/>

--- a/MAKALAH PENERAPAN FISIKA DALAM TEKNIK.docx
+++ b/MAKALAH PENERAPAN FISIKA DALAM TEKNIK.docx
@@ -154,8 +154,16 @@
         <w:rPr>
           <w:rFonts w:ascii="Timesnew roman" w:hAnsi="Timesnew roman"/>
         </w:rPr>
-        <w:t xml:space="preserve"> oleh :</w:t>
-      </w:r>
+        <w:t xml:space="preserve"> </w:t>
+      </w:r>
+      <w:proofErr w:type="gramStart"/>
+      <w:r>
+        <w:rPr>
+          <w:rFonts w:ascii="Timesnew roman" w:hAnsi="Timesnew roman"/>
+        </w:rPr>
+        <w:t>oleh :</w:t>
+      </w:r>
+      <w:proofErr w:type="gramEnd"/>
     </w:p>
     <w:p>
       <w:pPr>
@@ -607,6 +615,7 @@
         <w:t xml:space="preserve"> </w:t>
       </w:r>
       <w:proofErr w:type="spellStart"/>
+      <w:proofErr w:type="gramStart"/>
       <w:r>
         <w:rPr>
           <w:rFonts w:ascii="Timesnew roman" w:hAnsi="Timesnew roman"/>
@@ -628,6 +637,7 @@
         <w:t>untuk</w:t>
       </w:r>
       <w:proofErr w:type="spellEnd"/>
+      <w:proofErr w:type="gramEnd"/>
       <w:r>
         <w:rPr>
           <w:rFonts w:ascii="Timesnew roman" w:hAnsi="Timesnew roman"/>
@@ -1293,6 +1303,7 @@
         <w:t xml:space="preserve"> </w:t>
       </w:r>
       <w:proofErr w:type="spellStart"/>
+      <w:proofErr w:type="gramStart"/>
       <w:r>
         <w:rPr>
           <w:rFonts w:ascii="Timesnew roman" w:hAnsi="Timesnew roman"/>
@@ -1300,6 +1311,7 @@
         <w:t>fisika,berbagai</w:t>
       </w:r>
       <w:proofErr w:type="spellEnd"/>
+      <w:proofErr w:type="gramEnd"/>
       <w:r>
         <w:rPr>
           <w:rFonts w:ascii="Timesnew roman" w:hAnsi="Timesnew roman"/>
@@ -2295,6 +2307,7 @@
         <w:t xml:space="preserve"> dan </w:t>
       </w:r>
       <w:proofErr w:type="spellStart"/>
+      <w:proofErr w:type="gramStart"/>
       <w:r>
         <w:rPr>
           <w:rFonts w:ascii="Timesnew roman" w:hAnsi="Timesnew roman"/>
@@ -2316,6 +2329,7 @@
         <w:t>wawasan</w:t>
       </w:r>
       <w:proofErr w:type="spellEnd"/>
+      <w:proofErr w:type="gramEnd"/>
       <w:r>
         <w:rPr>
           <w:rFonts w:ascii="Timesnew roman" w:hAnsi="Timesnew roman"/>
@@ -2512,6 +2526,10 @@
         <w:p>
           <w:pPr>
             <w:pStyle w:val="TOCHeading"/>
+            <w:rPr>
+              <w:sz w:val="22"/>
+              <w:szCs w:val="22"/>
+            </w:rPr>
           </w:pPr>
         </w:p>
         <w:p>
@@ -2523,8 +2541,6 @@
             <w:rPr>
               <w:rFonts w:ascii="Times New Roman" w:eastAsiaTheme="minorEastAsia" w:hAnsi="Times New Roman" w:cs="Times New Roman"/>
               <w:noProof/>
-              <w:sz w:val="18"/>
-              <w:szCs w:val="18"/>
             </w:rPr>
           </w:pPr>
           <w:r>
@@ -2542,8 +2558,6 @@
                 <w:rStyle w:val="Hyperlink"/>
                 <w:rFonts w:ascii="Times New Roman" w:hAnsi="Times New Roman" w:cs="Times New Roman"/>
                 <w:noProof/>
-                <w:sz w:val="18"/>
-                <w:szCs w:val="18"/>
               </w:rPr>
               <w:t>MAKALAH PENERAPAN FISIKA DALAM TEKNIK</w:t>
             </w:r>
@@ -2552,8 +2566,6 @@
                 <w:rFonts w:ascii="Times New Roman" w:hAnsi="Times New Roman" w:cs="Times New Roman"/>
                 <w:noProof/>
                 <w:webHidden/>
-                <w:sz w:val="18"/>
-                <w:szCs w:val="18"/>
               </w:rPr>
               <w:tab/>
             </w:r>
@@ -2562,8 +2574,6 @@
                 <w:rFonts w:ascii="Times New Roman" w:hAnsi="Times New Roman" w:cs="Times New Roman"/>
                 <w:noProof/>
                 <w:webHidden/>
-                <w:sz w:val="18"/>
-                <w:szCs w:val="18"/>
               </w:rPr>
               <w:fldChar w:fldCharType="begin"/>
             </w:r>
@@ -2572,8 +2582,6 @@
                 <w:rFonts w:ascii="Times New Roman" w:hAnsi="Times New Roman" w:cs="Times New Roman"/>
                 <w:noProof/>
                 <w:webHidden/>
-                <w:sz w:val="18"/>
-                <w:szCs w:val="18"/>
               </w:rPr>
               <w:instrText xml:space="preserve"> PAGEREF _Toc174626544 \h </w:instrText>
             </w:r>
@@ -2582,8 +2590,6 @@
                 <w:rFonts w:ascii="Times New Roman" w:hAnsi="Times New Roman" w:cs="Times New Roman"/>
                 <w:noProof/>
                 <w:webHidden/>
-                <w:sz w:val="18"/>
-                <w:szCs w:val="18"/>
               </w:rPr>
             </w:r>
             <w:r>
@@ -2591,8 +2597,6 @@
                 <w:rFonts w:ascii="Times New Roman" w:hAnsi="Times New Roman" w:cs="Times New Roman"/>
                 <w:noProof/>
                 <w:webHidden/>
-                <w:sz w:val="18"/>
-                <w:szCs w:val="18"/>
               </w:rPr>
               <w:fldChar w:fldCharType="separate"/>
             </w:r>
@@ -2601,8 +2605,6 @@
                 <w:rFonts w:ascii="Times New Roman" w:hAnsi="Times New Roman" w:cs="Times New Roman"/>
                 <w:noProof/>
                 <w:webHidden/>
-                <w:sz w:val="18"/>
-                <w:szCs w:val="18"/>
               </w:rPr>
               <w:t>i</w:t>
             </w:r>
@@ -2611,8 +2613,6 @@
                 <w:rFonts w:ascii="Times New Roman" w:hAnsi="Times New Roman" w:cs="Times New Roman"/>
                 <w:noProof/>
                 <w:webHidden/>
-                <w:sz w:val="18"/>
-                <w:szCs w:val="18"/>
               </w:rPr>
               <w:fldChar w:fldCharType="end"/>
             </w:r>
@@ -2627,8 +2627,6 @@
             <w:rPr>
               <w:rFonts w:ascii="Times New Roman" w:eastAsiaTheme="minorEastAsia" w:hAnsi="Times New Roman" w:cs="Times New Roman"/>
               <w:noProof/>
-              <w:sz w:val="18"/>
-              <w:szCs w:val="18"/>
             </w:rPr>
           </w:pPr>
           <w:hyperlink w:anchor="_Toc174626545" w:history="1">
@@ -2637,8 +2635,6 @@
                 <w:rStyle w:val="Hyperlink"/>
                 <w:rFonts w:ascii="Times New Roman" w:hAnsi="Times New Roman" w:cs="Times New Roman"/>
                 <w:noProof/>
-                <w:sz w:val="18"/>
-                <w:szCs w:val="18"/>
               </w:rPr>
               <w:t>KOMPUTER</w:t>
             </w:r>
@@ -2647,8 +2643,6 @@
                 <w:rFonts w:ascii="Times New Roman" w:hAnsi="Times New Roman" w:cs="Times New Roman"/>
                 <w:noProof/>
                 <w:webHidden/>
-                <w:sz w:val="18"/>
-                <w:szCs w:val="18"/>
               </w:rPr>
               <w:tab/>
             </w:r>
@@ -2657,8 +2651,6 @@
                 <w:rFonts w:ascii="Times New Roman" w:hAnsi="Times New Roman" w:cs="Times New Roman"/>
                 <w:noProof/>
                 <w:webHidden/>
-                <w:sz w:val="18"/>
-                <w:szCs w:val="18"/>
               </w:rPr>
               <w:fldChar w:fldCharType="begin"/>
             </w:r>
@@ -2667,8 +2659,6 @@
                 <w:rFonts w:ascii="Times New Roman" w:hAnsi="Times New Roman" w:cs="Times New Roman"/>
                 <w:noProof/>
                 <w:webHidden/>
-                <w:sz w:val="18"/>
-                <w:szCs w:val="18"/>
               </w:rPr>
               <w:instrText xml:space="preserve"> PAGEREF _Toc174626545 \h </w:instrText>
             </w:r>
@@ -2677,8 +2667,6 @@
                 <w:rFonts w:ascii="Times New Roman" w:hAnsi="Times New Roman" w:cs="Times New Roman"/>
                 <w:noProof/>
                 <w:webHidden/>
-                <w:sz w:val="18"/>
-                <w:szCs w:val="18"/>
               </w:rPr>
             </w:r>
             <w:r>
@@ -2686,8 +2674,6 @@
                 <w:rFonts w:ascii="Times New Roman" w:hAnsi="Times New Roman" w:cs="Times New Roman"/>
                 <w:noProof/>
                 <w:webHidden/>
-                <w:sz w:val="18"/>
-                <w:szCs w:val="18"/>
               </w:rPr>
               <w:fldChar w:fldCharType="separate"/>
             </w:r>
@@ -2696,8 +2682,6 @@
                 <w:rFonts w:ascii="Times New Roman" w:hAnsi="Times New Roman" w:cs="Times New Roman"/>
                 <w:noProof/>
                 <w:webHidden/>
-                <w:sz w:val="18"/>
-                <w:szCs w:val="18"/>
               </w:rPr>
               <w:t>i</w:t>
             </w:r>
@@ -2706,8 +2690,6 @@
                 <w:rFonts w:ascii="Times New Roman" w:hAnsi="Times New Roman" w:cs="Times New Roman"/>
                 <w:noProof/>
                 <w:webHidden/>
-                <w:sz w:val="18"/>
-                <w:szCs w:val="18"/>
               </w:rPr>
               <w:fldChar w:fldCharType="end"/>
             </w:r>
@@ -2722,8 +2704,6 @@
             <w:rPr>
               <w:rFonts w:ascii="Times New Roman" w:eastAsiaTheme="minorEastAsia" w:hAnsi="Times New Roman" w:cs="Times New Roman"/>
               <w:noProof/>
-              <w:sz w:val="18"/>
-              <w:szCs w:val="18"/>
             </w:rPr>
           </w:pPr>
           <w:hyperlink w:anchor="_Toc174626546" w:history="1">
@@ -2732,8 +2712,6 @@
                 <w:rStyle w:val="Hyperlink"/>
                 <w:rFonts w:ascii="Times New Roman" w:hAnsi="Times New Roman" w:cs="Times New Roman"/>
                 <w:noProof/>
-                <w:sz w:val="18"/>
-                <w:szCs w:val="18"/>
               </w:rPr>
               <w:t>KATA PENGANTAR</w:t>
             </w:r>
@@ -2742,8 +2720,6 @@
                 <w:rFonts w:ascii="Times New Roman" w:hAnsi="Times New Roman" w:cs="Times New Roman"/>
                 <w:noProof/>
                 <w:webHidden/>
-                <w:sz w:val="18"/>
-                <w:szCs w:val="18"/>
               </w:rPr>
               <w:tab/>
             </w:r>
@@ -2752,8 +2728,6 @@
                 <w:rFonts w:ascii="Times New Roman" w:hAnsi="Times New Roman" w:cs="Times New Roman"/>
                 <w:noProof/>
                 <w:webHidden/>
-                <w:sz w:val="18"/>
-                <w:szCs w:val="18"/>
               </w:rPr>
               <w:fldChar w:fldCharType="begin"/>
             </w:r>
@@ -2762,8 +2736,6 @@
                 <w:rFonts w:ascii="Times New Roman" w:hAnsi="Times New Roman" w:cs="Times New Roman"/>
                 <w:noProof/>
                 <w:webHidden/>
-                <w:sz w:val="18"/>
-                <w:szCs w:val="18"/>
               </w:rPr>
               <w:instrText xml:space="preserve"> PAGEREF _Toc174626546 \h </w:instrText>
             </w:r>
@@ -2772,8 +2744,6 @@
                 <w:rFonts w:ascii="Times New Roman" w:hAnsi="Times New Roman" w:cs="Times New Roman"/>
                 <w:noProof/>
                 <w:webHidden/>
-                <w:sz w:val="18"/>
-                <w:szCs w:val="18"/>
               </w:rPr>
             </w:r>
             <w:r>
@@ -2781,8 +2751,6 @@
                 <w:rFonts w:ascii="Times New Roman" w:hAnsi="Times New Roman" w:cs="Times New Roman"/>
                 <w:noProof/>
                 <w:webHidden/>
-                <w:sz w:val="18"/>
-                <w:szCs w:val="18"/>
               </w:rPr>
               <w:fldChar w:fldCharType="separate"/>
             </w:r>
@@ -2791,8 +2759,6 @@
                 <w:rFonts w:ascii="Times New Roman" w:hAnsi="Times New Roman" w:cs="Times New Roman"/>
                 <w:noProof/>
                 <w:webHidden/>
-                <w:sz w:val="18"/>
-                <w:szCs w:val="18"/>
               </w:rPr>
               <w:t>ii</w:t>
             </w:r>
@@ -2801,8 +2767,6 @@
                 <w:rFonts w:ascii="Times New Roman" w:hAnsi="Times New Roman" w:cs="Times New Roman"/>
                 <w:noProof/>
                 <w:webHidden/>
-                <w:sz w:val="18"/>
-                <w:szCs w:val="18"/>
               </w:rPr>
               <w:fldChar w:fldCharType="end"/>
             </w:r>
@@ -2817,8 +2781,6 @@
             <w:rPr>
               <w:rFonts w:ascii="Times New Roman" w:eastAsiaTheme="minorEastAsia" w:hAnsi="Times New Roman" w:cs="Times New Roman"/>
               <w:noProof/>
-              <w:sz w:val="18"/>
-              <w:szCs w:val="18"/>
             </w:rPr>
           </w:pPr>
           <w:hyperlink w:anchor="_Toc174626547" w:history="1">
@@ -2827,8 +2789,6 @@
                 <w:rStyle w:val="Hyperlink"/>
                 <w:rFonts w:ascii="Times New Roman" w:hAnsi="Times New Roman" w:cs="Times New Roman"/>
                 <w:noProof/>
-                <w:sz w:val="18"/>
-                <w:szCs w:val="18"/>
               </w:rPr>
               <w:t>DAFTAR ISI</w:t>
             </w:r>
@@ -2837,8 +2797,6 @@
                 <w:rFonts w:ascii="Times New Roman" w:hAnsi="Times New Roman" w:cs="Times New Roman"/>
                 <w:noProof/>
                 <w:webHidden/>
-                <w:sz w:val="18"/>
-                <w:szCs w:val="18"/>
               </w:rPr>
               <w:tab/>
             </w:r>
@@ -2847,8 +2805,6 @@
                 <w:rFonts w:ascii="Times New Roman" w:hAnsi="Times New Roman" w:cs="Times New Roman"/>
                 <w:noProof/>
                 <w:webHidden/>
-                <w:sz w:val="18"/>
-                <w:szCs w:val="18"/>
               </w:rPr>
               <w:fldChar w:fldCharType="begin"/>
             </w:r>
@@ -2857,8 +2813,6 @@
                 <w:rFonts w:ascii="Times New Roman" w:hAnsi="Times New Roman" w:cs="Times New Roman"/>
                 <w:noProof/>
                 <w:webHidden/>
-                <w:sz w:val="18"/>
-                <w:szCs w:val="18"/>
               </w:rPr>
               <w:instrText xml:space="preserve"> PAGEREF _Toc174626547 \h </w:instrText>
             </w:r>
@@ -2867,8 +2821,6 @@
                 <w:rFonts w:ascii="Times New Roman" w:hAnsi="Times New Roman" w:cs="Times New Roman"/>
                 <w:noProof/>
                 <w:webHidden/>
-                <w:sz w:val="18"/>
-                <w:szCs w:val="18"/>
               </w:rPr>
             </w:r>
             <w:r>
@@ -2876,8 +2828,6 @@
                 <w:rFonts w:ascii="Times New Roman" w:hAnsi="Times New Roman" w:cs="Times New Roman"/>
                 <w:noProof/>
                 <w:webHidden/>
-                <w:sz w:val="18"/>
-                <w:szCs w:val="18"/>
               </w:rPr>
               <w:fldChar w:fldCharType="separate"/>
             </w:r>
@@ -2886,8 +2836,6 @@
                 <w:rFonts w:ascii="Times New Roman" w:hAnsi="Times New Roman" w:cs="Times New Roman"/>
                 <w:noProof/>
                 <w:webHidden/>
-                <w:sz w:val="18"/>
-                <w:szCs w:val="18"/>
               </w:rPr>
               <w:t>iii</w:t>
             </w:r>
@@ -2896,8 +2844,6 @@
                 <w:rFonts w:ascii="Times New Roman" w:hAnsi="Times New Roman" w:cs="Times New Roman"/>
                 <w:noProof/>
                 <w:webHidden/>
-                <w:sz w:val="18"/>
-                <w:szCs w:val="18"/>
               </w:rPr>
               <w:fldChar w:fldCharType="end"/>
             </w:r>
@@ -2912,8 +2858,6 @@
             <w:rPr>
               <w:rFonts w:ascii="Times New Roman" w:eastAsiaTheme="minorEastAsia" w:hAnsi="Times New Roman" w:cs="Times New Roman"/>
               <w:noProof/>
-              <w:sz w:val="18"/>
-              <w:szCs w:val="18"/>
             </w:rPr>
           </w:pPr>
           <w:hyperlink w:anchor="_Toc174626548" w:history="1">
@@ -2922,8 +2866,6 @@
                 <w:rStyle w:val="Hyperlink"/>
                 <w:rFonts w:ascii="Times New Roman" w:hAnsi="Times New Roman" w:cs="Times New Roman"/>
                 <w:noProof/>
-                <w:sz w:val="18"/>
-                <w:szCs w:val="18"/>
               </w:rPr>
               <w:t>BAB I</w:t>
             </w:r>
@@ -2932,8 +2874,6 @@
                 <w:rFonts w:ascii="Times New Roman" w:hAnsi="Times New Roman" w:cs="Times New Roman"/>
                 <w:noProof/>
                 <w:webHidden/>
-                <w:sz w:val="18"/>
-                <w:szCs w:val="18"/>
               </w:rPr>
               <w:tab/>
             </w:r>
@@ -2942,8 +2882,6 @@
                 <w:rFonts w:ascii="Times New Roman" w:hAnsi="Times New Roman" w:cs="Times New Roman"/>
                 <w:noProof/>
                 <w:webHidden/>
-                <w:sz w:val="18"/>
-                <w:szCs w:val="18"/>
               </w:rPr>
               <w:fldChar w:fldCharType="begin"/>
             </w:r>
@@ -2952,8 +2890,6 @@
                 <w:rFonts w:ascii="Times New Roman" w:hAnsi="Times New Roman" w:cs="Times New Roman"/>
                 <w:noProof/>
                 <w:webHidden/>
-                <w:sz w:val="18"/>
-                <w:szCs w:val="18"/>
               </w:rPr>
               <w:instrText xml:space="preserve"> PAGEREF _Toc174626548 \h </w:instrText>
             </w:r>
@@ -2962,8 +2898,6 @@
                 <w:rFonts w:ascii="Times New Roman" w:hAnsi="Times New Roman" w:cs="Times New Roman"/>
                 <w:noProof/>
                 <w:webHidden/>
-                <w:sz w:val="18"/>
-                <w:szCs w:val="18"/>
               </w:rPr>
             </w:r>
             <w:r>
@@ -2971,8 +2905,6 @@
                 <w:rFonts w:ascii="Times New Roman" w:hAnsi="Times New Roman" w:cs="Times New Roman"/>
                 <w:noProof/>
                 <w:webHidden/>
-                <w:sz w:val="18"/>
-                <w:szCs w:val="18"/>
               </w:rPr>
               <w:fldChar w:fldCharType="separate"/>
             </w:r>
@@ -2981,8 +2913,6 @@
                 <w:rFonts w:ascii="Times New Roman" w:hAnsi="Times New Roman" w:cs="Times New Roman"/>
                 <w:noProof/>
                 <w:webHidden/>
-                <w:sz w:val="18"/>
-                <w:szCs w:val="18"/>
               </w:rPr>
               <w:t>iv</w:t>
             </w:r>
@@ -2991,8 +2921,6 @@
                 <w:rFonts w:ascii="Times New Roman" w:hAnsi="Times New Roman" w:cs="Times New Roman"/>
                 <w:noProof/>
                 <w:webHidden/>
-                <w:sz w:val="18"/>
-                <w:szCs w:val="18"/>
               </w:rPr>
               <w:fldChar w:fldCharType="end"/>
             </w:r>
@@ -3007,8 +2935,6 @@
             <w:rPr>
               <w:rFonts w:ascii="Times New Roman" w:eastAsiaTheme="minorEastAsia" w:hAnsi="Times New Roman" w:cs="Times New Roman"/>
               <w:noProof/>
-              <w:sz w:val="18"/>
-              <w:szCs w:val="18"/>
             </w:rPr>
           </w:pPr>
           <w:hyperlink w:anchor="_Toc174626549" w:history="1">
@@ -3017,8 +2943,6 @@
                 <w:rStyle w:val="Hyperlink"/>
                 <w:rFonts w:ascii="Times New Roman" w:hAnsi="Times New Roman" w:cs="Times New Roman"/>
                 <w:noProof/>
-                <w:sz w:val="18"/>
-                <w:szCs w:val="18"/>
               </w:rPr>
               <w:t>PENDAHULUAN</w:t>
             </w:r>
@@ -3027,8 +2951,6 @@
                 <w:rFonts w:ascii="Times New Roman" w:hAnsi="Times New Roman" w:cs="Times New Roman"/>
                 <w:noProof/>
                 <w:webHidden/>
-                <w:sz w:val="18"/>
-                <w:szCs w:val="18"/>
               </w:rPr>
               <w:tab/>
             </w:r>
@@ -3037,8 +2959,6 @@
                 <w:rFonts w:ascii="Times New Roman" w:hAnsi="Times New Roman" w:cs="Times New Roman"/>
                 <w:noProof/>
                 <w:webHidden/>
-                <w:sz w:val="18"/>
-                <w:szCs w:val="18"/>
               </w:rPr>
               <w:fldChar w:fldCharType="begin"/>
             </w:r>
@@ -3047,8 +2967,6 @@
                 <w:rFonts w:ascii="Times New Roman" w:hAnsi="Times New Roman" w:cs="Times New Roman"/>
                 <w:noProof/>
                 <w:webHidden/>
-                <w:sz w:val="18"/>
-                <w:szCs w:val="18"/>
               </w:rPr>
               <w:instrText xml:space="preserve"> PAGEREF _Toc174626549 \h </w:instrText>
             </w:r>
@@ -3057,8 +2975,6 @@
                 <w:rFonts w:ascii="Times New Roman" w:hAnsi="Times New Roman" w:cs="Times New Roman"/>
                 <w:noProof/>
                 <w:webHidden/>
-                <w:sz w:val="18"/>
-                <w:szCs w:val="18"/>
               </w:rPr>
             </w:r>
             <w:r>
@@ -3066,8 +2982,6 @@
                 <w:rFonts w:ascii="Times New Roman" w:hAnsi="Times New Roman" w:cs="Times New Roman"/>
                 <w:noProof/>
                 <w:webHidden/>
-                <w:sz w:val="18"/>
-                <w:szCs w:val="18"/>
               </w:rPr>
               <w:fldChar w:fldCharType="separate"/>
             </w:r>
@@ -3076,8 +2990,6 @@
                 <w:rFonts w:ascii="Times New Roman" w:hAnsi="Times New Roman" w:cs="Times New Roman"/>
                 <w:noProof/>
                 <w:webHidden/>
-                <w:sz w:val="18"/>
-                <w:szCs w:val="18"/>
               </w:rPr>
               <w:t>iv</w:t>
             </w:r>
@@ -3086,8 +2998,6 @@
                 <w:rFonts w:ascii="Times New Roman" w:hAnsi="Times New Roman" w:cs="Times New Roman"/>
                 <w:noProof/>
                 <w:webHidden/>
-                <w:sz w:val="18"/>
-                <w:szCs w:val="18"/>
               </w:rPr>
               <w:fldChar w:fldCharType="end"/>
             </w:r>
@@ -3103,8 +3013,6 @@
             <w:rPr>
               <w:rFonts w:ascii="Times New Roman" w:hAnsi="Times New Roman" w:cs="Times New Roman"/>
               <w:noProof/>
-              <w:sz w:val="18"/>
-              <w:szCs w:val="18"/>
             </w:rPr>
           </w:pPr>
           <w:hyperlink w:anchor="_Toc174626550" w:history="1">
@@ -3113,8 +3021,6 @@
                 <w:rStyle w:val="Hyperlink"/>
                 <w:rFonts w:ascii="Times New Roman" w:hAnsi="Times New Roman" w:cs="Times New Roman"/>
                 <w:noProof/>
-                <w:sz w:val="18"/>
-                <w:szCs w:val="18"/>
               </w:rPr>
               <w:t>A.</w:t>
             </w:r>
@@ -3122,8 +3028,6 @@
               <w:rPr>
                 <w:rFonts w:ascii="Times New Roman" w:hAnsi="Times New Roman" w:cs="Times New Roman"/>
                 <w:noProof/>
-                <w:sz w:val="18"/>
-                <w:szCs w:val="18"/>
               </w:rPr>
               <w:tab/>
             </w:r>
@@ -3132,8 +3036,6 @@
                 <w:rStyle w:val="Hyperlink"/>
                 <w:rFonts w:ascii="Times New Roman" w:hAnsi="Times New Roman" w:cs="Times New Roman"/>
                 <w:noProof/>
-                <w:sz w:val="18"/>
-                <w:szCs w:val="18"/>
               </w:rPr>
               <w:t>Rumusan Masalah</w:t>
             </w:r>
@@ -3142,8 +3044,6 @@
                 <w:rFonts w:ascii="Times New Roman" w:hAnsi="Times New Roman" w:cs="Times New Roman"/>
                 <w:noProof/>
                 <w:webHidden/>
-                <w:sz w:val="18"/>
-                <w:szCs w:val="18"/>
               </w:rPr>
               <w:tab/>
             </w:r>
@@ -3152,8 +3052,6 @@
                 <w:rFonts w:ascii="Times New Roman" w:hAnsi="Times New Roman" w:cs="Times New Roman"/>
                 <w:noProof/>
                 <w:webHidden/>
-                <w:sz w:val="18"/>
-                <w:szCs w:val="18"/>
               </w:rPr>
               <w:fldChar w:fldCharType="begin"/>
             </w:r>
@@ -3162,8 +3060,6 @@
                 <w:rFonts w:ascii="Times New Roman" w:hAnsi="Times New Roman" w:cs="Times New Roman"/>
                 <w:noProof/>
                 <w:webHidden/>
-                <w:sz w:val="18"/>
-                <w:szCs w:val="18"/>
               </w:rPr>
               <w:instrText xml:space="preserve"> PAGEREF _Toc174626550 \h </w:instrText>
             </w:r>
@@ -3172,8 +3068,6 @@
                 <w:rFonts w:ascii="Times New Roman" w:hAnsi="Times New Roman" w:cs="Times New Roman"/>
                 <w:noProof/>
                 <w:webHidden/>
-                <w:sz w:val="18"/>
-                <w:szCs w:val="18"/>
               </w:rPr>
             </w:r>
             <w:r>
@@ -3181,8 +3075,6 @@
                 <w:rFonts w:ascii="Times New Roman" w:hAnsi="Times New Roman" w:cs="Times New Roman"/>
                 <w:noProof/>
                 <w:webHidden/>
-                <w:sz w:val="18"/>
-                <w:szCs w:val="18"/>
               </w:rPr>
               <w:fldChar w:fldCharType="separate"/>
             </w:r>
@@ -3191,8 +3083,6 @@
                 <w:rFonts w:ascii="Times New Roman" w:hAnsi="Times New Roman" w:cs="Times New Roman"/>
                 <w:noProof/>
                 <w:webHidden/>
-                <w:sz w:val="18"/>
-                <w:szCs w:val="18"/>
               </w:rPr>
               <w:t>v</w:t>
             </w:r>
@@ -3201,8 +3091,6 @@
                 <w:rFonts w:ascii="Times New Roman" w:hAnsi="Times New Roman" w:cs="Times New Roman"/>
                 <w:noProof/>
                 <w:webHidden/>
-                <w:sz w:val="18"/>
-                <w:szCs w:val="18"/>
               </w:rPr>
               <w:fldChar w:fldCharType="end"/>
             </w:r>
@@ -3218,8 +3106,6 @@
             <w:rPr>
               <w:rFonts w:ascii="Times New Roman" w:hAnsi="Times New Roman" w:cs="Times New Roman"/>
               <w:noProof/>
-              <w:sz w:val="18"/>
-              <w:szCs w:val="18"/>
             </w:rPr>
           </w:pPr>
           <w:hyperlink w:anchor="_Toc174626551" w:history="1">
@@ -3228,8 +3114,6 @@
                 <w:rStyle w:val="Hyperlink"/>
                 <w:rFonts w:ascii="Times New Roman" w:hAnsi="Times New Roman" w:cs="Times New Roman"/>
                 <w:noProof/>
-                <w:sz w:val="18"/>
-                <w:szCs w:val="18"/>
               </w:rPr>
               <w:t>B.</w:t>
             </w:r>
@@ -3237,8 +3121,6 @@
               <w:rPr>
                 <w:rFonts w:ascii="Times New Roman" w:hAnsi="Times New Roman" w:cs="Times New Roman"/>
                 <w:noProof/>
-                <w:sz w:val="18"/>
-                <w:szCs w:val="18"/>
               </w:rPr>
               <w:tab/>
             </w:r>
@@ -3247,8 +3129,6 @@
                 <w:rStyle w:val="Hyperlink"/>
                 <w:rFonts w:ascii="Times New Roman" w:hAnsi="Times New Roman" w:cs="Times New Roman"/>
                 <w:noProof/>
-                <w:sz w:val="18"/>
-                <w:szCs w:val="18"/>
               </w:rPr>
               <w:t>Tujuan Penulisan</w:t>
             </w:r>
@@ -3257,8 +3137,6 @@
                 <w:rFonts w:ascii="Times New Roman" w:hAnsi="Times New Roman" w:cs="Times New Roman"/>
                 <w:noProof/>
                 <w:webHidden/>
-                <w:sz w:val="18"/>
-                <w:szCs w:val="18"/>
               </w:rPr>
               <w:tab/>
             </w:r>
@@ -3267,8 +3145,6 @@
                 <w:rFonts w:ascii="Times New Roman" w:hAnsi="Times New Roman" w:cs="Times New Roman"/>
                 <w:noProof/>
                 <w:webHidden/>
-                <w:sz w:val="18"/>
-                <w:szCs w:val="18"/>
               </w:rPr>
               <w:fldChar w:fldCharType="begin"/>
             </w:r>
@@ -3277,8 +3153,6 @@
                 <w:rFonts w:ascii="Times New Roman" w:hAnsi="Times New Roman" w:cs="Times New Roman"/>
                 <w:noProof/>
                 <w:webHidden/>
-                <w:sz w:val="18"/>
-                <w:szCs w:val="18"/>
               </w:rPr>
               <w:instrText xml:space="preserve"> PAGEREF _Toc174626551 \h </w:instrText>
             </w:r>
@@ -3287,8 +3161,6 @@
                 <w:rFonts w:ascii="Times New Roman" w:hAnsi="Times New Roman" w:cs="Times New Roman"/>
                 <w:noProof/>
                 <w:webHidden/>
-                <w:sz w:val="18"/>
-                <w:szCs w:val="18"/>
               </w:rPr>
             </w:r>
             <w:r>
@@ -3296,8 +3168,6 @@
                 <w:rFonts w:ascii="Times New Roman" w:hAnsi="Times New Roman" w:cs="Times New Roman"/>
                 <w:noProof/>
                 <w:webHidden/>
-                <w:sz w:val="18"/>
-                <w:szCs w:val="18"/>
               </w:rPr>
               <w:fldChar w:fldCharType="separate"/>
             </w:r>
@@ -3306,8 +3176,6 @@
                 <w:rFonts w:ascii="Times New Roman" w:hAnsi="Times New Roman" w:cs="Times New Roman"/>
                 <w:noProof/>
                 <w:webHidden/>
-                <w:sz w:val="18"/>
-                <w:szCs w:val="18"/>
               </w:rPr>
               <w:t>v</w:t>
             </w:r>
@@ -3316,8 +3184,6 @@
                 <w:rFonts w:ascii="Times New Roman" w:hAnsi="Times New Roman" w:cs="Times New Roman"/>
                 <w:noProof/>
                 <w:webHidden/>
-                <w:sz w:val="18"/>
-                <w:szCs w:val="18"/>
               </w:rPr>
               <w:fldChar w:fldCharType="end"/>
             </w:r>
@@ -3332,8 +3198,6 @@
             <w:rPr>
               <w:rFonts w:ascii="Times New Roman" w:eastAsiaTheme="minorEastAsia" w:hAnsi="Times New Roman" w:cs="Times New Roman"/>
               <w:noProof/>
-              <w:sz w:val="18"/>
-              <w:szCs w:val="18"/>
             </w:rPr>
           </w:pPr>
           <w:hyperlink w:anchor="_Toc174626552" w:history="1">
@@ -3342,8 +3206,6 @@
                 <w:rStyle w:val="Hyperlink"/>
                 <w:rFonts w:ascii="Times New Roman" w:hAnsi="Times New Roman" w:cs="Times New Roman"/>
                 <w:noProof/>
-                <w:sz w:val="18"/>
-                <w:szCs w:val="18"/>
               </w:rPr>
               <w:t>BAB II</w:t>
             </w:r>
@@ -3352,8 +3214,6 @@
                 <w:rFonts w:ascii="Times New Roman" w:hAnsi="Times New Roman" w:cs="Times New Roman"/>
                 <w:noProof/>
                 <w:webHidden/>
-                <w:sz w:val="18"/>
-                <w:szCs w:val="18"/>
               </w:rPr>
               <w:tab/>
             </w:r>
@@ -3362,8 +3222,6 @@
                 <w:rFonts w:ascii="Times New Roman" w:hAnsi="Times New Roman" w:cs="Times New Roman"/>
                 <w:noProof/>
                 <w:webHidden/>
-                <w:sz w:val="18"/>
-                <w:szCs w:val="18"/>
               </w:rPr>
               <w:fldChar w:fldCharType="begin"/>
             </w:r>
@@ -3372,8 +3230,6 @@
                 <w:rFonts w:ascii="Times New Roman" w:hAnsi="Times New Roman" w:cs="Times New Roman"/>
                 <w:noProof/>
                 <w:webHidden/>
-                <w:sz w:val="18"/>
-                <w:szCs w:val="18"/>
               </w:rPr>
               <w:instrText xml:space="preserve"> PAGEREF _Toc174626552 \h </w:instrText>
             </w:r>
@@ -3382,8 +3238,6 @@
                 <w:rFonts w:ascii="Times New Roman" w:hAnsi="Times New Roman" w:cs="Times New Roman"/>
                 <w:noProof/>
                 <w:webHidden/>
-                <w:sz w:val="18"/>
-                <w:szCs w:val="18"/>
               </w:rPr>
             </w:r>
             <w:r>
@@ -3391,8 +3245,6 @@
                 <w:rFonts w:ascii="Times New Roman" w:hAnsi="Times New Roman" w:cs="Times New Roman"/>
                 <w:noProof/>
                 <w:webHidden/>
-                <w:sz w:val="18"/>
-                <w:szCs w:val="18"/>
               </w:rPr>
               <w:fldChar w:fldCharType="separate"/>
             </w:r>
@@ -3401,8 +3253,6 @@
                 <w:rFonts w:ascii="Times New Roman" w:hAnsi="Times New Roman" w:cs="Times New Roman"/>
                 <w:noProof/>
                 <w:webHidden/>
-                <w:sz w:val="18"/>
-                <w:szCs w:val="18"/>
               </w:rPr>
               <w:t>vi</w:t>
             </w:r>
@@ -3411,8 +3261,6 @@
                 <w:rFonts w:ascii="Times New Roman" w:hAnsi="Times New Roman" w:cs="Times New Roman"/>
                 <w:noProof/>
                 <w:webHidden/>
-                <w:sz w:val="18"/>
-                <w:szCs w:val="18"/>
               </w:rPr>
               <w:fldChar w:fldCharType="end"/>
             </w:r>
@@ -3427,8 +3275,6 @@
             <w:rPr>
               <w:rFonts w:ascii="Times New Roman" w:eastAsiaTheme="minorEastAsia" w:hAnsi="Times New Roman" w:cs="Times New Roman"/>
               <w:noProof/>
-              <w:sz w:val="18"/>
-              <w:szCs w:val="18"/>
             </w:rPr>
           </w:pPr>
           <w:hyperlink w:anchor="_Toc174626553" w:history="1">
@@ -3437,8 +3283,6 @@
                 <w:rStyle w:val="Hyperlink"/>
                 <w:rFonts w:ascii="Times New Roman" w:hAnsi="Times New Roman" w:cs="Times New Roman"/>
                 <w:noProof/>
-                <w:sz w:val="18"/>
-                <w:szCs w:val="18"/>
               </w:rPr>
               <w:t>PEMBAHASAN</w:t>
             </w:r>
@@ -3447,8 +3291,6 @@
                 <w:rFonts w:ascii="Times New Roman" w:hAnsi="Times New Roman" w:cs="Times New Roman"/>
                 <w:noProof/>
                 <w:webHidden/>
-                <w:sz w:val="18"/>
-                <w:szCs w:val="18"/>
               </w:rPr>
               <w:tab/>
             </w:r>
@@ -3457,8 +3299,6 @@
                 <w:rFonts w:ascii="Times New Roman" w:hAnsi="Times New Roman" w:cs="Times New Roman"/>
                 <w:noProof/>
                 <w:webHidden/>
-                <w:sz w:val="18"/>
-                <w:szCs w:val="18"/>
               </w:rPr>
               <w:fldChar w:fldCharType="begin"/>
             </w:r>
@@ -3467,8 +3307,6 @@
                 <w:rFonts w:ascii="Times New Roman" w:hAnsi="Times New Roman" w:cs="Times New Roman"/>
                 <w:noProof/>
                 <w:webHidden/>
-                <w:sz w:val="18"/>
-                <w:szCs w:val="18"/>
               </w:rPr>
               <w:instrText xml:space="preserve"> PAGEREF _Toc174626553 \h </w:instrText>
             </w:r>
@@ -3477,8 +3315,6 @@
                 <w:rFonts w:ascii="Times New Roman" w:hAnsi="Times New Roman" w:cs="Times New Roman"/>
                 <w:noProof/>
                 <w:webHidden/>
-                <w:sz w:val="18"/>
-                <w:szCs w:val="18"/>
               </w:rPr>
             </w:r>
             <w:r>
@@ -3486,8 +3322,6 @@
                 <w:rFonts w:ascii="Times New Roman" w:hAnsi="Times New Roman" w:cs="Times New Roman"/>
                 <w:noProof/>
                 <w:webHidden/>
-                <w:sz w:val="18"/>
-                <w:szCs w:val="18"/>
               </w:rPr>
               <w:fldChar w:fldCharType="separate"/>
             </w:r>
@@ -3496,8 +3330,6 @@
                 <w:rFonts w:ascii="Times New Roman" w:hAnsi="Times New Roman" w:cs="Times New Roman"/>
                 <w:noProof/>
                 <w:webHidden/>
-                <w:sz w:val="18"/>
-                <w:szCs w:val="18"/>
               </w:rPr>
               <w:t>vi</w:t>
             </w:r>
@@ -3506,8 +3338,6 @@
                 <w:rFonts w:ascii="Times New Roman" w:hAnsi="Times New Roman" w:cs="Times New Roman"/>
                 <w:noProof/>
                 <w:webHidden/>
-                <w:sz w:val="18"/>
-                <w:szCs w:val="18"/>
               </w:rPr>
               <w:fldChar w:fldCharType="end"/>
             </w:r>
@@ -3523,8 +3353,6 @@
             <w:rPr>
               <w:rFonts w:ascii="Times New Roman" w:hAnsi="Times New Roman" w:cs="Times New Roman"/>
               <w:noProof/>
-              <w:sz w:val="18"/>
-              <w:szCs w:val="18"/>
             </w:rPr>
           </w:pPr>
           <w:hyperlink w:anchor="_Toc174626554" w:history="1">
@@ -3533,8 +3361,6 @@
                 <w:rStyle w:val="Hyperlink"/>
                 <w:rFonts w:ascii="Times New Roman" w:hAnsi="Times New Roman" w:cs="Times New Roman"/>
                 <w:noProof/>
-                <w:sz w:val="18"/>
-                <w:szCs w:val="18"/>
               </w:rPr>
               <w:t>C.</w:t>
             </w:r>
@@ -3542,8 +3368,6 @@
               <w:rPr>
                 <w:rFonts w:ascii="Times New Roman" w:hAnsi="Times New Roman" w:cs="Times New Roman"/>
                 <w:noProof/>
-                <w:sz w:val="18"/>
-                <w:szCs w:val="18"/>
               </w:rPr>
               <w:tab/>
             </w:r>
@@ -3552,8 +3376,6 @@
                 <w:rStyle w:val="Hyperlink"/>
                 <w:rFonts w:ascii="Times New Roman" w:hAnsi="Times New Roman" w:cs="Times New Roman"/>
                 <w:noProof/>
-                <w:sz w:val="18"/>
-                <w:szCs w:val="18"/>
               </w:rPr>
               <w:t>Pengertian Fisika</w:t>
             </w:r>
@@ -3562,8 +3384,6 @@
                 <w:rFonts w:ascii="Times New Roman" w:hAnsi="Times New Roman" w:cs="Times New Roman"/>
                 <w:noProof/>
                 <w:webHidden/>
-                <w:sz w:val="18"/>
-                <w:szCs w:val="18"/>
               </w:rPr>
               <w:tab/>
             </w:r>
@@ -3572,8 +3392,6 @@
                 <w:rFonts w:ascii="Times New Roman" w:hAnsi="Times New Roman" w:cs="Times New Roman"/>
                 <w:noProof/>
                 <w:webHidden/>
-                <w:sz w:val="18"/>
-                <w:szCs w:val="18"/>
               </w:rPr>
               <w:fldChar w:fldCharType="begin"/>
             </w:r>
@@ -3582,8 +3400,6 @@
                 <w:rFonts w:ascii="Times New Roman" w:hAnsi="Times New Roman" w:cs="Times New Roman"/>
                 <w:noProof/>
                 <w:webHidden/>
-                <w:sz w:val="18"/>
-                <w:szCs w:val="18"/>
               </w:rPr>
               <w:instrText xml:space="preserve"> PAGEREF _Toc174626554 \h </w:instrText>
             </w:r>
@@ -3592,8 +3408,6 @@
                 <w:rFonts w:ascii="Times New Roman" w:hAnsi="Times New Roman" w:cs="Times New Roman"/>
                 <w:noProof/>
                 <w:webHidden/>
-                <w:sz w:val="18"/>
-                <w:szCs w:val="18"/>
               </w:rPr>
             </w:r>
             <w:r>
@@ -3601,8 +3415,6 @@
                 <w:rFonts w:ascii="Times New Roman" w:hAnsi="Times New Roman" w:cs="Times New Roman"/>
                 <w:noProof/>
                 <w:webHidden/>
-                <w:sz w:val="18"/>
-                <w:szCs w:val="18"/>
               </w:rPr>
               <w:fldChar w:fldCharType="separate"/>
             </w:r>
@@ -3611,8 +3423,6 @@
                 <w:rFonts w:ascii="Times New Roman" w:hAnsi="Times New Roman" w:cs="Times New Roman"/>
                 <w:noProof/>
                 <w:webHidden/>
-                <w:sz w:val="18"/>
-                <w:szCs w:val="18"/>
               </w:rPr>
               <w:t>vi</w:t>
             </w:r>
@@ -3621,8 +3431,6 @@
                 <w:rFonts w:ascii="Times New Roman" w:hAnsi="Times New Roman" w:cs="Times New Roman"/>
                 <w:noProof/>
                 <w:webHidden/>
-                <w:sz w:val="18"/>
-                <w:szCs w:val="18"/>
               </w:rPr>
               <w:fldChar w:fldCharType="end"/>
             </w:r>
@@ -3638,8 +3446,6 @@
             <w:rPr>
               <w:rFonts w:ascii="Times New Roman" w:hAnsi="Times New Roman" w:cs="Times New Roman"/>
               <w:noProof/>
-              <w:sz w:val="18"/>
-              <w:szCs w:val="18"/>
             </w:rPr>
           </w:pPr>
           <w:hyperlink w:anchor="_Toc174626555" w:history="1">
@@ -3648,8 +3454,6 @@
                 <w:rStyle w:val="Hyperlink"/>
                 <w:rFonts w:ascii="Times New Roman" w:hAnsi="Times New Roman" w:cs="Times New Roman"/>
                 <w:noProof/>
-                <w:sz w:val="18"/>
-                <w:szCs w:val="18"/>
               </w:rPr>
               <w:t>D.</w:t>
             </w:r>
@@ -3657,8 +3461,6 @@
               <w:rPr>
                 <w:rFonts w:ascii="Times New Roman" w:hAnsi="Times New Roman" w:cs="Times New Roman"/>
                 <w:noProof/>
-                <w:sz w:val="18"/>
-                <w:szCs w:val="18"/>
               </w:rPr>
               <w:tab/>
             </w:r>
@@ -3667,8 +3469,6 @@
                 <w:rStyle w:val="Hyperlink"/>
                 <w:rFonts w:ascii="Times New Roman" w:hAnsi="Times New Roman" w:cs="Times New Roman"/>
                 <w:noProof/>
-                <w:sz w:val="18"/>
-                <w:szCs w:val="18"/>
               </w:rPr>
               <w:t>Pengertian Teknik Komputer</w:t>
             </w:r>
@@ -3677,8 +3477,6 @@
                 <w:rFonts w:ascii="Times New Roman" w:hAnsi="Times New Roman" w:cs="Times New Roman"/>
                 <w:noProof/>
                 <w:webHidden/>
-                <w:sz w:val="18"/>
-                <w:szCs w:val="18"/>
               </w:rPr>
               <w:tab/>
             </w:r>
@@ -3687,8 +3485,6 @@
                 <w:rFonts w:ascii="Times New Roman" w:hAnsi="Times New Roman" w:cs="Times New Roman"/>
                 <w:noProof/>
                 <w:webHidden/>
-                <w:sz w:val="18"/>
-                <w:szCs w:val="18"/>
               </w:rPr>
               <w:fldChar w:fldCharType="begin"/>
             </w:r>
@@ -3697,8 +3493,6 @@
                 <w:rFonts w:ascii="Times New Roman" w:hAnsi="Times New Roman" w:cs="Times New Roman"/>
                 <w:noProof/>
                 <w:webHidden/>
-                <w:sz w:val="18"/>
-                <w:szCs w:val="18"/>
               </w:rPr>
               <w:instrText xml:space="preserve"> PAGEREF _Toc174626555 \h </w:instrText>
             </w:r>
@@ -3707,8 +3501,6 @@
                 <w:rFonts w:ascii="Times New Roman" w:hAnsi="Times New Roman" w:cs="Times New Roman"/>
                 <w:noProof/>
                 <w:webHidden/>
-                <w:sz w:val="18"/>
-                <w:szCs w:val="18"/>
               </w:rPr>
             </w:r>
             <w:r>
@@ -3716,8 +3508,6 @@
                 <w:rFonts w:ascii="Times New Roman" w:hAnsi="Times New Roman" w:cs="Times New Roman"/>
                 <w:noProof/>
                 <w:webHidden/>
-                <w:sz w:val="18"/>
-                <w:szCs w:val="18"/>
               </w:rPr>
               <w:fldChar w:fldCharType="separate"/>
             </w:r>
@@ -3726,8 +3516,6 @@
                 <w:rFonts w:ascii="Times New Roman" w:hAnsi="Times New Roman" w:cs="Times New Roman"/>
                 <w:noProof/>
                 <w:webHidden/>
-                <w:sz w:val="18"/>
-                <w:szCs w:val="18"/>
               </w:rPr>
               <w:t>vi</w:t>
             </w:r>
@@ -3736,8 +3524,6 @@
                 <w:rFonts w:ascii="Times New Roman" w:hAnsi="Times New Roman" w:cs="Times New Roman"/>
                 <w:noProof/>
                 <w:webHidden/>
-                <w:sz w:val="18"/>
-                <w:szCs w:val="18"/>
               </w:rPr>
               <w:fldChar w:fldCharType="end"/>
             </w:r>
@@ -3753,8 +3539,6 @@
             <w:rPr>
               <w:rFonts w:ascii="Times New Roman" w:hAnsi="Times New Roman" w:cs="Times New Roman"/>
               <w:noProof/>
-              <w:sz w:val="18"/>
-              <w:szCs w:val="18"/>
             </w:rPr>
           </w:pPr>
           <w:hyperlink w:anchor="_Toc174626556" w:history="1">
@@ -3763,8 +3547,6 @@
                 <w:rStyle w:val="Hyperlink"/>
                 <w:rFonts w:ascii="Times New Roman" w:hAnsi="Times New Roman" w:cs="Times New Roman"/>
                 <w:noProof/>
-                <w:sz w:val="18"/>
-                <w:szCs w:val="18"/>
               </w:rPr>
               <w:t>E.</w:t>
             </w:r>
@@ -3772,8 +3554,6 @@
               <w:rPr>
                 <w:rFonts w:ascii="Times New Roman" w:hAnsi="Times New Roman" w:cs="Times New Roman"/>
                 <w:noProof/>
-                <w:sz w:val="18"/>
-                <w:szCs w:val="18"/>
               </w:rPr>
               <w:tab/>
             </w:r>
@@ -3782,8 +3562,6 @@
                 <w:rStyle w:val="Hyperlink"/>
                 <w:rFonts w:ascii="Times New Roman" w:hAnsi="Times New Roman" w:cs="Times New Roman"/>
                 <w:noProof/>
-                <w:sz w:val="18"/>
-                <w:szCs w:val="18"/>
               </w:rPr>
               <w:t>Peranan Fisika di dalam Teknik Komputer</w:t>
             </w:r>
@@ -3792,8 +3570,6 @@
                 <w:rFonts w:ascii="Times New Roman" w:hAnsi="Times New Roman" w:cs="Times New Roman"/>
                 <w:noProof/>
                 <w:webHidden/>
-                <w:sz w:val="18"/>
-                <w:szCs w:val="18"/>
               </w:rPr>
               <w:tab/>
             </w:r>
@@ -3802,8 +3578,6 @@
                 <w:rFonts w:ascii="Times New Roman" w:hAnsi="Times New Roman" w:cs="Times New Roman"/>
                 <w:noProof/>
                 <w:webHidden/>
-                <w:sz w:val="18"/>
-                <w:szCs w:val="18"/>
               </w:rPr>
               <w:fldChar w:fldCharType="begin"/>
             </w:r>
@@ -3812,8 +3586,6 @@
                 <w:rFonts w:ascii="Times New Roman" w:hAnsi="Times New Roman" w:cs="Times New Roman"/>
                 <w:noProof/>
                 <w:webHidden/>
-                <w:sz w:val="18"/>
-                <w:szCs w:val="18"/>
               </w:rPr>
               <w:instrText xml:space="preserve"> PAGEREF _Toc174626556 \h </w:instrText>
             </w:r>
@@ -3822,8 +3594,6 @@
                 <w:rFonts w:ascii="Times New Roman" w:hAnsi="Times New Roman" w:cs="Times New Roman"/>
                 <w:noProof/>
                 <w:webHidden/>
-                <w:sz w:val="18"/>
-                <w:szCs w:val="18"/>
               </w:rPr>
             </w:r>
             <w:r>
@@ -3831,8 +3601,6 @@
                 <w:rFonts w:ascii="Times New Roman" w:hAnsi="Times New Roman" w:cs="Times New Roman"/>
                 <w:noProof/>
                 <w:webHidden/>
-                <w:sz w:val="18"/>
-                <w:szCs w:val="18"/>
               </w:rPr>
               <w:fldChar w:fldCharType="separate"/>
             </w:r>
@@ -3841,8 +3609,6 @@
                 <w:rFonts w:ascii="Times New Roman" w:hAnsi="Times New Roman" w:cs="Times New Roman"/>
                 <w:noProof/>
                 <w:webHidden/>
-                <w:sz w:val="18"/>
-                <w:szCs w:val="18"/>
               </w:rPr>
               <w:t>vii</w:t>
             </w:r>
@@ -3851,583 +3617,6 @@
                 <w:rFonts w:ascii="Times New Roman" w:hAnsi="Times New Roman" w:cs="Times New Roman"/>
                 <w:noProof/>
                 <w:webHidden/>
-                <w:sz w:val="18"/>
-                <w:szCs w:val="18"/>
-              </w:rPr>
-              <w:fldChar w:fldCharType="end"/>
-            </w:r>
-          </w:hyperlink>
-        </w:p>
-        <w:p>
-          <w:pPr>
-            <w:pStyle w:val="TOC3"/>
-            <w:tabs>
-              <w:tab w:val="left" w:pos="880"/>
-              <w:tab w:val="right" w:leader="dot" w:pos="9350"/>
-            </w:tabs>
-            <w:rPr>
-              <w:rFonts w:ascii="Times New Roman" w:hAnsi="Times New Roman" w:cs="Times New Roman"/>
-              <w:noProof/>
-              <w:sz w:val="18"/>
-              <w:szCs w:val="18"/>
-            </w:rPr>
-          </w:pPr>
-          <w:hyperlink w:anchor="_Toc174626557" w:history="1">
-            <w:r>
-              <w:rPr>
-                <w:rStyle w:val="Hyperlink"/>
-                <w:rFonts w:ascii="Times New Roman" w:hAnsi="Times New Roman" w:cs="Times New Roman"/>
-                <w:noProof/>
-                <w:sz w:val="18"/>
-                <w:szCs w:val="18"/>
-              </w:rPr>
-              <w:t>1.</w:t>
-            </w:r>
-            <w:r>
-              <w:rPr>
-                <w:rFonts w:ascii="Times New Roman" w:hAnsi="Times New Roman" w:cs="Times New Roman"/>
-                <w:noProof/>
-                <w:sz w:val="18"/>
-                <w:szCs w:val="18"/>
-              </w:rPr>
-              <w:tab/>
-            </w:r>
-            <w:r>
-              <w:rPr>
-                <w:rStyle w:val="Hyperlink"/>
-                <w:rFonts w:ascii="Times New Roman" w:hAnsi="Times New Roman" w:cs="Times New Roman"/>
-                <w:noProof/>
-                <w:sz w:val="18"/>
-                <w:szCs w:val="18"/>
-              </w:rPr>
-              <w:t>Elektonika dan Sikuit</w:t>
-            </w:r>
-            <w:r>
-              <w:rPr>
-                <w:rFonts w:ascii="Times New Roman" w:hAnsi="Times New Roman" w:cs="Times New Roman"/>
-                <w:noProof/>
-                <w:webHidden/>
-                <w:sz w:val="18"/>
-                <w:szCs w:val="18"/>
-              </w:rPr>
-              <w:tab/>
-            </w:r>
-            <w:r>
-              <w:rPr>
-                <w:rFonts w:ascii="Times New Roman" w:hAnsi="Times New Roman" w:cs="Times New Roman"/>
-                <w:noProof/>
-                <w:webHidden/>
-                <w:sz w:val="18"/>
-                <w:szCs w:val="18"/>
-              </w:rPr>
-              <w:fldChar w:fldCharType="begin"/>
-            </w:r>
-            <w:r>
-              <w:rPr>
-                <w:rFonts w:ascii="Times New Roman" w:hAnsi="Times New Roman" w:cs="Times New Roman"/>
-                <w:noProof/>
-                <w:webHidden/>
-                <w:sz w:val="18"/>
-                <w:szCs w:val="18"/>
-              </w:rPr>
-              <w:instrText xml:space="preserve"> PAGEREF _Toc174626557 \h </w:instrText>
-            </w:r>
-            <w:r>
-              <w:rPr>
-                <w:rFonts w:ascii="Times New Roman" w:hAnsi="Times New Roman" w:cs="Times New Roman"/>
-                <w:noProof/>
-                <w:webHidden/>
-                <w:sz w:val="18"/>
-                <w:szCs w:val="18"/>
-              </w:rPr>
-            </w:r>
-            <w:r>
-              <w:rPr>
-                <w:rFonts w:ascii="Times New Roman" w:hAnsi="Times New Roman" w:cs="Times New Roman"/>
-                <w:noProof/>
-                <w:webHidden/>
-                <w:sz w:val="18"/>
-                <w:szCs w:val="18"/>
-              </w:rPr>
-              <w:fldChar w:fldCharType="separate"/>
-            </w:r>
-            <w:r>
-              <w:rPr>
-                <w:rFonts w:ascii="Times New Roman" w:hAnsi="Times New Roman" w:cs="Times New Roman"/>
-                <w:noProof/>
-                <w:webHidden/>
-                <w:sz w:val="18"/>
-                <w:szCs w:val="18"/>
-              </w:rPr>
-              <w:t>vii</w:t>
-            </w:r>
-            <w:r>
-              <w:rPr>
-                <w:rFonts w:ascii="Times New Roman" w:hAnsi="Times New Roman" w:cs="Times New Roman"/>
-                <w:noProof/>
-                <w:webHidden/>
-                <w:sz w:val="18"/>
-                <w:szCs w:val="18"/>
-              </w:rPr>
-              <w:fldChar w:fldCharType="end"/>
-            </w:r>
-          </w:hyperlink>
-        </w:p>
-        <w:p>
-          <w:pPr>
-            <w:pStyle w:val="TOC3"/>
-            <w:tabs>
-              <w:tab w:val="left" w:pos="880"/>
-              <w:tab w:val="right" w:leader="dot" w:pos="9350"/>
-            </w:tabs>
-            <w:rPr>
-              <w:rFonts w:ascii="Times New Roman" w:hAnsi="Times New Roman" w:cs="Times New Roman"/>
-              <w:noProof/>
-              <w:sz w:val="18"/>
-              <w:szCs w:val="18"/>
-            </w:rPr>
-          </w:pPr>
-          <w:hyperlink w:anchor="_Toc174626558" w:history="1">
-            <w:r>
-              <w:rPr>
-                <w:rStyle w:val="Hyperlink"/>
-                <w:rFonts w:ascii="Times New Roman" w:hAnsi="Times New Roman" w:cs="Times New Roman"/>
-                <w:noProof/>
-                <w:sz w:val="18"/>
-                <w:szCs w:val="18"/>
-              </w:rPr>
-              <w:t>2.</w:t>
-            </w:r>
-            <w:r>
-              <w:rPr>
-                <w:rFonts w:ascii="Times New Roman" w:hAnsi="Times New Roman" w:cs="Times New Roman"/>
-                <w:noProof/>
-                <w:sz w:val="18"/>
-                <w:szCs w:val="18"/>
-              </w:rPr>
-              <w:tab/>
-            </w:r>
-            <w:r>
-              <w:rPr>
-                <w:rStyle w:val="Hyperlink"/>
-                <w:rFonts w:ascii="Times New Roman" w:hAnsi="Times New Roman" w:cs="Times New Roman"/>
-                <w:noProof/>
-                <w:sz w:val="18"/>
-                <w:szCs w:val="18"/>
-              </w:rPr>
-              <w:t>Komponen Komputer</w:t>
-            </w:r>
-            <w:r>
-              <w:rPr>
-                <w:rFonts w:ascii="Times New Roman" w:hAnsi="Times New Roman" w:cs="Times New Roman"/>
-                <w:noProof/>
-                <w:webHidden/>
-                <w:sz w:val="18"/>
-                <w:szCs w:val="18"/>
-              </w:rPr>
-              <w:tab/>
-            </w:r>
-            <w:r>
-              <w:rPr>
-                <w:rFonts w:ascii="Times New Roman" w:hAnsi="Times New Roman" w:cs="Times New Roman"/>
-                <w:noProof/>
-                <w:webHidden/>
-                <w:sz w:val="18"/>
-                <w:szCs w:val="18"/>
-              </w:rPr>
-              <w:fldChar w:fldCharType="begin"/>
-            </w:r>
-            <w:r>
-              <w:rPr>
-                <w:rFonts w:ascii="Times New Roman" w:hAnsi="Times New Roman" w:cs="Times New Roman"/>
-                <w:noProof/>
-                <w:webHidden/>
-                <w:sz w:val="18"/>
-                <w:szCs w:val="18"/>
-              </w:rPr>
-              <w:instrText xml:space="preserve"> PAGEREF _Toc174626558 \h </w:instrText>
-            </w:r>
-            <w:r>
-              <w:rPr>
-                <w:rFonts w:ascii="Times New Roman" w:hAnsi="Times New Roman" w:cs="Times New Roman"/>
-                <w:noProof/>
-                <w:webHidden/>
-                <w:sz w:val="18"/>
-                <w:szCs w:val="18"/>
-              </w:rPr>
-            </w:r>
-            <w:r>
-              <w:rPr>
-                <w:rFonts w:ascii="Times New Roman" w:hAnsi="Times New Roman" w:cs="Times New Roman"/>
-                <w:noProof/>
-                <w:webHidden/>
-                <w:sz w:val="18"/>
-                <w:szCs w:val="18"/>
-              </w:rPr>
-              <w:fldChar w:fldCharType="separate"/>
-            </w:r>
-            <w:r>
-              <w:rPr>
-                <w:rFonts w:ascii="Times New Roman" w:hAnsi="Times New Roman" w:cs="Times New Roman"/>
-                <w:noProof/>
-                <w:webHidden/>
-                <w:sz w:val="18"/>
-                <w:szCs w:val="18"/>
-              </w:rPr>
-              <w:t>vii</w:t>
-            </w:r>
-            <w:r>
-              <w:rPr>
-                <w:rFonts w:ascii="Times New Roman" w:hAnsi="Times New Roman" w:cs="Times New Roman"/>
-                <w:noProof/>
-                <w:webHidden/>
-                <w:sz w:val="18"/>
-                <w:szCs w:val="18"/>
-              </w:rPr>
-              <w:fldChar w:fldCharType="end"/>
-            </w:r>
-          </w:hyperlink>
-        </w:p>
-        <w:p>
-          <w:pPr>
-            <w:pStyle w:val="TOC3"/>
-            <w:tabs>
-              <w:tab w:val="left" w:pos="880"/>
-              <w:tab w:val="right" w:leader="dot" w:pos="9350"/>
-            </w:tabs>
-            <w:rPr>
-              <w:rFonts w:ascii="Times New Roman" w:hAnsi="Times New Roman" w:cs="Times New Roman"/>
-              <w:noProof/>
-              <w:sz w:val="18"/>
-              <w:szCs w:val="18"/>
-            </w:rPr>
-          </w:pPr>
-          <w:hyperlink w:anchor="_Toc174626559" w:history="1">
-            <w:r>
-              <w:rPr>
-                <w:rStyle w:val="Hyperlink"/>
-                <w:rFonts w:ascii="Times New Roman" w:hAnsi="Times New Roman" w:cs="Times New Roman"/>
-                <w:noProof/>
-                <w:sz w:val="18"/>
-                <w:szCs w:val="18"/>
-              </w:rPr>
-              <w:t>3.</w:t>
-            </w:r>
-            <w:r>
-              <w:rPr>
-                <w:rFonts w:ascii="Times New Roman" w:hAnsi="Times New Roman" w:cs="Times New Roman"/>
-                <w:noProof/>
-                <w:sz w:val="18"/>
-                <w:szCs w:val="18"/>
-              </w:rPr>
-              <w:tab/>
-            </w:r>
-            <w:r>
-              <w:rPr>
-                <w:rStyle w:val="Hyperlink"/>
-                <w:rFonts w:ascii="Times New Roman" w:hAnsi="Times New Roman" w:cs="Times New Roman"/>
-                <w:noProof/>
-                <w:sz w:val="18"/>
-                <w:szCs w:val="18"/>
-              </w:rPr>
-              <w:t>Optika dan Komunikasi Data</w:t>
-            </w:r>
-            <w:r>
-              <w:rPr>
-                <w:rFonts w:ascii="Times New Roman" w:hAnsi="Times New Roman" w:cs="Times New Roman"/>
-                <w:noProof/>
-                <w:webHidden/>
-                <w:sz w:val="18"/>
-                <w:szCs w:val="18"/>
-              </w:rPr>
-              <w:tab/>
-            </w:r>
-            <w:r>
-              <w:rPr>
-                <w:rFonts w:ascii="Times New Roman" w:hAnsi="Times New Roman" w:cs="Times New Roman"/>
-                <w:noProof/>
-                <w:webHidden/>
-                <w:sz w:val="18"/>
-                <w:szCs w:val="18"/>
-              </w:rPr>
-              <w:fldChar w:fldCharType="begin"/>
-            </w:r>
-            <w:r>
-              <w:rPr>
-                <w:rFonts w:ascii="Times New Roman" w:hAnsi="Times New Roman" w:cs="Times New Roman"/>
-                <w:noProof/>
-                <w:webHidden/>
-                <w:sz w:val="18"/>
-                <w:szCs w:val="18"/>
-              </w:rPr>
-              <w:instrText xml:space="preserve"> PAGEREF _Toc174626559 \h </w:instrText>
-            </w:r>
-            <w:r>
-              <w:rPr>
-                <w:rFonts w:ascii="Times New Roman" w:hAnsi="Times New Roman" w:cs="Times New Roman"/>
-                <w:noProof/>
-                <w:webHidden/>
-                <w:sz w:val="18"/>
-                <w:szCs w:val="18"/>
-              </w:rPr>
-            </w:r>
-            <w:r>
-              <w:rPr>
-                <w:rFonts w:ascii="Times New Roman" w:hAnsi="Times New Roman" w:cs="Times New Roman"/>
-                <w:noProof/>
-                <w:webHidden/>
-                <w:sz w:val="18"/>
-                <w:szCs w:val="18"/>
-              </w:rPr>
-              <w:fldChar w:fldCharType="separate"/>
-            </w:r>
-            <w:r>
-              <w:rPr>
-                <w:rFonts w:ascii="Times New Roman" w:hAnsi="Times New Roman" w:cs="Times New Roman"/>
-                <w:noProof/>
-                <w:webHidden/>
-                <w:sz w:val="18"/>
-                <w:szCs w:val="18"/>
-              </w:rPr>
-              <w:t>vii</w:t>
-            </w:r>
-            <w:r>
-              <w:rPr>
-                <w:rFonts w:ascii="Times New Roman" w:hAnsi="Times New Roman" w:cs="Times New Roman"/>
-                <w:noProof/>
-                <w:webHidden/>
-                <w:sz w:val="18"/>
-                <w:szCs w:val="18"/>
-              </w:rPr>
-              <w:fldChar w:fldCharType="end"/>
-            </w:r>
-          </w:hyperlink>
-        </w:p>
-        <w:p>
-          <w:pPr>
-            <w:pStyle w:val="TOC3"/>
-            <w:tabs>
-              <w:tab w:val="left" w:pos="880"/>
-              <w:tab w:val="right" w:leader="dot" w:pos="9350"/>
-            </w:tabs>
-            <w:rPr>
-              <w:rFonts w:ascii="Times New Roman" w:hAnsi="Times New Roman" w:cs="Times New Roman"/>
-              <w:noProof/>
-              <w:sz w:val="18"/>
-              <w:szCs w:val="18"/>
-            </w:rPr>
-          </w:pPr>
-          <w:hyperlink w:anchor="_Toc174626560" w:history="1">
-            <w:r>
-              <w:rPr>
-                <w:rStyle w:val="Hyperlink"/>
-                <w:rFonts w:ascii="Times New Roman" w:hAnsi="Times New Roman" w:cs="Times New Roman"/>
-                <w:noProof/>
-                <w:sz w:val="18"/>
-                <w:szCs w:val="18"/>
-              </w:rPr>
-              <w:t>4.</w:t>
-            </w:r>
-            <w:r>
-              <w:rPr>
-                <w:rFonts w:ascii="Times New Roman" w:hAnsi="Times New Roman" w:cs="Times New Roman"/>
-                <w:noProof/>
-                <w:sz w:val="18"/>
-                <w:szCs w:val="18"/>
-              </w:rPr>
-              <w:tab/>
-            </w:r>
-            <w:r>
-              <w:rPr>
-                <w:rStyle w:val="Hyperlink"/>
-                <w:rFonts w:ascii="Times New Roman" w:hAnsi="Times New Roman" w:cs="Times New Roman"/>
-                <w:noProof/>
-                <w:sz w:val="18"/>
-                <w:szCs w:val="18"/>
-              </w:rPr>
-              <w:t>Komputasi Kuantum</w:t>
-            </w:r>
-            <w:r>
-              <w:rPr>
-                <w:rFonts w:ascii="Times New Roman" w:hAnsi="Times New Roman" w:cs="Times New Roman"/>
-                <w:noProof/>
-                <w:webHidden/>
-                <w:sz w:val="18"/>
-                <w:szCs w:val="18"/>
-              </w:rPr>
-              <w:tab/>
-            </w:r>
-            <w:r>
-              <w:rPr>
-                <w:rFonts w:ascii="Times New Roman" w:hAnsi="Times New Roman" w:cs="Times New Roman"/>
-                <w:noProof/>
-                <w:webHidden/>
-                <w:sz w:val="18"/>
-                <w:szCs w:val="18"/>
-              </w:rPr>
-              <w:fldChar w:fldCharType="begin"/>
-            </w:r>
-            <w:r>
-              <w:rPr>
-                <w:rFonts w:ascii="Times New Roman" w:hAnsi="Times New Roman" w:cs="Times New Roman"/>
-                <w:noProof/>
-                <w:webHidden/>
-                <w:sz w:val="18"/>
-                <w:szCs w:val="18"/>
-              </w:rPr>
-              <w:instrText xml:space="preserve"> PAGEREF _Toc174626560 \h </w:instrText>
-            </w:r>
-            <w:r>
-              <w:rPr>
-                <w:rFonts w:ascii="Times New Roman" w:hAnsi="Times New Roman" w:cs="Times New Roman"/>
-                <w:noProof/>
-                <w:webHidden/>
-                <w:sz w:val="18"/>
-                <w:szCs w:val="18"/>
-              </w:rPr>
-            </w:r>
-            <w:r>
-              <w:rPr>
-                <w:rFonts w:ascii="Times New Roman" w:hAnsi="Times New Roman" w:cs="Times New Roman"/>
-                <w:noProof/>
-                <w:webHidden/>
-                <w:sz w:val="18"/>
-                <w:szCs w:val="18"/>
-              </w:rPr>
-              <w:fldChar w:fldCharType="separate"/>
-            </w:r>
-            <w:r>
-              <w:rPr>
-                <w:rFonts w:ascii="Times New Roman" w:hAnsi="Times New Roman" w:cs="Times New Roman"/>
-                <w:noProof/>
-                <w:webHidden/>
-                <w:sz w:val="18"/>
-                <w:szCs w:val="18"/>
-              </w:rPr>
-              <w:t>vii</w:t>
-            </w:r>
-            <w:r>
-              <w:rPr>
-                <w:rFonts w:ascii="Times New Roman" w:hAnsi="Times New Roman" w:cs="Times New Roman"/>
-                <w:noProof/>
-                <w:webHidden/>
-                <w:sz w:val="18"/>
-                <w:szCs w:val="18"/>
-              </w:rPr>
-              <w:fldChar w:fldCharType="end"/>
-            </w:r>
-          </w:hyperlink>
-        </w:p>
-        <w:p>
-          <w:pPr>
-            <w:pStyle w:val="TOC3"/>
-            <w:tabs>
-              <w:tab w:val="left" w:pos="880"/>
-              <w:tab w:val="right" w:leader="dot" w:pos="9350"/>
-            </w:tabs>
-            <w:rPr>
-              <w:rFonts w:ascii="Times New Roman" w:hAnsi="Times New Roman" w:cs="Times New Roman"/>
-              <w:noProof/>
-              <w:sz w:val="18"/>
-              <w:szCs w:val="18"/>
-            </w:rPr>
-          </w:pPr>
-          <w:hyperlink w:anchor="_Toc174626561" w:history="1">
-            <w:r>
-              <w:rPr>
-                <w:rStyle w:val="Hyperlink"/>
-                <w:rFonts w:ascii="Times New Roman" w:hAnsi="Times New Roman" w:cs="Times New Roman"/>
-                <w:noProof/>
-                <w:sz w:val="18"/>
-                <w:szCs w:val="18"/>
-              </w:rPr>
-              <w:t>5.</w:t>
-            </w:r>
-            <w:r>
-              <w:rPr>
-                <w:rFonts w:ascii="Times New Roman" w:hAnsi="Times New Roman" w:cs="Times New Roman"/>
-                <w:noProof/>
-                <w:sz w:val="18"/>
-                <w:szCs w:val="18"/>
-              </w:rPr>
-              <w:tab/>
-            </w:r>
-            <w:r>
-              <w:rPr>
-                <w:rStyle w:val="Hyperlink"/>
-                <w:rFonts w:ascii="Times New Roman" w:hAnsi="Times New Roman" w:cs="Times New Roman"/>
-                <w:noProof/>
-                <w:sz w:val="18"/>
-                <w:szCs w:val="18"/>
-              </w:rPr>
-              <w:t>Teknologi Penyimpanan Data</w:t>
-            </w:r>
-            <w:r>
-              <w:rPr>
-                <w:rFonts w:ascii="Times New Roman" w:hAnsi="Times New Roman" w:cs="Times New Roman"/>
-                <w:noProof/>
-                <w:webHidden/>
-                <w:sz w:val="18"/>
-                <w:szCs w:val="18"/>
-              </w:rPr>
-              <w:tab/>
-            </w:r>
-            <w:r>
-              <w:rPr>
-                <w:rFonts w:ascii="Times New Roman" w:hAnsi="Times New Roman" w:cs="Times New Roman"/>
-                <w:noProof/>
-                <w:webHidden/>
-                <w:sz w:val="18"/>
-                <w:szCs w:val="18"/>
-              </w:rPr>
-              <w:fldChar w:fldCharType="begin"/>
-            </w:r>
-            <w:r>
-              <w:rPr>
-                <w:rFonts w:ascii="Times New Roman" w:hAnsi="Times New Roman" w:cs="Times New Roman"/>
-                <w:noProof/>
-                <w:webHidden/>
-                <w:sz w:val="18"/>
-                <w:szCs w:val="18"/>
-              </w:rPr>
-              <w:instrText xml:space="preserve"> PAGEREF _Toc174626561 \h </w:instrText>
-            </w:r>
-            <w:r>
-              <w:rPr>
-                <w:rFonts w:ascii="Times New Roman" w:hAnsi="Times New Roman" w:cs="Times New Roman"/>
-                <w:noProof/>
-                <w:webHidden/>
-                <w:sz w:val="18"/>
-                <w:szCs w:val="18"/>
-              </w:rPr>
-            </w:r>
-            <w:r>
-              <w:rPr>
-                <w:rFonts w:ascii="Times New Roman" w:hAnsi="Times New Roman" w:cs="Times New Roman"/>
-                <w:noProof/>
-                <w:webHidden/>
-                <w:sz w:val="18"/>
-                <w:szCs w:val="18"/>
-              </w:rPr>
-              <w:fldChar w:fldCharType="separate"/>
-            </w:r>
-            <w:r>
-              <w:rPr>
-                <w:rFonts w:ascii="Times New Roman" w:hAnsi="Times New Roman" w:cs="Times New Roman"/>
-                <w:noProof/>
-                <w:webHidden/>
-                <w:sz w:val="18"/>
-                <w:szCs w:val="18"/>
-              </w:rPr>
-              <w:t>vii</w:t>
-            </w:r>
-            <w:r>
-              <w:rPr>
-                <w:rFonts w:ascii="Times New Roman" w:hAnsi="Times New Roman" w:cs="Times New Roman"/>
-                <w:noProof/>
-                <w:webHidden/>
-                <w:sz w:val="18"/>
-                <w:szCs w:val="18"/>
               </w:rPr>
               <w:fldChar w:fldCharType="end"/>
             </w:r>
@@ -4443,8 +3632,6 @@
             <w:rPr>
               <w:rFonts w:ascii="Times New Roman" w:hAnsi="Times New Roman" w:cs="Times New Roman"/>
               <w:noProof/>
-              <w:sz w:val="18"/>
-              <w:szCs w:val="18"/>
             </w:rPr>
           </w:pPr>
           <w:hyperlink w:anchor="_Toc174626562" w:history="1">
@@ -4453,8 +3640,6 @@
                 <w:rStyle w:val="Hyperlink"/>
                 <w:rFonts w:ascii="Times New Roman" w:hAnsi="Times New Roman" w:cs="Times New Roman"/>
                 <w:noProof/>
-                <w:sz w:val="18"/>
-                <w:szCs w:val="18"/>
               </w:rPr>
               <w:t>F.</w:t>
             </w:r>
@@ -4462,8 +3647,6 @@
               <w:rPr>
                 <w:rFonts w:ascii="Times New Roman" w:hAnsi="Times New Roman" w:cs="Times New Roman"/>
                 <w:noProof/>
-                <w:sz w:val="18"/>
-                <w:szCs w:val="18"/>
               </w:rPr>
               <w:tab/>
             </w:r>
@@ -4472,8 +3655,6 @@
                 <w:rStyle w:val="Hyperlink"/>
                 <w:rFonts w:ascii="Times New Roman" w:hAnsi="Times New Roman" w:cs="Times New Roman"/>
                 <w:noProof/>
-                <w:sz w:val="18"/>
-                <w:szCs w:val="18"/>
               </w:rPr>
               <w:t>Tantangan dan batasan penerapan prinsip-prinsip fisika dalam teknik komputer</w:t>
             </w:r>
@@ -4482,8 +3663,6 @@
                 <w:rFonts w:ascii="Times New Roman" w:hAnsi="Times New Roman" w:cs="Times New Roman"/>
                 <w:noProof/>
                 <w:webHidden/>
-                <w:sz w:val="18"/>
-                <w:szCs w:val="18"/>
               </w:rPr>
               <w:tab/>
             </w:r>
@@ -4492,8 +3671,6 @@
                 <w:rFonts w:ascii="Times New Roman" w:hAnsi="Times New Roman" w:cs="Times New Roman"/>
                 <w:noProof/>
                 <w:webHidden/>
-                <w:sz w:val="18"/>
-                <w:szCs w:val="18"/>
               </w:rPr>
               <w:fldChar w:fldCharType="begin"/>
             </w:r>
@@ -4502,8 +3679,6 @@
                 <w:rFonts w:ascii="Times New Roman" w:hAnsi="Times New Roman" w:cs="Times New Roman"/>
                 <w:noProof/>
                 <w:webHidden/>
-                <w:sz w:val="18"/>
-                <w:szCs w:val="18"/>
               </w:rPr>
               <w:instrText xml:space="preserve"> PAGEREF _Toc174626562 \h </w:instrText>
             </w:r>
@@ -4512,8 +3687,6 @@
                 <w:rFonts w:ascii="Times New Roman" w:hAnsi="Times New Roman" w:cs="Times New Roman"/>
                 <w:noProof/>
                 <w:webHidden/>
-                <w:sz w:val="18"/>
-                <w:szCs w:val="18"/>
               </w:rPr>
             </w:r>
             <w:r>
@@ -4521,8 +3694,6 @@
                 <w:rFonts w:ascii="Times New Roman" w:hAnsi="Times New Roman" w:cs="Times New Roman"/>
                 <w:noProof/>
                 <w:webHidden/>
-                <w:sz w:val="18"/>
-                <w:szCs w:val="18"/>
               </w:rPr>
               <w:fldChar w:fldCharType="separate"/>
             </w:r>
@@ -4531,8 +3702,6 @@
                 <w:rFonts w:ascii="Times New Roman" w:hAnsi="Times New Roman" w:cs="Times New Roman"/>
                 <w:noProof/>
                 <w:webHidden/>
-                <w:sz w:val="18"/>
-                <w:szCs w:val="18"/>
               </w:rPr>
               <w:t>viii</w:t>
             </w:r>
@@ -4541,8 +3710,6 @@
                 <w:rFonts w:ascii="Times New Roman" w:hAnsi="Times New Roman" w:cs="Times New Roman"/>
                 <w:noProof/>
                 <w:webHidden/>
-                <w:sz w:val="18"/>
-                <w:szCs w:val="18"/>
               </w:rPr>
               <w:fldChar w:fldCharType="end"/>
             </w:r>
@@ -4558,37 +3725,21 @@
             <w:rPr>
               <w:rFonts w:ascii="Times New Roman" w:hAnsi="Times New Roman" w:cs="Times New Roman"/>
               <w:noProof/>
-              <w:sz w:val="18"/>
-              <w:szCs w:val="18"/>
             </w:rPr>
           </w:pPr>
-          <w:r>
-            <w:rPr>
-              <w:rStyle w:val="Hyperlink"/>
-              <w:rFonts w:ascii="Times New Roman" w:hAnsi="Times New Roman" w:cs="Times New Roman"/>
-              <w:noProof/>
-              <w:sz w:val="18"/>
-              <w:szCs w:val="18"/>
-            </w:rPr>
-            <w:t xml:space="preserve">    </w:t>
-          </w:r>
-          <w:hyperlink w:anchor="_Toc174626563" w:history="1">
+          <w:hyperlink w:anchor="_Toc174626566" w:history="1">
             <w:r>
               <w:rPr>
                 <w:rStyle w:val="Hyperlink"/>
                 <w:rFonts w:ascii="Times New Roman" w:hAnsi="Times New Roman" w:cs="Times New Roman"/>
                 <w:noProof/>
-                <w:sz w:val="18"/>
-                <w:szCs w:val="18"/>
               </w:rPr>
-              <w:t>1.</w:t>
+              <w:t>G.</w:t>
             </w:r>
             <w:r>
               <w:rPr>
                 <w:rFonts w:ascii="Times New Roman" w:hAnsi="Times New Roman" w:cs="Times New Roman"/>
                 <w:noProof/>
-                <w:sz w:val="18"/>
-                <w:szCs w:val="18"/>
               </w:rPr>
               <w:tab/>
             </w:r>
@@ -4597,18 +3748,14 @@
                 <w:rStyle w:val="Hyperlink"/>
                 <w:rFonts w:ascii="Times New Roman" w:hAnsi="Times New Roman" w:cs="Times New Roman"/>
                 <w:noProof/>
-                <w:sz w:val="18"/>
-                <w:szCs w:val="18"/>
               </w:rPr>
-              <w:t>Ukuran dan Skala Mikroelektronika</w:t>
+              <w:t>Peran Fisika dalam Pengembangan Teknologi Semikonduktor untuk Teknik Komputer</w:t>
             </w:r>
             <w:r>
               <w:rPr>
                 <w:rFonts w:ascii="Times New Roman" w:hAnsi="Times New Roman" w:cs="Times New Roman"/>
                 <w:noProof/>
                 <w:webHidden/>
-                <w:sz w:val="18"/>
-                <w:szCs w:val="18"/>
               </w:rPr>
               <w:tab/>
             </w:r>
@@ -4617,8 +3764,6 @@
                 <w:rFonts w:ascii="Times New Roman" w:hAnsi="Times New Roman" w:cs="Times New Roman"/>
                 <w:noProof/>
                 <w:webHidden/>
-                <w:sz w:val="18"/>
-                <w:szCs w:val="18"/>
               </w:rPr>
               <w:fldChar w:fldCharType="begin"/>
             </w:r>
@@ -4627,18 +3772,14 @@
                 <w:rFonts w:ascii="Times New Roman" w:hAnsi="Times New Roman" w:cs="Times New Roman"/>
                 <w:noProof/>
                 <w:webHidden/>
-                <w:sz w:val="18"/>
-                <w:szCs w:val="18"/>
               </w:rPr>
-              <w:instrText xml:space="preserve"> PAGEREF _Toc174626563 \h </w:instrText>
+              <w:instrText xml:space="preserve"> PAGEREF _Toc174626566 \h </w:instrText>
             </w:r>
             <w:r>
               <w:rPr>
                 <w:rFonts w:ascii="Times New Roman" w:hAnsi="Times New Roman" w:cs="Times New Roman"/>
                 <w:noProof/>
                 <w:webHidden/>
-                <w:sz w:val="18"/>
-                <w:szCs w:val="18"/>
               </w:rPr>
             </w:r>
             <w:r>
@@ -4646,8 +3787,6 @@
                 <w:rFonts w:ascii="Times New Roman" w:hAnsi="Times New Roman" w:cs="Times New Roman"/>
                 <w:noProof/>
                 <w:webHidden/>
-                <w:sz w:val="18"/>
-                <w:szCs w:val="18"/>
               </w:rPr>
               <w:fldChar w:fldCharType="separate"/>
             </w:r>
@@ -4656,18 +3795,14 @@
                 <w:rFonts w:ascii="Times New Roman" w:hAnsi="Times New Roman" w:cs="Times New Roman"/>
                 <w:noProof/>
                 <w:webHidden/>
-                <w:sz w:val="18"/>
-                <w:szCs w:val="18"/>
               </w:rPr>
-              <w:t>viii</w:t>
+              <w:t>ix</w:t>
             </w:r>
             <w:r>
               <w:rPr>
                 <w:rFonts w:ascii="Times New Roman" w:hAnsi="Times New Roman" w:cs="Times New Roman"/>
                 <w:noProof/>
                 <w:webHidden/>
-                <w:sz w:val="18"/>
-                <w:szCs w:val="18"/>
               </w:rPr>
               <w:fldChar w:fldCharType="end"/>
             </w:r>
@@ -4675,55 +3810,29 @@
         </w:p>
         <w:p>
           <w:pPr>
-            <w:pStyle w:val="TOC3"/>
+            <w:pStyle w:val="TOC1"/>
             <w:tabs>
-              <w:tab w:val="left" w:pos="880"/>
               <w:tab w:val="right" w:leader="dot" w:pos="9350"/>
             </w:tabs>
             <w:rPr>
-              <w:rFonts w:ascii="Times New Roman" w:hAnsi="Times New Roman" w:cs="Times New Roman"/>
+              <w:rFonts w:ascii="Times New Roman" w:eastAsiaTheme="minorEastAsia" w:hAnsi="Times New Roman" w:cs="Times New Roman"/>
               <w:noProof/>
-              <w:sz w:val="18"/>
-              <w:szCs w:val="18"/>
             </w:rPr>
           </w:pPr>
-          <w:hyperlink w:anchor="_Toc174626564" w:history="1">
+          <w:hyperlink w:anchor="_Toc174626572" w:history="1">
             <w:r>
               <w:rPr>
                 <w:rStyle w:val="Hyperlink"/>
                 <w:rFonts w:ascii="Times New Roman" w:hAnsi="Times New Roman" w:cs="Times New Roman"/>
                 <w:noProof/>
-                <w:sz w:val="18"/>
-                <w:szCs w:val="18"/>
               </w:rPr>
-              <w:t>2.</w:t>
-            </w:r>
-            <w:r>
-              <w:rPr>
-                <w:rFonts w:ascii="Times New Roman" w:hAnsi="Times New Roman" w:cs="Times New Roman"/>
-                <w:noProof/>
-                <w:sz w:val="18"/>
-                <w:szCs w:val="18"/>
-              </w:rPr>
-              <w:tab/>
-            </w:r>
-            <w:r>
-              <w:rPr>
-                <w:rStyle w:val="Hyperlink"/>
-                <w:rFonts w:ascii="Times New Roman" w:hAnsi="Times New Roman" w:cs="Times New Roman"/>
-                <w:noProof/>
-                <w:sz w:val="18"/>
-                <w:szCs w:val="18"/>
-              </w:rPr>
-              <w:t>Manajemen Panas</w:t>
+              <w:t>BAB III</w:t>
             </w:r>
             <w:r>
               <w:rPr>
                 <w:rFonts w:ascii="Times New Roman" w:hAnsi="Times New Roman" w:cs="Times New Roman"/>
                 <w:noProof/>
                 <w:webHidden/>
-                <w:sz w:val="18"/>
-                <w:szCs w:val="18"/>
               </w:rPr>
               <w:tab/>
             </w:r>
@@ -4732,8 +3841,6 @@
                 <w:rFonts w:ascii="Times New Roman" w:hAnsi="Times New Roman" w:cs="Times New Roman"/>
                 <w:noProof/>
                 <w:webHidden/>
-                <w:sz w:val="18"/>
-                <w:szCs w:val="18"/>
               </w:rPr>
               <w:fldChar w:fldCharType="begin"/>
             </w:r>
@@ -4742,18 +3849,14 @@
                 <w:rFonts w:ascii="Times New Roman" w:hAnsi="Times New Roman" w:cs="Times New Roman"/>
                 <w:noProof/>
                 <w:webHidden/>
-                <w:sz w:val="18"/>
-                <w:szCs w:val="18"/>
               </w:rPr>
-              <w:instrText xml:space="preserve"> PAGEREF _Toc174626564 \h </w:instrText>
+              <w:instrText xml:space="preserve"> PAGEREF _Toc174626572 \h </w:instrText>
             </w:r>
             <w:r>
               <w:rPr>
                 <w:rFonts w:ascii="Times New Roman" w:hAnsi="Times New Roman" w:cs="Times New Roman"/>
                 <w:noProof/>
                 <w:webHidden/>
-                <w:sz w:val="18"/>
-                <w:szCs w:val="18"/>
               </w:rPr>
             </w:r>
             <w:r>
@@ -4761,8 +3864,6 @@
                 <w:rFonts w:ascii="Times New Roman" w:hAnsi="Times New Roman" w:cs="Times New Roman"/>
                 <w:noProof/>
                 <w:webHidden/>
-                <w:sz w:val="18"/>
-                <w:szCs w:val="18"/>
               </w:rPr>
               <w:fldChar w:fldCharType="separate"/>
             </w:r>
@@ -4771,18 +3872,14 @@
                 <w:rFonts w:ascii="Times New Roman" w:hAnsi="Times New Roman" w:cs="Times New Roman"/>
                 <w:noProof/>
                 <w:webHidden/>
-                <w:sz w:val="18"/>
-                <w:szCs w:val="18"/>
               </w:rPr>
-              <w:t>viii</w:t>
+              <w:t>x</w:t>
             </w:r>
             <w:r>
               <w:rPr>
                 <w:rFonts w:ascii="Times New Roman" w:hAnsi="Times New Roman" w:cs="Times New Roman"/>
                 <w:noProof/>
                 <w:webHidden/>
-                <w:sz w:val="18"/>
-                <w:szCs w:val="18"/>
               </w:rPr>
               <w:fldChar w:fldCharType="end"/>
             </w:r>
@@ -4790,55 +3887,29 @@
         </w:p>
         <w:p>
           <w:pPr>
-            <w:pStyle w:val="TOC3"/>
+            <w:pStyle w:val="TOC1"/>
             <w:tabs>
-              <w:tab w:val="left" w:pos="880"/>
               <w:tab w:val="right" w:leader="dot" w:pos="9350"/>
             </w:tabs>
             <w:rPr>
-              <w:rFonts w:ascii="Times New Roman" w:hAnsi="Times New Roman" w:cs="Times New Roman"/>
+              <w:rFonts w:ascii="Times New Roman" w:eastAsiaTheme="minorEastAsia" w:hAnsi="Times New Roman" w:cs="Times New Roman"/>
               <w:noProof/>
-              <w:sz w:val="18"/>
-              <w:szCs w:val="18"/>
             </w:rPr>
           </w:pPr>
-          <w:hyperlink w:anchor="_Toc174626565" w:history="1">
+          <w:hyperlink w:anchor="_Toc174626573" w:history="1">
             <w:r>
               <w:rPr>
                 <w:rStyle w:val="Hyperlink"/>
                 <w:rFonts w:ascii="Times New Roman" w:hAnsi="Times New Roman" w:cs="Times New Roman"/>
                 <w:noProof/>
-                <w:sz w:val="18"/>
-                <w:szCs w:val="18"/>
               </w:rPr>
-              <w:t>3.</w:t>
-            </w:r>
-            <w:r>
-              <w:rPr>
-                <w:rFonts w:ascii="Times New Roman" w:hAnsi="Times New Roman" w:cs="Times New Roman"/>
-                <w:noProof/>
-                <w:sz w:val="18"/>
-                <w:szCs w:val="18"/>
-              </w:rPr>
-              <w:tab/>
-            </w:r>
-            <w:r>
-              <w:rPr>
-                <w:rStyle w:val="Hyperlink"/>
-                <w:rFonts w:ascii="Times New Roman" w:hAnsi="Times New Roman" w:cs="Times New Roman"/>
-                <w:noProof/>
-                <w:sz w:val="18"/>
-                <w:szCs w:val="18"/>
-              </w:rPr>
-              <w:t>Komputasi Kuantum</w:t>
+              <w:t>PENUTUP</w:t>
             </w:r>
             <w:r>
               <w:rPr>
                 <w:rFonts w:ascii="Times New Roman" w:hAnsi="Times New Roman" w:cs="Times New Roman"/>
                 <w:noProof/>
                 <w:webHidden/>
-                <w:sz w:val="18"/>
-                <w:szCs w:val="18"/>
               </w:rPr>
               <w:tab/>
             </w:r>
@@ -4847,8 +3918,6 @@
                 <w:rFonts w:ascii="Times New Roman" w:hAnsi="Times New Roman" w:cs="Times New Roman"/>
                 <w:noProof/>
                 <w:webHidden/>
-                <w:sz w:val="18"/>
-                <w:szCs w:val="18"/>
               </w:rPr>
               <w:fldChar w:fldCharType="begin"/>
             </w:r>
@@ -4857,18 +3926,14 @@
                 <w:rFonts w:ascii="Times New Roman" w:hAnsi="Times New Roman" w:cs="Times New Roman"/>
                 <w:noProof/>
                 <w:webHidden/>
-                <w:sz w:val="18"/>
-                <w:szCs w:val="18"/>
               </w:rPr>
-              <w:instrText xml:space="preserve"> PAGEREF _Toc174626565 \h </w:instrText>
+              <w:instrText xml:space="preserve"> PAGEREF _Toc174626573 \h </w:instrText>
             </w:r>
             <w:r>
               <w:rPr>
                 <w:rFonts w:ascii="Times New Roman" w:hAnsi="Times New Roman" w:cs="Times New Roman"/>
                 <w:noProof/>
                 <w:webHidden/>
-                <w:sz w:val="18"/>
-                <w:szCs w:val="18"/>
               </w:rPr>
             </w:r>
             <w:r>
@@ -4876,8 +3941,6 @@
                 <w:rFonts w:ascii="Times New Roman" w:hAnsi="Times New Roman" w:cs="Times New Roman"/>
                 <w:noProof/>
                 <w:webHidden/>
-                <w:sz w:val="18"/>
-                <w:szCs w:val="18"/>
               </w:rPr>
               <w:fldChar w:fldCharType="separate"/>
             </w:r>
@@ -4886,18 +3949,14 @@
                 <w:rFonts w:ascii="Times New Roman" w:hAnsi="Times New Roman" w:cs="Times New Roman"/>
                 <w:noProof/>
                 <w:webHidden/>
-                <w:sz w:val="18"/>
-                <w:szCs w:val="18"/>
               </w:rPr>
-              <w:t>viii</w:t>
+              <w:t>x</w:t>
             </w:r>
             <w:r>
               <w:rPr>
                 <w:rFonts w:ascii="Times New Roman" w:hAnsi="Times New Roman" w:cs="Times New Roman"/>
                 <w:noProof/>
                 <w:webHidden/>
-                <w:sz w:val="18"/>
-                <w:szCs w:val="18"/>
               </w:rPr>
               <w:fldChar w:fldCharType="end"/>
             </w:r>
@@ -4913,27 +3972,21 @@
             <w:rPr>
               <w:rFonts w:ascii="Times New Roman" w:hAnsi="Times New Roman" w:cs="Times New Roman"/>
               <w:noProof/>
-              <w:sz w:val="18"/>
-              <w:szCs w:val="18"/>
             </w:rPr>
           </w:pPr>
-          <w:hyperlink w:anchor="_Toc174626566" w:history="1">
+          <w:hyperlink w:anchor="_Toc174626574" w:history="1">
             <w:r>
               <w:rPr>
                 <w:rStyle w:val="Hyperlink"/>
                 <w:rFonts w:ascii="Times New Roman" w:hAnsi="Times New Roman" w:cs="Times New Roman"/>
                 <w:noProof/>
-                <w:sz w:val="18"/>
-                <w:szCs w:val="18"/>
               </w:rPr>
-              <w:t>G.</w:t>
+              <w:t>H.</w:t>
             </w:r>
             <w:r>
               <w:rPr>
                 <w:rFonts w:ascii="Times New Roman" w:hAnsi="Times New Roman" w:cs="Times New Roman"/>
                 <w:noProof/>
-                <w:sz w:val="18"/>
-                <w:szCs w:val="18"/>
               </w:rPr>
               <w:tab/>
             </w:r>
@@ -4942,18 +3995,14 @@
                 <w:rStyle w:val="Hyperlink"/>
                 <w:rFonts w:ascii="Times New Roman" w:hAnsi="Times New Roman" w:cs="Times New Roman"/>
                 <w:noProof/>
-                <w:sz w:val="18"/>
-                <w:szCs w:val="18"/>
               </w:rPr>
-              <w:t>Peran Fisika dalam Pengembangan Teknologi Semikonduktor untuk Teknik Komputer</w:t>
+              <w:t>Kesimpulan</w:t>
             </w:r>
             <w:r>
               <w:rPr>
                 <w:rFonts w:ascii="Times New Roman" w:hAnsi="Times New Roman" w:cs="Times New Roman"/>
                 <w:noProof/>
                 <w:webHidden/>
-                <w:sz w:val="18"/>
-                <w:szCs w:val="18"/>
               </w:rPr>
               <w:tab/>
             </w:r>
@@ -4962,8 +4011,6 @@
                 <w:rFonts w:ascii="Times New Roman" w:hAnsi="Times New Roman" w:cs="Times New Roman"/>
                 <w:noProof/>
                 <w:webHidden/>
-                <w:sz w:val="18"/>
-                <w:szCs w:val="18"/>
               </w:rPr>
               <w:fldChar w:fldCharType="begin"/>
             </w:r>
@@ -4972,18 +4019,14 @@
                 <w:rFonts w:ascii="Times New Roman" w:hAnsi="Times New Roman" w:cs="Times New Roman"/>
                 <w:noProof/>
                 <w:webHidden/>
-                <w:sz w:val="18"/>
-                <w:szCs w:val="18"/>
               </w:rPr>
-              <w:instrText xml:space="preserve"> PAGEREF _Toc174626566 \h </w:instrText>
+              <w:instrText xml:space="preserve"> PAGEREF _Toc174626574 \h </w:instrText>
             </w:r>
             <w:r>
               <w:rPr>
                 <w:rFonts w:ascii="Times New Roman" w:hAnsi="Times New Roman" w:cs="Times New Roman"/>
                 <w:noProof/>
                 <w:webHidden/>
-                <w:sz w:val="18"/>
-                <w:szCs w:val="18"/>
               </w:rPr>
             </w:r>
             <w:r>
@@ -4991,8 +4034,6 @@
                 <w:rFonts w:ascii="Times New Roman" w:hAnsi="Times New Roman" w:cs="Times New Roman"/>
                 <w:noProof/>
                 <w:webHidden/>
-                <w:sz w:val="18"/>
-                <w:szCs w:val="18"/>
               </w:rPr>
               <w:fldChar w:fldCharType="separate"/>
             </w:r>
@@ -5001,18 +4042,14 @@
                 <w:rFonts w:ascii="Times New Roman" w:hAnsi="Times New Roman" w:cs="Times New Roman"/>
                 <w:noProof/>
                 <w:webHidden/>
-                <w:sz w:val="18"/>
-                <w:szCs w:val="18"/>
               </w:rPr>
-              <w:t>ix</w:t>
+              <w:t>x</w:t>
             </w:r>
             <w:r>
               <w:rPr>
                 <w:rFonts w:ascii="Times New Roman" w:hAnsi="Times New Roman" w:cs="Times New Roman"/>
                 <w:noProof/>
                 <w:webHidden/>
-                <w:sz w:val="18"/>
-                <w:szCs w:val="18"/>
               </w:rPr>
               <w:fldChar w:fldCharType="end"/>
             </w:r>
@@ -5028,37 +4065,21 @@
             <w:rPr>
               <w:rFonts w:ascii="Times New Roman" w:hAnsi="Times New Roman" w:cs="Times New Roman"/>
               <w:noProof/>
-              <w:sz w:val="18"/>
-              <w:szCs w:val="18"/>
             </w:rPr>
           </w:pPr>
-          <w:r>
-            <w:rPr>
-              <w:rStyle w:val="Hyperlink"/>
-              <w:rFonts w:ascii="Times New Roman" w:hAnsi="Times New Roman" w:cs="Times New Roman"/>
-              <w:noProof/>
-              <w:sz w:val="18"/>
-              <w:szCs w:val="18"/>
-            </w:rPr>
-            <w:t xml:space="preserve">    </w:t>
-          </w:r>
-          <w:hyperlink w:anchor="_Toc174626567" w:history="1">
+          <w:hyperlink w:anchor="_Toc174626575" w:history="1">
             <w:r>
               <w:rPr>
                 <w:rStyle w:val="Hyperlink"/>
                 <w:rFonts w:ascii="Times New Roman" w:hAnsi="Times New Roman" w:cs="Times New Roman"/>
                 <w:noProof/>
-                <w:sz w:val="18"/>
-                <w:szCs w:val="18"/>
               </w:rPr>
-              <w:t>1.</w:t>
+              <w:t>I.</w:t>
             </w:r>
             <w:r>
               <w:rPr>
                 <w:rFonts w:ascii="Times New Roman" w:hAnsi="Times New Roman" w:cs="Times New Roman"/>
                 <w:noProof/>
-                <w:sz w:val="18"/>
-                <w:szCs w:val="18"/>
               </w:rPr>
               <w:tab/>
             </w:r>
@@ -5067,18 +4088,14 @@
                 <w:rStyle w:val="Hyperlink"/>
                 <w:rFonts w:ascii="Times New Roman" w:hAnsi="Times New Roman" w:cs="Times New Roman"/>
                 <w:noProof/>
-                <w:sz w:val="18"/>
-                <w:szCs w:val="18"/>
               </w:rPr>
-              <w:t>Doping dan Struktur Kristal</w:t>
+              <w:t>Saran</w:t>
             </w:r>
             <w:r>
               <w:rPr>
                 <w:rFonts w:ascii="Times New Roman" w:hAnsi="Times New Roman" w:cs="Times New Roman"/>
                 <w:noProof/>
                 <w:webHidden/>
-                <w:sz w:val="18"/>
-                <w:szCs w:val="18"/>
               </w:rPr>
               <w:tab/>
             </w:r>
@@ -5087,8 +4104,6 @@
                 <w:rFonts w:ascii="Times New Roman" w:hAnsi="Times New Roman" w:cs="Times New Roman"/>
                 <w:noProof/>
                 <w:webHidden/>
-                <w:sz w:val="18"/>
-                <w:szCs w:val="18"/>
               </w:rPr>
               <w:fldChar w:fldCharType="begin"/>
             </w:r>
@@ -5097,18 +4112,14 @@
                 <w:rFonts w:ascii="Times New Roman" w:hAnsi="Times New Roman" w:cs="Times New Roman"/>
                 <w:noProof/>
                 <w:webHidden/>
-                <w:sz w:val="18"/>
-                <w:szCs w:val="18"/>
               </w:rPr>
-              <w:instrText xml:space="preserve"> PAGEREF _Toc174626567 \h </w:instrText>
+              <w:instrText xml:space="preserve"> PAGEREF _Toc174626575 \h </w:instrText>
             </w:r>
             <w:r>
               <w:rPr>
                 <w:rFonts w:ascii="Times New Roman" w:hAnsi="Times New Roman" w:cs="Times New Roman"/>
                 <w:noProof/>
                 <w:webHidden/>
-                <w:sz w:val="18"/>
-                <w:szCs w:val="18"/>
               </w:rPr>
             </w:r>
             <w:r>
@@ -5116,8 +4127,6 @@
                 <w:rFonts w:ascii="Times New Roman" w:hAnsi="Times New Roman" w:cs="Times New Roman"/>
                 <w:noProof/>
                 <w:webHidden/>
-                <w:sz w:val="18"/>
-                <w:szCs w:val="18"/>
               </w:rPr>
               <w:fldChar w:fldCharType="separate"/>
             </w:r>
@@ -5126,478 +4135,14 @@
                 <w:rFonts w:ascii="Times New Roman" w:hAnsi="Times New Roman" w:cs="Times New Roman"/>
                 <w:noProof/>
                 <w:webHidden/>
-                <w:sz w:val="18"/>
-                <w:szCs w:val="18"/>
               </w:rPr>
-              <w:t>ix</w:t>
+              <w:t>xi</w:t>
             </w:r>
             <w:r>
               <w:rPr>
                 <w:rFonts w:ascii="Times New Roman" w:hAnsi="Times New Roman" w:cs="Times New Roman"/>
                 <w:noProof/>
                 <w:webHidden/>
-                <w:sz w:val="18"/>
-                <w:szCs w:val="18"/>
-              </w:rPr>
-              <w:fldChar w:fldCharType="end"/>
-            </w:r>
-          </w:hyperlink>
-        </w:p>
-        <w:p>
-          <w:pPr>
-            <w:pStyle w:val="TOC3"/>
-            <w:tabs>
-              <w:tab w:val="left" w:pos="880"/>
-              <w:tab w:val="right" w:leader="dot" w:pos="9350"/>
-            </w:tabs>
-            <w:rPr>
-              <w:rFonts w:ascii="Times New Roman" w:hAnsi="Times New Roman" w:cs="Times New Roman"/>
-              <w:noProof/>
-              <w:sz w:val="18"/>
-              <w:szCs w:val="18"/>
-            </w:rPr>
-          </w:pPr>
-          <w:hyperlink w:anchor="_Toc174626568" w:history="1">
-            <w:r>
-              <w:rPr>
-                <w:rStyle w:val="Hyperlink"/>
-                <w:rFonts w:ascii="Times New Roman" w:hAnsi="Times New Roman" w:cs="Times New Roman"/>
-                <w:noProof/>
-                <w:sz w:val="18"/>
-                <w:szCs w:val="18"/>
-              </w:rPr>
-              <w:t>2.</w:t>
-            </w:r>
-            <w:r>
-              <w:rPr>
-                <w:rFonts w:ascii="Times New Roman" w:hAnsi="Times New Roman" w:cs="Times New Roman"/>
-                <w:noProof/>
-                <w:sz w:val="18"/>
-                <w:szCs w:val="18"/>
-              </w:rPr>
-              <w:tab/>
-            </w:r>
-            <w:r>
-              <w:rPr>
-                <w:rStyle w:val="Hyperlink"/>
-                <w:rFonts w:ascii="Times New Roman" w:hAnsi="Times New Roman" w:cs="Times New Roman"/>
-                <w:noProof/>
-                <w:sz w:val="18"/>
-                <w:szCs w:val="18"/>
-              </w:rPr>
-              <w:t>Miniaturisasi dan Nanoteknologi</w:t>
-            </w:r>
-            <w:r>
-              <w:rPr>
-                <w:rFonts w:ascii="Times New Roman" w:hAnsi="Times New Roman" w:cs="Times New Roman"/>
-                <w:noProof/>
-                <w:webHidden/>
-                <w:sz w:val="18"/>
-                <w:szCs w:val="18"/>
-              </w:rPr>
-              <w:tab/>
-            </w:r>
-            <w:r>
-              <w:rPr>
-                <w:rFonts w:ascii="Times New Roman" w:hAnsi="Times New Roman" w:cs="Times New Roman"/>
-                <w:noProof/>
-                <w:webHidden/>
-                <w:sz w:val="18"/>
-                <w:szCs w:val="18"/>
-              </w:rPr>
-              <w:fldChar w:fldCharType="begin"/>
-            </w:r>
-            <w:r>
-              <w:rPr>
-                <w:rFonts w:ascii="Times New Roman" w:hAnsi="Times New Roman" w:cs="Times New Roman"/>
-                <w:noProof/>
-                <w:webHidden/>
-                <w:sz w:val="18"/>
-                <w:szCs w:val="18"/>
-              </w:rPr>
-              <w:instrText xml:space="preserve"> PAGEREF _Toc174626568 \h </w:instrText>
-            </w:r>
-            <w:r>
-              <w:rPr>
-                <w:rFonts w:ascii="Times New Roman" w:hAnsi="Times New Roman" w:cs="Times New Roman"/>
-                <w:noProof/>
-                <w:webHidden/>
-                <w:sz w:val="18"/>
-                <w:szCs w:val="18"/>
-              </w:rPr>
-            </w:r>
-            <w:r>
-              <w:rPr>
-                <w:rFonts w:ascii="Times New Roman" w:hAnsi="Times New Roman" w:cs="Times New Roman"/>
-                <w:noProof/>
-                <w:webHidden/>
-                <w:sz w:val="18"/>
-                <w:szCs w:val="18"/>
-              </w:rPr>
-              <w:fldChar w:fldCharType="separate"/>
-            </w:r>
-            <w:r>
-              <w:rPr>
-                <w:rFonts w:ascii="Times New Roman" w:hAnsi="Times New Roman" w:cs="Times New Roman"/>
-                <w:noProof/>
-                <w:webHidden/>
-                <w:sz w:val="18"/>
-                <w:szCs w:val="18"/>
-              </w:rPr>
-              <w:t>ix</w:t>
-            </w:r>
-            <w:r>
-              <w:rPr>
-                <w:rFonts w:ascii="Times New Roman" w:hAnsi="Times New Roman" w:cs="Times New Roman"/>
-                <w:noProof/>
-                <w:webHidden/>
-                <w:sz w:val="18"/>
-                <w:szCs w:val="18"/>
-              </w:rPr>
-              <w:fldChar w:fldCharType="end"/>
-            </w:r>
-          </w:hyperlink>
-        </w:p>
-        <w:p>
-          <w:pPr>
-            <w:pStyle w:val="TOC3"/>
-            <w:tabs>
-              <w:tab w:val="left" w:pos="880"/>
-              <w:tab w:val="right" w:leader="dot" w:pos="9350"/>
-            </w:tabs>
-            <w:rPr>
-              <w:rFonts w:ascii="Times New Roman" w:hAnsi="Times New Roman" w:cs="Times New Roman"/>
-              <w:noProof/>
-              <w:sz w:val="18"/>
-              <w:szCs w:val="18"/>
-            </w:rPr>
-          </w:pPr>
-          <w:hyperlink w:anchor="_Toc174626569" w:history="1">
-            <w:r>
-              <w:rPr>
-                <w:rStyle w:val="Hyperlink"/>
-                <w:rFonts w:ascii="Times New Roman" w:hAnsi="Times New Roman" w:cs="Times New Roman"/>
-                <w:noProof/>
-                <w:sz w:val="18"/>
-                <w:szCs w:val="18"/>
-              </w:rPr>
-              <w:t>3.</w:t>
-            </w:r>
-            <w:r>
-              <w:rPr>
-                <w:rFonts w:ascii="Times New Roman" w:hAnsi="Times New Roman" w:cs="Times New Roman"/>
-                <w:noProof/>
-                <w:sz w:val="18"/>
-                <w:szCs w:val="18"/>
-              </w:rPr>
-              <w:tab/>
-            </w:r>
-            <w:r>
-              <w:rPr>
-                <w:rStyle w:val="Hyperlink"/>
-                <w:rFonts w:ascii="Times New Roman" w:hAnsi="Times New Roman" w:cs="Times New Roman"/>
-                <w:noProof/>
-                <w:sz w:val="18"/>
-                <w:szCs w:val="18"/>
-              </w:rPr>
-              <w:t>Sifat Optik</w:t>
-            </w:r>
-            <w:r>
-              <w:rPr>
-                <w:rFonts w:ascii="Times New Roman" w:hAnsi="Times New Roman" w:cs="Times New Roman"/>
-                <w:noProof/>
-                <w:webHidden/>
-                <w:sz w:val="18"/>
-                <w:szCs w:val="18"/>
-              </w:rPr>
-              <w:tab/>
-            </w:r>
-            <w:r>
-              <w:rPr>
-                <w:rFonts w:ascii="Times New Roman" w:hAnsi="Times New Roman" w:cs="Times New Roman"/>
-                <w:noProof/>
-                <w:webHidden/>
-                <w:sz w:val="18"/>
-                <w:szCs w:val="18"/>
-              </w:rPr>
-              <w:fldChar w:fldCharType="begin"/>
-            </w:r>
-            <w:r>
-              <w:rPr>
-                <w:rFonts w:ascii="Times New Roman" w:hAnsi="Times New Roman" w:cs="Times New Roman"/>
-                <w:noProof/>
-                <w:webHidden/>
-                <w:sz w:val="18"/>
-                <w:szCs w:val="18"/>
-              </w:rPr>
-              <w:instrText xml:space="preserve"> PAGEREF _Toc174626569 \h </w:instrText>
-            </w:r>
-            <w:r>
-              <w:rPr>
-                <w:rFonts w:ascii="Times New Roman" w:hAnsi="Times New Roman" w:cs="Times New Roman"/>
-                <w:noProof/>
-                <w:webHidden/>
-                <w:sz w:val="18"/>
-                <w:szCs w:val="18"/>
-              </w:rPr>
-            </w:r>
-            <w:r>
-              <w:rPr>
-                <w:rFonts w:ascii="Times New Roman" w:hAnsi="Times New Roman" w:cs="Times New Roman"/>
-                <w:noProof/>
-                <w:webHidden/>
-                <w:sz w:val="18"/>
-                <w:szCs w:val="18"/>
-              </w:rPr>
-              <w:fldChar w:fldCharType="separate"/>
-            </w:r>
-            <w:r>
-              <w:rPr>
-                <w:rFonts w:ascii="Times New Roman" w:hAnsi="Times New Roman" w:cs="Times New Roman"/>
-                <w:noProof/>
-                <w:webHidden/>
-                <w:sz w:val="18"/>
-                <w:szCs w:val="18"/>
-              </w:rPr>
-              <w:t>ix</w:t>
-            </w:r>
-            <w:r>
-              <w:rPr>
-                <w:rFonts w:ascii="Times New Roman" w:hAnsi="Times New Roman" w:cs="Times New Roman"/>
-                <w:noProof/>
-                <w:webHidden/>
-                <w:sz w:val="18"/>
-                <w:szCs w:val="18"/>
-              </w:rPr>
-              <w:fldChar w:fldCharType="end"/>
-            </w:r>
-          </w:hyperlink>
-        </w:p>
-        <w:p>
-          <w:pPr>
-            <w:pStyle w:val="TOC3"/>
-            <w:tabs>
-              <w:tab w:val="left" w:pos="880"/>
-              <w:tab w:val="right" w:leader="dot" w:pos="9350"/>
-            </w:tabs>
-            <w:rPr>
-              <w:rFonts w:ascii="Times New Roman" w:hAnsi="Times New Roman" w:cs="Times New Roman"/>
-              <w:noProof/>
-              <w:sz w:val="18"/>
-              <w:szCs w:val="18"/>
-            </w:rPr>
-          </w:pPr>
-          <w:hyperlink w:anchor="_Toc174626570" w:history="1">
-            <w:r>
-              <w:rPr>
-                <w:rStyle w:val="Hyperlink"/>
-                <w:rFonts w:ascii="Times New Roman" w:hAnsi="Times New Roman" w:cs="Times New Roman"/>
-                <w:noProof/>
-                <w:sz w:val="18"/>
-                <w:szCs w:val="18"/>
-              </w:rPr>
-              <w:t>4.</w:t>
-            </w:r>
-            <w:r>
-              <w:rPr>
-                <w:rFonts w:ascii="Times New Roman" w:hAnsi="Times New Roman" w:cs="Times New Roman"/>
-                <w:noProof/>
-                <w:sz w:val="18"/>
-                <w:szCs w:val="18"/>
-              </w:rPr>
-              <w:tab/>
-            </w:r>
-            <w:r>
-              <w:rPr>
-                <w:rStyle w:val="Hyperlink"/>
-                <w:rFonts w:ascii="Times New Roman" w:hAnsi="Times New Roman" w:cs="Times New Roman"/>
-                <w:noProof/>
-                <w:sz w:val="18"/>
-                <w:szCs w:val="18"/>
-              </w:rPr>
-              <w:t>Termal dan Elektronika</w:t>
-            </w:r>
-            <w:r>
-              <w:rPr>
-                <w:rFonts w:ascii="Times New Roman" w:hAnsi="Times New Roman" w:cs="Times New Roman"/>
-                <w:noProof/>
-                <w:webHidden/>
-                <w:sz w:val="18"/>
-                <w:szCs w:val="18"/>
-              </w:rPr>
-              <w:tab/>
-            </w:r>
-            <w:r>
-              <w:rPr>
-                <w:rFonts w:ascii="Times New Roman" w:hAnsi="Times New Roman" w:cs="Times New Roman"/>
-                <w:noProof/>
-                <w:webHidden/>
-                <w:sz w:val="18"/>
-                <w:szCs w:val="18"/>
-              </w:rPr>
-              <w:fldChar w:fldCharType="begin"/>
-            </w:r>
-            <w:r>
-              <w:rPr>
-                <w:rFonts w:ascii="Times New Roman" w:hAnsi="Times New Roman" w:cs="Times New Roman"/>
-                <w:noProof/>
-                <w:webHidden/>
-                <w:sz w:val="18"/>
-                <w:szCs w:val="18"/>
-              </w:rPr>
-              <w:instrText xml:space="preserve"> PAGEREF _Toc174626570 \h </w:instrText>
-            </w:r>
-            <w:r>
-              <w:rPr>
-                <w:rFonts w:ascii="Times New Roman" w:hAnsi="Times New Roman" w:cs="Times New Roman"/>
-                <w:noProof/>
-                <w:webHidden/>
-                <w:sz w:val="18"/>
-                <w:szCs w:val="18"/>
-              </w:rPr>
-            </w:r>
-            <w:r>
-              <w:rPr>
-                <w:rFonts w:ascii="Times New Roman" w:hAnsi="Times New Roman" w:cs="Times New Roman"/>
-                <w:noProof/>
-                <w:webHidden/>
-                <w:sz w:val="18"/>
-                <w:szCs w:val="18"/>
-              </w:rPr>
-              <w:fldChar w:fldCharType="separate"/>
-            </w:r>
-            <w:r>
-              <w:rPr>
-                <w:rFonts w:ascii="Times New Roman" w:hAnsi="Times New Roman" w:cs="Times New Roman"/>
-                <w:noProof/>
-                <w:webHidden/>
-                <w:sz w:val="18"/>
-                <w:szCs w:val="18"/>
-              </w:rPr>
-              <w:t>ix</w:t>
-            </w:r>
-            <w:r>
-              <w:rPr>
-                <w:rFonts w:ascii="Times New Roman" w:hAnsi="Times New Roman" w:cs="Times New Roman"/>
-                <w:noProof/>
-                <w:webHidden/>
-                <w:sz w:val="18"/>
-                <w:szCs w:val="18"/>
-              </w:rPr>
-              <w:fldChar w:fldCharType="end"/>
-            </w:r>
-          </w:hyperlink>
-        </w:p>
-        <w:p>
-          <w:pPr>
-            <w:pStyle w:val="TOC3"/>
-            <w:tabs>
-              <w:tab w:val="left" w:pos="880"/>
-              <w:tab w:val="right" w:leader="dot" w:pos="9350"/>
-            </w:tabs>
-            <w:rPr>
-              <w:rFonts w:ascii="Times New Roman" w:hAnsi="Times New Roman" w:cs="Times New Roman"/>
-              <w:noProof/>
-              <w:sz w:val="18"/>
-              <w:szCs w:val="18"/>
-            </w:rPr>
-          </w:pPr>
-          <w:hyperlink w:anchor="_Toc174626571" w:history="1">
-            <w:r>
-              <w:rPr>
-                <w:rStyle w:val="Hyperlink"/>
-                <w:rFonts w:ascii="Times New Roman" w:hAnsi="Times New Roman" w:cs="Times New Roman"/>
-                <w:noProof/>
-                <w:sz w:val="18"/>
-                <w:szCs w:val="18"/>
-              </w:rPr>
-              <w:t>5.</w:t>
-            </w:r>
-            <w:r>
-              <w:rPr>
-                <w:rFonts w:ascii="Times New Roman" w:hAnsi="Times New Roman" w:cs="Times New Roman"/>
-                <w:noProof/>
-                <w:sz w:val="18"/>
-                <w:szCs w:val="18"/>
-              </w:rPr>
-              <w:tab/>
-            </w:r>
-            <w:r>
-              <w:rPr>
-                <w:rStyle w:val="Hyperlink"/>
-                <w:rFonts w:ascii="Times New Roman" w:hAnsi="Times New Roman" w:cs="Times New Roman"/>
-                <w:noProof/>
-                <w:sz w:val="18"/>
-                <w:szCs w:val="18"/>
-              </w:rPr>
-              <w:t>Efek Magnetik</w:t>
-            </w:r>
-            <w:r>
-              <w:rPr>
-                <w:rFonts w:ascii="Times New Roman" w:hAnsi="Times New Roman" w:cs="Times New Roman"/>
-                <w:noProof/>
-                <w:webHidden/>
-                <w:sz w:val="18"/>
-                <w:szCs w:val="18"/>
-              </w:rPr>
-              <w:tab/>
-            </w:r>
-            <w:r>
-              <w:rPr>
-                <w:rFonts w:ascii="Times New Roman" w:hAnsi="Times New Roman" w:cs="Times New Roman"/>
-                <w:noProof/>
-                <w:webHidden/>
-                <w:sz w:val="18"/>
-                <w:szCs w:val="18"/>
-              </w:rPr>
-              <w:fldChar w:fldCharType="begin"/>
-            </w:r>
-            <w:r>
-              <w:rPr>
-                <w:rFonts w:ascii="Times New Roman" w:hAnsi="Times New Roman" w:cs="Times New Roman"/>
-                <w:noProof/>
-                <w:webHidden/>
-                <w:sz w:val="18"/>
-                <w:szCs w:val="18"/>
-              </w:rPr>
-              <w:instrText xml:space="preserve"> PAGEREF _Toc174626571 \h </w:instrText>
-            </w:r>
-            <w:r>
-              <w:rPr>
-                <w:rFonts w:ascii="Times New Roman" w:hAnsi="Times New Roman" w:cs="Times New Roman"/>
-                <w:noProof/>
-                <w:webHidden/>
-                <w:sz w:val="18"/>
-                <w:szCs w:val="18"/>
-              </w:rPr>
-            </w:r>
-            <w:r>
-              <w:rPr>
-                <w:rFonts w:ascii="Times New Roman" w:hAnsi="Times New Roman" w:cs="Times New Roman"/>
-                <w:noProof/>
-                <w:webHidden/>
-                <w:sz w:val="18"/>
-                <w:szCs w:val="18"/>
-              </w:rPr>
-              <w:fldChar w:fldCharType="separate"/>
-            </w:r>
-            <w:r>
-              <w:rPr>
-                <w:rFonts w:ascii="Times New Roman" w:hAnsi="Times New Roman" w:cs="Times New Roman"/>
-                <w:noProof/>
-                <w:webHidden/>
-                <w:sz w:val="18"/>
-                <w:szCs w:val="18"/>
-              </w:rPr>
-              <w:t>ix</w:t>
-            </w:r>
-            <w:r>
-              <w:rPr>
-                <w:rFonts w:ascii="Times New Roman" w:hAnsi="Times New Roman" w:cs="Times New Roman"/>
-                <w:noProof/>
-                <w:webHidden/>
-                <w:sz w:val="18"/>
-                <w:szCs w:val="18"/>
               </w:rPr>
               <w:fldChar w:fldCharType="end"/>
             </w:r>
@@ -5612,28 +4157,22 @@
             <w:rPr>
               <w:rFonts w:ascii="Times New Roman" w:eastAsiaTheme="minorEastAsia" w:hAnsi="Times New Roman" w:cs="Times New Roman"/>
               <w:noProof/>
-              <w:sz w:val="18"/>
-              <w:szCs w:val="18"/>
             </w:rPr>
           </w:pPr>
-          <w:hyperlink w:anchor="_Toc174626572" w:history="1">
+          <w:hyperlink w:anchor="_Toc174626580" w:history="1">
             <w:r>
               <w:rPr>
                 <w:rStyle w:val="Hyperlink"/>
                 <w:rFonts w:ascii="Times New Roman" w:hAnsi="Times New Roman" w:cs="Times New Roman"/>
                 <w:noProof/>
-                <w:sz w:val="18"/>
-                <w:szCs w:val="18"/>
               </w:rPr>
-              <w:t>BAB III</w:t>
+              <w:t>DAFTAR PUSTAKA</w:t>
             </w:r>
             <w:r>
               <w:rPr>
                 <w:rFonts w:ascii="Times New Roman" w:hAnsi="Times New Roman" w:cs="Times New Roman"/>
                 <w:noProof/>
                 <w:webHidden/>
-                <w:sz w:val="18"/>
-                <w:szCs w:val="18"/>
               </w:rPr>
               <w:tab/>
             </w:r>
@@ -5642,8 +4181,6 @@
                 <w:rFonts w:ascii="Times New Roman" w:hAnsi="Times New Roman" w:cs="Times New Roman"/>
                 <w:noProof/>
                 <w:webHidden/>
-                <w:sz w:val="18"/>
-                <w:szCs w:val="18"/>
               </w:rPr>
               <w:fldChar w:fldCharType="begin"/>
             </w:r>
@@ -5652,18 +4189,14 @@
                 <w:rFonts w:ascii="Times New Roman" w:hAnsi="Times New Roman" w:cs="Times New Roman"/>
                 <w:noProof/>
                 <w:webHidden/>
-                <w:sz w:val="18"/>
-                <w:szCs w:val="18"/>
               </w:rPr>
-              <w:instrText xml:space="preserve"> PAGEREF _Toc174626572 \h </w:instrText>
+              <w:instrText xml:space="preserve"> PAGEREF _Toc174626580 \h </w:instrText>
             </w:r>
             <w:r>
               <w:rPr>
                 <w:rFonts w:ascii="Times New Roman" w:hAnsi="Times New Roman" w:cs="Times New Roman"/>
                 <w:noProof/>
                 <w:webHidden/>
-                <w:sz w:val="18"/>
-                <w:szCs w:val="18"/>
               </w:rPr>
             </w:r>
             <w:r>
@@ -5671,8 +4204,6 @@
                 <w:rFonts w:ascii="Times New Roman" w:hAnsi="Times New Roman" w:cs="Times New Roman"/>
                 <w:noProof/>
                 <w:webHidden/>
-                <w:sz w:val="18"/>
-                <w:szCs w:val="18"/>
               </w:rPr>
               <w:fldChar w:fldCharType="separate"/>
             </w:r>
@@ -5681,773 +4212,6 @@
                 <w:rFonts w:ascii="Times New Roman" w:hAnsi="Times New Roman" w:cs="Times New Roman"/>
                 <w:noProof/>
                 <w:webHidden/>
-                <w:sz w:val="18"/>
-                <w:szCs w:val="18"/>
-              </w:rPr>
-              <w:t>x</w:t>
-            </w:r>
-            <w:r>
-              <w:rPr>
-                <w:rFonts w:ascii="Times New Roman" w:hAnsi="Times New Roman" w:cs="Times New Roman"/>
-                <w:noProof/>
-                <w:webHidden/>
-                <w:sz w:val="18"/>
-                <w:szCs w:val="18"/>
-              </w:rPr>
-              <w:fldChar w:fldCharType="end"/>
-            </w:r>
-          </w:hyperlink>
-        </w:p>
-        <w:p>
-          <w:pPr>
-            <w:pStyle w:val="TOC1"/>
-            <w:tabs>
-              <w:tab w:val="right" w:leader="dot" w:pos="9350"/>
-            </w:tabs>
-            <w:rPr>
-              <w:rFonts w:ascii="Times New Roman" w:eastAsiaTheme="minorEastAsia" w:hAnsi="Times New Roman" w:cs="Times New Roman"/>
-              <w:noProof/>
-              <w:sz w:val="18"/>
-              <w:szCs w:val="18"/>
-            </w:rPr>
-          </w:pPr>
-          <w:hyperlink w:anchor="_Toc174626573" w:history="1">
-            <w:r>
-              <w:rPr>
-                <w:rStyle w:val="Hyperlink"/>
-                <w:rFonts w:ascii="Times New Roman" w:hAnsi="Times New Roman" w:cs="Times New Roman"/>
-                <w:noProof/>
-                <w:sz w:val="18"/>
-                <w:szCs w:val="18"/>
-              </w:rPr>
-              <w:t>PENUTUP</w:t>
-            </w:r>
-            <w:r>
-              <w:rPr>
-                <w:rFonts w:ascii="Times New Roman" w:hAnsi="Times New Roman" w:cs="Times New Roman"/>
-                <w:noProof/>
-                <w:webHidden/>
-                <w:sz w:val="18"/>
-                <w:szCs w:val="18"/>
-              </w:rPr>
-              <w:tab/>
-            </w:r>
-            <w:r>
-              <w:rPr>
-                <w:rFonts w:ascii="Times New Roman" w:hAnsi="Times New Roman" w:cs="Times New Roman"/>
-                <w:noProof/>
-                <w:webHidden/>
-                <w:sz w:val="18"/>
-                <w:szCs w:val="18"/>
-              </w:rPr>
-              <w:fldChar w:fldCharType="begin"/>
-            </w:r>
-            <w:r>
-              <w:rPr>
-                <w:rFonts w:ascii="Times New Roman" w:hAnsi="Times New Roman" w:cs="Times New Roman"/>
-                <w:noProof/>
-                <w:webHidden/>
-                <w:sz w:val="18"/>
-                <w:szCs w:val="18"/>
-              </w:rPr>
-              <w:instrText xml:space="preserve"> PAGEREF _Toc174626573 \h </w:instrText>
-            </w:r>
-            <w:r>
-              <w:rPr>
-                <w:rFonts w:ascii="Times New Roman" w:hAnsi="Times New Roman" w:cs="Times New Roman"/>
-                <w:noProof/>
-                <w:webHidden/>
-                <w:sz w:val="18"/>
-                <w:szCs w:val="18"/>
-              </w:rPr>
-            </w:r>
-            <w:r>
-              <w:rPr>
-                <w:rFonts w:ascii="Times New Roman" w:hAnsi="Times New Roman" w:cs="Times New Roman"/>
-                <w:noProof/>
-                <w:webHidden/>
-                <w:sz w:val="18"/>
-                <w:szCs w:val="18"/>
-              </w:rPr>
-              <w:fldChar w:fldCharType="separate"/>
-            </w:r>
-            <w:r>
-              <w:rPr>
-                <w:rFonts w:ascii="Times New Roman" w:hAnsi="Times New Roman" w:cs="Times New Roman"/>
-                <w:noProof/>
-                <w:webHidden/>
-                <w:sz w:val="18"/>
-                <w:szCs w:val="18"/>
-              </w:rPr>
-              <w:t>x</w:t>
-            </w:r>
-            <w:r>
-              <w:rPr>
-                <w:rFonts w:ascii="Times New Roman" w:hAnsi="Times New Roman" w:cs="Times New Roman"/>
-                <w:noProof/>
-                <w:webHidden/>
-                <w:sz w:val="18"/>
-                <w:szCs w:val="18"/>
-              </w:rPr>
-              <w:fldChar w:fldCharType="end"/>
-            </w:r>
-          </w:hyperlink>
-        </w:p>
-        <w:p>
-          <w:pPr>
-            <w:pStyle w:val="TOC2"/>
-            <w:tabs>
-              <w:tab w:val="left" w:pos="660"/>
-              <w:tab w:val="right" w:leader="dot" w:pos="9350"/>
-            </w:tabs>
-            <w:rPr>
-              <w:rFonts w:ascii="Times New Roman" w:hAnsi="Times New Roman" w:cs="Times New Roman"/>
-              <w:noProof/>
-              <w:sz w:val="18"/>
-              <w:szCs w:val="18"/>
-            </w:rPr>
-          </w:pPr>
-          <w:hyperlink w:anchor="_Toc174626574" w:history="1">
-            <w:r>
-              <w:rPr>
-                <w:rStyle w:val="Hyperlink"/>
-                <w:rFonts w:ascii="Times New Roman" w:hAnsi="Times New Roman" w:cs="Times New Roman"/>
-                <w:noProof/>
-                <w:sz w:val="18"/>
-                <w:szCs w:val="18"/>
-              </w:rPr>
-              <w:t>H.</w:t>
-            </w:r>
-            <w:r>
-              <w:rPr>
-                <w:rFonts w:ascii="Times New Roman" w:hAnsi="Times New Roman" w:cs="Times New Roman"/>
-                <w:noProof/>
-                <w:sz w:val="18"/>
-                <w:szCs w:val="18"/>
-              </w:rPr>
-              <w:tab/>
-            </w:r>
-            <w:r>
-              <w:rPr>
-                <w:rStyle w:val="Hyperlink"/>
-                <w:rFonts w:ascii="Times New Roman" w:hAnsi="Times New Roman" w:cs="Times New Roman"/>
-                <w:noProof/>
-                <w:sz w:val="18"/>
-                <w:szCs w:val="18"/>
-              </w:rPr>
-              <w:t>Kesimpulan</w:t>
-            </w:r>
-            <w:r>
-              <w:rPr>
-                <w:rFonts w:ascii="Times New Roman" w:hAnsi="Times New Roman" w:cs="Times New Roman"/>
-                <w:noProof/>
-                <w:webHidden/>
-                <w:sz w:val="18"/>
-                <w:szCs w:val="18"/>
-              </w:rPr>
-              <w:tab/>
-            </w:r>
-            <w:r>
-              <w:rPr>
-                <w:rFonts w:ascii="Times New Roman" w:hAnsi="Times New Roman" w:cs="Times New Roman"/>
-                <w:noProof/>
-                <w:webHidden/>
-                <w:sz w:val="18"/>
-                <w:szCs w:val="18"/>
-              </w:rPr>
-              <w:fldChar w:fldCharType="begin"/>
-            </w:r>
-            <w:r>
-              <w:rPr>
-                <w:rFonts w:ascii="Times New Roman" w:hAnsi="Times New Roman" w:cs="Times New Roman"/>
-                <w:noProof/>
-                <w:webHidden/>
-                <w:sz w:val="18"/>
-                <w:szCs w:val="18"/>
-              </w:rPr>
-              <w:instrText xml:space="preserve"> PAGEREF _Toc174626574 \h </w:instrText>
-            </w:r>
-            <w:r>
-              <w:rPr>
-                <w:rFonts w:ascii="Times New Roman" w:hAnsi="Times New Roman" w:cs="Times New Roman"/>
-                <w:noProof/>
-                <w:webHidden/>
-                <w:sz w:val="18"/>
-                <w:szCs w:val="18"/>
-              </w:rPr>
-            </w:r>
-            <w:r>
-              <w:rPr>
-                <w:rFonts w:ascii="Times New Roman" w:hAnsi="Times New Roman" w:cs="Times New Roman"/>
-                <w:noProof/>
-                <w:webHidden/>
-                <w:sz w:val="18"/>
-                <w:szCs w:val="18"/>
-              </w:rPr>
-              <w:fldChar w:fldCharType="separate"/>
-            </w:r>
-            <w:r>
-              <w:rPr>
-                <w:rFonts w:ascii="Times New Roman" w:hAnsi="Times New Roman" w:cs="Times New Roman"/>
-                <w:noProof/>
-                <w:webHidden/>
-                <w:sz w:val="18"/>
-                <w:szCs w:val="18"/>
-              </w:rPr>
-              <w:t>x</w:t>
-            </w:r>
-            <w:r>
-              <w:rPr>
-                <w:rFonts w:ascii="Times New Roman" w:hAnsi="Times New Roman" w:cs="Times New Roman"/>
-                <w:noProof/>
-                <w:webHidden/>
-                <w:sz w:val="18"/>
-                <w:szCs w:val="18"/>
-              </w:rPr>
-              <w:fldChar w:fldCharType="end"/>
-            </w:r>
-          </w:hyperlink>
-        </w:p>
-        <w:p>
-          <w:pPr>
-            <w:pStyle w:val="TOC2"/>
-            <w:tabs>
-              <w:tab w:val="left" w:pos="660"/>
-              <w:tab w:val="right" w:leader="dot" w:pos="9350"/>
-            </w:tabs>
-            <w:rPr>
-              <w:rFonts w:ascii="Times New Roman" w:hAnsi="Times New Roman" w:cs="Times New Roman"/>
-              <w:noProof/>
-              <w:sz w:val="18"/>
-              <w:szCs w:val="18"/>
-            </w:rPr>
-          </w:pPr>
-          <w:hyperlink w:anchor="_Toc174626575" w:history="1">
-            <w:r>
-              <w:rPr>
-                <w:rStyle w:val="Hyperlink"/>
-                <w:rFonts w:ascii="Times New Roman" w:hAnsi="Times New Roman" w:cs="Times New Roman"/>
-                <w:noProof/>
-                <w:sz w:val="18"/>
-                <w:szCs w:val="18"/>
-              </w:rPr>
-              <w:t>I.</w:t>
-            </w:r>
-            <w:r>
-              <w:rPr>
-                <w:rFonts w:ascii="Times New Roman" w:hAnsi="Times New Roman" w:cs="Times New Roman"/>
-                <w:noProof/>
-                <w:sz w:val="18"/>
-                <w:szCs w:val="18"/>
-              </w:rPr>
-              <w:tab/>
-            </w:r>
-            <w:r>
-              <w:rPr>
-                <w:rStyle w:val="Hyperlink"/>
-                <w:rFonts w:ascii="Times New Roman" w:hAnsi="Times New Roman" w:cs="Times New Roman"/>
-                <w:noProof/>
-                <w:sz w:val="18"/>
-                <w:szCs w:val="18"/>
-              </w:rPr>
-              <w:t>Saran</w:t>
-            </w:r>
-            <w:r>
-              <w:rPr>
-                <w:rFonts w:ascii="Times New Roman" w:hAnsi="Times New Roman" w:cs="Times New Roman"/>
-                <w:noProof/>
-                <w:webHidden/>
-                <w:sz w:val="18"/>
-                <w:szCs w:val="18"/>
-              </w:rPr>
-              <w:tab/>
-            </w:r>
-            <w:r>
-              <w:rPr>
-                <w:rFonts w:ascii="Times New Roman" w:hAnsi="Times New Roman" w:cs="Times New Roman"/>
-                <w:noProof/>
-                <w:webHidden/>
-                <w:sz w:val="18"/>
-                <w:szCs w:val="18"/>
-              </w:rPr>
-              <w:fldChar w:fldCharType="begin"/>
-            </w:r>
-            <w:r>
-              <w:rPr>
-                <w:rFonts w:ascii="Times New Roman" w:hAnsi="Times New Roman" w:cs="Times New Roman"/>
-                <w:noProof/>
-                <w:webHidden/>
-                <w:sz w:val="18"/>
-                <w:szCs w:val="18"/>
-              </w:rPr>
-              <w:instrText xml:space="preserve"> PAGEREF _Toc174626575 \h </w:instrText>
-            </w:r>
-            <w:r>
-              <w:rPr>
-                <w:rFonts w:ascii="Times New Roman" w:hAnsi="Times New Roman" w:cs="Times New Roman"/>
-                <w:noProof/>
-                <w:webHidden/>
-                <w:sz w:val="18"/>
-                <w:szCs w:val="18"/>
-              </w:rPr>
-            </w:r>
-            <w:r>
-              <w:rPr>
-                <w:rFonts w:ascii="Times New Roman" w:hAnsi="Times New Roman" w:cs="Times New Roman"/>
-                <w:noProof/>
-                <w:webHidden/>
-                <w:sz w:val="18"/>
-                <w:szCs w:val="18"/>
-              </w:rPr>
-              <w:fldChar w:fldCharType="separate"/>
-            </w:r>
-            <w:r>
-              <w:rPr>
-                <w:rFonts w:ascii="Times New Roman" w:hAnsi="Times New Roman" w:cs="Times New Roman"/>
-                <w:noProof/>
-                <w:webHidden/>
-                <w:sz w:val="18"/>
-                <w:szCs w:val="18"/>
-              </w:rPr>
-              <w:t>xi</w:t>
-            </w:r>
-            <w:r>
-              <w:rPr>
-                <w:rFonts w:ascii="Times New Roman" w:hAnsi="Times New Roman" w:cs="Times New Roman"/>
-                <w:noProof/>
-                <w:webHidden/>
-                <w:sz w:val="18"/>
-                <w:szCs w:val="18"/>
-              </w:rPr>
-              <w:fldChar w:fldCharType="end"/>
-            </w:r>
-          </w:hyperlink>
-        </w:p>
-        <w:p>
-          <w:pPr>
-            <w:pStyle w:val="TOC3"/>
-            <w:tabs>
-              <w:tab w:val="left" w:pos="880"/>
-              <w:tab w:val="right" w:leader="dot" w:pos="9350"/>
-            </w:tabs>
-            <w:rPr>
-              <w:rFonts w:ascii="Times New Roman" w:hAnsi="Times New Roman" w:cs="Times New Roman"/>
-              <w:noProof/>
-              <w:sz w:val="18"/>
-              <w:szCs w:val="18"/>
-            </w:rPr>
-          </w:pPr>
-          <w:hyperlink w:anchor="_Toc174626577" w:history="1">
-            <w:r>
-              <w:rPr>
-                <w:rStyle w:val="Hyperlink"/>
-                <w:rFonts w:ascii="Times New Roman" w:hAnsi="Times New Roman" w:cs="Times New Roman"/>
-                <w:noProof/>
-                <w:sz w:val="18"/>
-                <w:szCs w:val="18"/>
-              </w:rPr>
-              <w:t>6.</w:t>
-            </w:r>
-            <w:r>
-              <w:rPr>
-                <w:rFonts w:ascii="Times New Roman" w:hAnsi="Times New Roman" w:cs="Times New Roman"/>
-                <w:noProof/>
-                <w:sz w:val="18"/>
-                <w:szCs w:val="18"/>
-              </w:rPr>
-              <w:tab/>
-            </w:r>
-            <w:r>
-              <w:rPr>
-                <w:rStyle w:val="Hyperlink"/>
-                <w:rFonts w:ascii="Times New Roman" w:hAnsi="Times New Roman" w:cs="Times New Roman"/>
-                <w:noProof/>
-                <w:sz w:val="18"/>
-                <w:szCs w:val="18"/>
-              </w:rPr>
-              <w:t>Pendalaman Konsep Dasar Fisika</w:t>
-            </w:r>
-            <w:r>
-              <w:rPr>
-                <w:rFonts w:ascii="Times New Roman" w:hAnsi="Times New Roman" w:cs="Times New Roman"/>
-                <w:noProof/>
-                <w:webHidden/>
-                <w:sz w:val="18"/>
-                <w:szCs w:val="18"/>
-              </w:rPr>
-              <w:tab/>
-            </w:r>
-            <w:r>
-              <w:rPr>
-                <w:rFonts w:ascii="Times New Roman" w:hAnsi="Times New Roman" w:cs="Times New Roman"/>
-                <w:noProof/>
-                <w:webHidden/>
-                <w:sz w:val="18"/>
-                <w:szCs w:val="18"/>
-              </w:rPr>
-              <w:fldChar w:fldCharType="begin"/>
-            </w:r>
-            <w:r>
-              <w:rPr>
-                <w:rFonts w:ascii="Times New Roman" w:hAnsi="Times New Roman" w:cs="Times New Roman"/>
-                <w:noProof/>
-                <w:webHidden/>
-                <w:sz w:val="18"/>
-                <w:szCs w:val="18"/>
-              </w:rPr>
-              <w:instrText xml:space="preserve"> PAGEREF _Toc174626577 \h </w:instrText>
-            </w:r>
-            <w:r>
-              <w:rPr>
-                <w:rFonts w:ascii="Times New Roman" w:hAnsi="Times New Roman" w:cs="Times New Roman"/>
-                <w:noProof/>
-                <w:webHidden/>
-                <w:sz w:val="18"/>
-                <w:szCs w:val="18"/>
-              </w:rPr>
-            </w:r>
-            <w:r>
-              <w:rPr>
-                <w:rFonts w:ascii="Times New Roman" w:hAnsi="Times New Roman" w:cs="Times New Roman"/>
-                <w:noProof/>
-                <w:webHidden/>
-                <w:sz w:val="18"/>
-                <w:szCs w:val="18"/>
-              </w:rPr>
-              <w:fldChar w:fldCharType="separate"/>
-            </w:r>
-            <w:r>
-              <w:rPr>
-                <w:rFonts w:ascii="Times New Roman" w:hAnsi="Times New Roman" w:cs="Times New Roman"/>
-                <w:noProof/>
-                <w:webHidden/>
-                <w:sz w:val="18"/>
-                <w:szCs w:val="18"/>
-              </w:rPr>
-              <w:t>xi</w:t>
-            </w:r>
-            <w:r>
-              <w:rPr>
-                <w:rFonts w:ascii="Times New Roman" w:hAnsi="Times New Roman" w:cs="Times New Roman"/>
-                <w:noProof/>
-                <w:webHidden/>
-                <w:sz w:val="18"/>
-                <w:szCs w:val="18"/>
-              </w:rPr>
-              <w:fldChar w:fldCharType="end"/>
-            </w:r>
-          </w:hyperlink>
-        </w:p>
-        <w:p>
-          <w:pPr>
-            <w:pStyle w:val="TOC3"/>
-            <w:tabs>
-              <w:tab w:val="left" w:pos="880"/>
-              <w:tab w:val="right" w:leader="dot" w:pos="9350"/>
-            </w:tabs>
-            <w:rPr>
-              <w:rFonts w:ascii="Times New Roman" w:hAnsi="Times New Roman" w:cs="Times New Roman"/>
-              <w:noProof/>
-              <w:sz w:val="18"/>
-              <w:szCs w:val="18"/>
-            </w:rPr>
-          </w:pPr>
-          <w:hyperlink w:anchor="_Toc174626578" w:history="1">
-            <w:r>
-              <w:rPr>
-                <w:rStyle w:val="Hyperlink"/>
-                <w:rFonts w:ascii="Times New Roman" w:hAnsi="Times New Roman" w:cs="Times New Roman"/>
-                <w:noProof/>
-                <w:sz w:val="18"/>
-                <w:szCs w:val="18"/>
-              </w:rPr>
-              <w:t>7.</w:t>
-            </w:r>
-            <w:r>
-              <w:rPr>
-                <w:rFonts w:ascii="Times New Roman" w:hAnsi="Times New Roman" w:cs="Times New Roman"/>
-                <w:noProof/>
-                <w:sz w:val="18"/>
-                <w:szCs w:val="18"/>
-              </w:rPr>
-              <w:tab/>
-            </w:r>
-            <w:r>
-              <w:rPr>
-                <w:rStyle w:val="Hyperlink"/>
-                <w:rFonts w:ascii="Times New Roman" w:hAnsi="Times New Roman" w:cs="Times New Roman"/>
-                <w:noProof/>
-                <w:sz w:val="18"/>
-                <w:szCs w:val="18"/>
-              </w:rPr>
-              <w:t>Integrasi Fisika dan Desain Hardware</w:t>
-            </w:r>
-            <w:r>
-              <w:rPr>
-                <w:rFonts w:ascii="Times New Roman" w:hAnsi="Times New Roman" w:cs="Times New Roman"/>
-                <w:noProof/>
-                <w:webHidden/>
-                <w:sz w:val="18"/>
-                <w:szCs w:val="18"/>
-              </w:rPr>
-              <w:tab/>
-            </w:r>
-            <w:r>
-              <w:rPr>
-                <w:rFonts w:ascii="Times New Roman" w:hAnsi="Times New Roman" w:cs="Times New Roman"/>
-                <w:noProof/>
-                <w:webHidden/>
-                <w:sz w:val="18"/>
-                <w:szCs w:val="18"/>
-              </w:rPr>
-              <w:fldChar w:fldCharType="begin"/>
-            </w:r>
-            <w:r>
-              <w:rPr>
-                <w:rFonts w:ascii="Times New Roman" w:hAnsi="Times New Roman" w:cs="Times New Roman"/>
-                <w:noProof/>
-                <w:webHidden/>
-                <w:sz w:val="18"/>
-                <w:szCs w:val="18"/>
-              </w:rPr>
-              <w:instrText xml:space="preserve"> PAGEREF _Toc174626578 \h </w:instrText>
-            </w:r>
-            <w:r>
-              <w:rPr>
-                <w:rFonts w:ascii="Times New Roman" w:hAnsi="Times New Roman" w:cs="Times New Roman"/>
-                <w:noProof/>
-                <w:webHidden/>
-                <w:sz w:val="18"/>
-                <w:szCs w:val="18"/>
-              </w:rPr>
-            </w:r>
-            <w:r>
-              <w:rPr>
-                <w:rFonts w:ascii="Times New Roman" w:hAnsi="Times New Roman" w:cs="Times New Roman"/>
-                <w:noProof/>
-                <w:webHidden/>
-                <w:sz w:val="18"/>
-                <w:szCs w:val="18"/>
-              </w:rPr>
-              <w:fldChar w:fldCharType="separate"/>
-            </w:r>
-            <w:r>
-              <w:rPr>
-                <w:rFonts w:ascii="Times New Roman" w:hAnsi="Times New Roman" w:cs="Times New Roman"/>
-                <w:noProof/>
-                <w:webHidden/>
-                <w:sz w:val="18"/>
-                <w:szCs w:val="18"/>
-              </w:rPr>
-              <w:t>xi</w:t>
-            </w:r>
-            <w:r>
-              <w:rPr>
-                <w:rFonts w:ascii="Times New Roman" w:hAnsi="Times New Roman" w:cs="Times New Roman"/>
-                <w:noProof/>
-                <w:webHidden/>
-                <w:sz w:val="18"/>
-                <w:szCs w:val="18"/>
-              </w:rPr>
-              <w:fldChar w:fldCharType="end"/>
-            </w:r>
-          </w:hyperlink>
-        </w:p>
-        <w:p>
-          <w:pPr>
-            <w:pStyle w:val="TOC3"/>
-            <w:tabs>
-              <w:tab w:val="left" w:pos="880"/>
-              <w:tab w:val="right" w:leader="dot" w:pos="9350"/>
-            </w:tabs>
-            <w:rPr>
-              <w:rFonts w:ascii="Times New Roman" w:hAnsi="Times New Roman" w:cs="Times New Roman"/>
-              <w:noProof/>
-              <w:sz w:val="18"/>
-              <w:szCs w:val="18"/>
-            </w:rPr>
-          </w:pPr>
-          <w:hyperlink w:anchor="_Toc174626579" w:history="1">
-            <w:r>
-              <w:rPr>
-                <w:rStyle w:val="Hyperlink"/>
-                <w:rFonts w:ascii="Times New Roman" w:hAnsi="Times New Roman" w:cs="Times New Roman"/>
-                <w:noProof/>
-                <w:sz w:val="18"/>
-                <w:szCs w:val="18"/>
-              </w:rPr>
-              <w:t>8.</w:t>
-            </w:r>
-            <w:r>
-              <w:rPr>
-                <w:rFonts w:ascii="Times New Roman" w:hAnsi="Times New Roman" w:cs="Times New Roman"/>
-                <w:noProof/>
-                <w:sz w:val="18"/>
-                <w:szCs w:val="18"/>
-              </w:rPr>
-              <w:tab/>
-            </w:r>
-            <w:r>
-              <w:rPr>
-                <w:rStyle w:val="Hyperlink"/>
-                <w:rFonts w:ascii="Times New Roman" w:hAnsi="Times New Roman" w:cs="Times New Roman"/>
-                <w:noProof/>
-                <w:sz w:val="18"/>
-                <w:szCs w:val="18"/>
-              </w:rPr>
-              <w:t>Eksplorasi Teknologi Baru</w:t>
-            </w:r>
-            <w:r>
-              <w:rPr>
-                <w:rFonts w:ascii="Times New Roman" w:hAnsi="Times New Roman" w:cs="Times New Roman"/>
-                <w:noProof/>
-                <w:webHidden/>
-                <w:sz w:val="18"/>
-                <w:szCs w:val="18"/>
-              </w:rPr>
-              <w:tab/>
-            </w:r>
-            <w:r>
-              <w:rPr>
-                <w:rFonts w:ascii="Times New Roman" w:hAnsi="Times New Roman" w:cs="Times New Roman"/>
-                <w:noProof/>
-                <w:webHidden/>
-                <w:sz w:val="18"/>
-                <w:szCs w:val="18"/>
-              </w:rPr>
-              <w:fldChar w:fldCharType="begin"/>
-            </w:r>
-            <w:r>
-              <w:rPr>
-                <w:rFonts w:ascii="Times New Roman" w:hAnsi="Times New Roman" w:cs="Times New Roman"/>
-                <w:noProof/>
-                <w:webHidden/>
-                <w:sz w:val="18"/>
-                <w:szCs w:val="18"/>
-              </w:rPr>
-              <w:instrText xml:space="preserve"> PAGEREF _Toc174626579 \h </w:instrText>
-            </w:r>
-            <w:r>
-              <w:rPr>
-                <w:rFonts w:ascii="Times New Roman" w:hAnsi="Times New Roman" w:cs="Times New Roman"/>
-                <w:noProof/>
-                <w:webHidden/>
-                <w:sz w:val="18"/>
-                <w:szCs w:val="18"/>
-              </w:rPr>
-            </w:r>
-            <w:r>
-              <w:rPr>
-                <w:rFonts w:ascii="Times New Roman" w:hAnsi="Times New Roman" w:cs="Times New Roman"/>
-                <w:noProof/>
-                <w:webHidden/>
-                <w:sz w:val="18"/>
-                <w:szCs w:val="18"/>
-              </w:rPr>
-              <w:fldChar w:fldCharType="separate"/>
-            </w:r>
-            <w:r>
-              <w:rPr>
-                <w:rFonts w:ascii="Times New Roman" w:hAnsi="Times New Roman" w:cs="Times New Roman"/>
-                <w:noProof/>
-                <w:webHidden/>
-                <w:sz w:val="18"/>
-                <w:szCs w:val="18"/>
-              </w:rPr>
-              <w:t>xi</w:t>
-            </w:r>
-            <w:r>
-              <w:rPr>
-                <w:rFonts w:ascii="Times New Roman" w:hAnsi="Times New Roman" w:cs="Times New Roman"/>
-                <w:noProof/>
-                <w:webHidden/>
-                <w:sz w:val="18"/>
-                <w:szCs w:val="18"/>
-              </w:rPr>
-              <w:fldChar w:fldCharType="end"/>
-            </w:r>
-          </w:hyperlink>
-        </w:p>
-        <w:p>
-          <w:pPr>
-            <w:pStyle w:val="TOC1"/>
-            <w:tabs>
-              <w:tab w:val="right" w:leader="dot" w:pos="9350"/>
-            </w:tabs>
-            <w:rPr>
-              <w:rFonts w:ascii="Times New Roman" w:eastAsiaTheme="minorEastAsia" w:hAnsi="Times New Roman" w:cs="Times New Roman"/>
-              <w:noProof/>
-              <w:sz w:val="20"/>
-              <w:szCs w:val="20"/>
-            </w:rPr>
-          </w:pPr>
-          <w:hyperlink w:anchor="_Toc174626580" w:history="1">
-            <w:r>
-              <w:rPr>
-                <w:rStyle w:val="Hyperlink"/>
-                <w:rFonts w:ascii="Times New Roman" w:hAnsi="Times New Roman" w:cs="Times New Roman"/>
-                <w:noProof/>
-                <w:sz w:val="18"/>
-                <w:szCs w:val="18"/>
-              </w:rPr>
-              <w:t>DAFTAR PUSTAKA</w:t>
-            </w:r>
-            <w:r>
-              <w:rPr>
-                <w:rFonts w:ascii="Times New Roman" w:hAnsi="Times New Roman" w:cs="Times New Roman"/>
-                <w:noProof/>
-                <w:webHidden/>
-                <w:sz w:val="18"/>
-                <w:szCs w:val="18"/>
-              </w:rPr>
-              <w:tab/>
-            </w:r>
-            <w:r>
-              <w:rPr>
-                <w:rFonts w:ascii="Times New Roman" w:hAnsi="Times New Roman" w:cs="Times New Roman"/>
-                <w:noProof/>
-                <w:webHidden/>
-                <w:sz w:val="18"/>
-                <w:szCs w:val="18"/>
-              </w:rPr>
-              <w:fldChar w:fldCharType="begin"/>
-            </w:r>
-            <w:r>
-              <w:rPr>
-                <w:rFonts w:ascii="Times New Roman" w:hAnsi="Times New Roman" w:cs="Times New Roman"/>
-                <w:noProof/>
-                <w:webHidden/>
-                <w:sz w:val="18"/>
-                <w:szCs w:val="18"/>
-              </w:rPr>
-              <w:instrText xml:space="preserve"> PAGEREF _Toc174626580 \h </w:instrText>
-            </w:r>
-            <w:r>
-              <w:rPr>
-                <w:rFonts w:ascii="Times New Roman" w:hAnsi="Times New Roman" w:cs="Times New Roman"/>
-                <w:noProof/>
-                <w:webHidden/>
-                <w:sz w:val="18"/>
-                <w:szCs w:val="18"/>
-              </w:rPr>
-            </w:r>
-            <w:r>
-              <w:rPr>
-                <w:rFonts w:ascii="Times New Roman" w:hAnsi="Times New Roman" w:cs="Times New Roman"/>
-                <w:noProof/>
-                <w:webHidden/>
-                <w:sz w:val="18"/>
-                <w:szCs w:val="18"/>
-              </w:rPr>
-              <w:fldChar w:fldCharType="separate"/>
-            </w:r>
-            <w:r>
-              <w:rPr>
-                <w:rFonts w:ascii="Times New Roman" w:hAnsi="Times New Roman" w:cs="Times New Roman"/>
-                <w:noProof/>
-                <w:webHidden/>
-                <w:sz w:val="18"/>
-                <w:szCs w:val="18"/>
               </w:rPr>
               <w:t>xii</w:t>
             </w:r>
@@ -6456,8 +4220,6 @@
                 <w:rFonts w:ascii="Times New Roman" w:hAnsi="Times New Roman" w:cs="Times New Roman"/>
                 <w:noProof/>
                 <w:webHidden/>
-                <w:sz w:val="18"/>
-                <w:szCs w:val="18"/>
               </w:rPr>
               <w:fldChar w:fldCharType="end"/>
             </w:r>
@@ -6493,7 +4255,43 @@
       </w:pPr>
       <w:bookmarkStart w:id="6" w:name="_Toc174624938"/>
       <w:bookmarkStart w:id="7" w:name="_Toc174626548"/>
-      <w:r>
+    </w:p>
+    <w:p>
+      <w:pPr>
+        <w:pStyle w:val="Heading1"/>
+      </w:pPr>
+    </w:p>
+    <w:p>
+      <w:pPr>
+        <w:pStyle w:val="Heading1"/>
+      </w:pPr>
+    </w:p>
+    <w:p>
+      <w:pPr>
+        <w:pStyle w:val="Heading1"/>
+      </w:pPr>
+    </w:p>
+    <w:p>
+      <w:pPr>
+        <w:pStyle w:val="Heading1"/>
+      </w:pPr>
+    </w:p>
+    <w:p>
+      <w:pPr>
+        <w:pStyle w:val="Heading1"/>
+      </w:pPr>
+    </w:p>
+    <w:p>
+      <w:pPr>
+        <w:pStyle w:val="Heading1"/>
+      </w:pPr>
+    </w:p>
+    <w:p>
+      <w:pPr>
+        <w:pStyle w:val="Heading1"/>
+      </w:pPr>
+      <w:r>
+        <w:lastRenderedPageBreak/>
         <w:t>BAB I</w:t>
       </w:r>
       <w:bookmarkEnd w:id="6"/>
@@ -6828,6 +4626,7 @@
         <w:t xml:space="preserve"> </w:t>
       </w:r>
       <w:proofErr w:type="spellStart"/>
+      <w:proofErr w:type="gramStart"/>
       <w:r>
         <w:rPr>
           <w:rFonts w:ascii="Timesnew roman" w:hAnsi="Timesnew roman"/>
@@ -6849,6 +4648,7 @@
         <w:t>berbagai</w:t>
       </w:r>
       <w:proofErr w:type="spellEnd"/>
+      <w:proofErr w:type="gramEnd"/>
       <w:r>
         <w:rPr>
           <w:rFonts w:ascii="Timesnew roman" w:hAnsi="Timesnew roman"/>
@@ -8940,6 +6740,7 @@
         <w:t xml:space="preserve">, </w:t>
       </w:r>
       <w:proofErr w:type="spellStart"/>
+      <w:proofErr w:type="gramStart"/>
       <w:r>
         <w:rPr>
           <w:rFonts w:ascii="Timesnew roman" w:hAnsi="Timesnew roman"/>
@@ -8961,6 +6762,7 @@
         <w:t>cepat</w:t>
       </w:r>
       <w:proofErr w:type="spellEnd"/>
+      <w:proofErr w:type="gramEnd"/>
       <w:r>
         <w:rPr>
           <w:rFonts w:ascii="Timesnew roman" w:hAnsi="Timesnew roman"/>
@@ -9874,6 +7676,7 @@
       <w:bookmarkStart w:id="10" w:name="_Toc174626550"/>
       <w:proofErr w:type="spellStart"/>
       <w:r>
+        <w:lastRenderedPageBreak/>
         <w:t>Rumusan</w:t>
       </w:r>
       <w:proofErr w:type="spellEnd"/>
@@ -10624,6 +8427,7 @@
         <w:t xml:space="preserve"> </w:t>
       </w:r>
       <w:proofErr w:type="spellStart"/>
+      <w:proofErr w:type="gramStart"/>
       <w:r>
         <w:rPr>
           <w:rFonts w:ascii="Timesnew roman" w:hAnsi="Timesnew roman"/>
@@ -10645,6 +8449,7 @@
         <w:t>saja</w:t>
       </w:r>
       <w:proofErr w:type="spellEnd"/>
+      <w:proofErr w:type="gramEnd"/>
       <w:r>
         <w:rPr>
           <w:rFonts w:ascii="Timesnew roman" w:hAnsi="Timesnew roman"/>
@@ -11107,6 +8912,7 @@
       </w:pPr>
       <w:bookmarkStart w:id="12" w:name="_Toc174626552"/>
       <w:r>
+        <w:lastRenderedPageBreak/>
         <w:t>BAB II</w:t>
       </w:r>
       <w:bookmarkEnd w:id="12"/>
@@ -12531,6 +10337,7 @@
         <w:t xml:space="preserve">Computer </w:t>
       </w:r>
       <w:proofErr w:type="spellStart"/>
+      <w:proofErr w:type="gramStart"/>
       <w:r>
         <w:rPr>
           <w:rFonts w:ascii="Timesnew roman" w:hAnsi="Timesnew roman"/>
@@ -12540,6 +10347,7 @@
         <w:t>Security:Principles</w:t>
       </w:r>
       <w:proofErr w:type="spellEnd"/>
+      <w:proofErr w:type="gramEnd"/>
       <w:r>
         <w:rPr>
           <w:rFonts w:ascii="Timesnew roman" w:hAnsi="Timesnew roman"/>
@@ -13820,6 +11628,7 @@
         <w:t xml:space="preserve"> Michael </w:t>
       </w:r>
       <w:proofErr w:type="spellStart"/>
+      <w:proofErr w:type="gramStart"/>
       <w:r>
         <w:rPr>
           <w:rFonts w:ascii="Timesnew roman" w:hAnsi="Timesnew roman"/>
@@ -13833,6 +11642,7 @@
         <w:t>uinn</w:t>
       </w:r>
       <w:proofErr w:type="spellEnd"/>
+      <w:proofErr w:type="gramEnd"/>
       <w:r>
         <w:rPr>
           <w:rFonts w:ascii="Timesnew roman" w:hAnsi="Timesnew roman"/>
@@ -14321,6 +12131,7 @@
       <w:bookmarkStart w:id="16" w:name="_Toc174626556"/>
       <w:proofErr w:type="spellStart"/>
       <w:r>
+        <w:lastRenderedPageBreak/>
         <w:t>Peranan</w:t>
       </w:r>
       <w:proofErr w:type="spellEnd"/>
@@ -17076,6 +14887,7 @@
         <w:pStyle w:val="Heading2"/>
       </w:pPr>
       <w:r>
+        <w:lastRenderedPageBreak/>
         <w:t xml:space="preserve"> </w:t>
       </w:r>
       <w:bookmarkStart w:id="22" w:name="_Toc174626562"/>
@@ -22279,6 +20091,7 @@
         <w:t xml:space="preserve"> </w:t>
       </w:r>
       <w:proofErr w:type="spellStart"/>
+      <w:proofErr w:type="gramStart"/>
       <w:r>
         <w:rPr>
           <w:rFonts w:ascii="Timesnew roman" w:hAnsi="Timesnew roman"/>
@@ -22300,6 +20113,7 @@
         <w:t>memori</w:t>
       </w:r>
       <w:proofErr w:type="spellEnd"/>
+      <w:proofErr w:type="gramEnd"/>
       <w:r>
         <w:rPr>
           <w:rFonts w:ascii="Timesnew roman" w:hAnsi="Timesnew roman"/>
@@ -23841,6 +21655,7 @@
         <w:t xml:space="preserve"> </w:t>
       </w:r>
       <w:proofErr w:type="spellStart"/>
+      <w:proofErr w:type="gramStart"/>
       <w:r>
         <w:rPr>
           <w:rFonts w:ascii="Times New Roman" w:hAnsi="Times New Roman" w:cs="Times New Roman"/>
@@ -23862,6 +21677,7 @@
         <w:t>optik</w:t>
       </w:r>
       <w:proofErr w:type="spellEnd"/>
+      <w:proofErr w:type="gramEnd"/>
       <w:r>
         <w:rPr>
           <w:rFonts w:ascii="Times New Roman" w:hAnsi="Times New Roman" w:cs="Times New Roman"/>

--- a/MAKALAH PENERAPAN FISIKA DALAM TEKNIK.docx
+++ b/MAKALAH PENERAPAN FISIKA DALAM TEKNIK.docx
@@ -332,6 +332,16 @@
         <w:pStyle w:val="Heading1"/>
       </w:pPr>
       <w:bookmarkStart w:id="3" w:name="_Toc174626546"/>
+    </w:p>
+    <w:p>
+      <w:pPr>
+        <w:pStyle w:val="Heading1"/>
+      </w:pPr>
+    </w:p>
+    <w:p>
+      <w:pPr>
+        <w:pStyle w:val="Heading1"/>
+      </w:pPr>
       <w:r>
         <w:lastRenderedPageBreak/>
         <w:t>KATA PENGANTAR</w:t>
@@ -2488,6 +2498,16 @@
     <w:p/>
     <w:p/>
     <w:p/>
+    <w:p>
+      <w:pPr>
+        <w:pStyle w:val="Heading1"/>
+      </w:pPr>
+    </w:p>
+    <w:p>
+      <w:pPr>
+        <w:pStyle w:val="Heading1"/>
+      </w:pPr>
+    </w:p>
     <w:p>
       <w:pPr>
         <w:pStyle w:val="Heading1"/>
@@ -4290,6 +4310,16 @@
       <w:pPr>
         <w:pStyle w:val="Heading1"/>
       </w:pPr>
+    </w:p>
+    <w:p>
+      <w:pPr>
+        <w:pStyle w:val="Heading1"/>
+      </w:pPr>
+    </w:p>
+    <w:p>
+      <w:pPr>
+        <w:pStyle w:val="Heading1"/>
+      </w:pPr>
       <w:r>
         <w:lastRenderedPageBreak/>
         <w:t>BAB I</w:t>
@@ -8911,17 +8941,27 @@
         <w:pStyle w:val="Heading1"/>
       </w:pPr>
       <w:bookmarkStart w:id="12" w:name="_Toc174626552"/>
+    </w:p>
+    <w:p>
+      <w:pPr>
+        <w:pStyle w:val="Heading1"/>
+      </w:pPr>
+    </w:p>
+    <w:p>
+      <w:pPr>
+        <w:pStyle w:val="Heading1"/>
+      </w:pPr>
       <w:r>
         <w:lastRenderedPageBreak/>
         <w:t>BAB II</w:t>
       </w:r>
+      <w:bookmarkStart w:id="13" w:name="_Toc174626553"/>
       <w:bookmarkEnd w:id="12"/>
     </w:p>
     <w:p>
       <w:pPr>
         <w:pStyle w:val="Heading1"/>
       </w:pPr>
-      <w:bookmarkStart w:id="13" w:name="_Toc174626553"/>
       <w:r>
         <w:t>PEMBAHASAN</w:t>
       </w:r>
@@ -12117,6 +12157,17 @@
     </w:p>
     <w:p>
       <w:pPr>
+        <w:tabs>
+          <w:tab w:val="left" w:pos="674"/>
+          <w:tab w:val="left" w:pos="7139"/>
+        </w:tabs>
+        <w:rPr>
+          <w:rFonts w:ascii="Timesnew roman" w:hAnsi="Timesnew roman"/>
+        </w:rPr>
+      </w:pPr>
+    </w:p>
+    <w:p>
+      <w:pPr>
         <w:pStyle w:val="Heading2"/>
         <w:numPr>
           <w:ilvl w:val="0"/>
@@ -14859,6 +14910,21 @@
           <w:tab w:val="left" w:pos="674"/>
           <w:tab w:val="left" w:pos="7139"/>
         </w:tabs>
+        <w:jc w:val="both"/>
+        <w:rPr>
+          <w:rFonts w:ascii="Timesnew roman" w:hAnsi="Timesnew roman"/>
+          <w:sz w:val="24"/>
+          <w:szCs w:val="24"/>
+        </w:rPr>
+      </w:pPr>
+    </w:p>
+    <w:p>
+      <w:pPr>
+        <w:tabs>
+          <w:tab w:val="left" w:pos="674"/>
+          <w:tab w:val="left" w:pos="7139"/>
+        </w:tabs>
+        <w:ind w:left="360"/>
         <w:jc w:val="both"/>
         <w:rPr>
           <w:rFonts w:ascii="Timesnew roman" w:hAnsi="Timesnew roman"/>
@@ -17619,6 +17685,7 @@
       </w:pPr>
       <w:bookmarkStart w:id="26" w:name="_Toc174626566"/>
       <w:r>
+        <w:lastRenderedPageBreak/>
         <w:t xml:space="preserve">Peran </w:t>
       </w:r>
       <w:proofErr w:type="spellStart"/>
@@ -20234,6 +20301,21 @@
       <w:pPr>
         <w:pStyle w:val="Heading1"/>
       </w:pPr>
+    </w:p>
+    <w:p>
+      <w:pPr>
+        <w:pStyle w:val="Heading1"/>
+      </w:pPr>
+    </w:p>
+    <w:p>
+      <w:pPr>
+        <w:pStyle w:val="Heading1"/>
+      </w:pPr>
+    </w:p>
+    <w:p>
+      <w:pPr>
+        <w:pStyle w:val="Heading1"/>
+      </w:pPr>
       <w:r>
         <w:lastRenderedPageBreak/>
         <w:t>BAB III</w:t>
@@ -23258,10 +23340,22 @@
     </w:p>
     <w:p>
       <w:pPr>
+        <w:tabs>
+          <w:tab w:val="left" w:pos="3710"/>
+        </w:tabs>
+        <w:jc w:val="both"/>
+        <w:rPr>
+          <w:rFonts w:ascii="Times New Roman" w:hAnsi="Times New Roman" w:cs="Times New Roman"/>
+        </w:rPr>
+      </w:pPr>
+    </w:p>
+    <w:p>
+      <w:pPr>
         <w:pStyle w:val="Heading2"/>
       </w:pPr>
       <w:bookmarkStart w:id="35" w:name="_Toc174626575"/>
       <w:r>
+        <w:lastRenderedPageBreak/>
         <w:t>Saran</w:t>
       </w:r>
       <w:bookmarkEnd w:id="35"/>
@@ -25043,7 +25137,13 @@
         <w:pStyle w:val="Heading1"/>
       </w:pPr>
       <w:bookmarkStart w:id="40" w:name="_Toc174626580"/>
-      <w:r>
+    </w:p>
+    <w:p>
+      <w:pPr>
+        <w:pStyle w:val="Heading1"/>
+      </w:pPr>
+      <w:r>
+        <w:lastRenderedPageBreak/>
         <w:t>DAFTAR PUSTAKA</w:t>
       </w:r>
       <w:bookmarkEnd w:id="40"/>
@@ -25227,7 +25327,7 @@
     </w:p>
     <w:sectPr>
       <w:footerReference w:type="default" r:id="rId13"/>
-      <w:pgSz w:w="12240" w:h="15840"/>
+      <w:pgSz w:w="11906" w:h="16838" w:code="9"/>
       <w:pgMar w:top="1440" w:right="1440" w:bottom="1440" w:left="1440" w:header="720" w:footer="720" w:gutter="0"/>
       <w:pgNumType w:fmt="lowerRoman" w:start="1" w:chapStyle="1"/>
       <w:cols w:space="720"/>
